--- a/Documentation/SRS.docx
+++ b/Documentation/SRS.docx
@@ -242,7 +242,7 @@
         <w:pStyle w:val="Heading1"/>
       </w:pPr>
       <w:bookmarkStart w:id="0" w:name="_Toc506458769"/>
-      <w:bookmarkStart w:id="1" w:name="_Toc49499924"/>
+      <w:bookmarkStart w:id="1" w:name="_Toc49504060"/>
       <w:r>
         <w:lastRenderedPageBreak/>
         <w:t>Revision History</w:t>
@@ -543,7 +543,7 @@
         <w:pStyle w:val="Heading1"/>
       </w:pPr>
       <w:bookmarkStart w:id="2" w:name="_Toc506458770"/>
-      <w:bookmarkStart w:id="3" w:name="_Toc49499925"/>
+      <w:bookmarkStart w:id="3" w:name="_Toc49504061"/>
       <w:r>
         <w:t>Document Approval</w:t>
       </w:r>
@@ -947,8 +947,6 @@
           <w:sz w:val="32"/>
         </w:rPr>
       </w:pPr>
-      <w:bookmarkStart w:id="4" w:name="_GoBack"/>
-      <w:bookmarkEnd w:id="4"/>
       <w:r>
         <w:br w:type="page"/>
       </w:r>
@@ -1017,7 +1015,7 @@
         <w:rPr>
           <w:noProof/>
         </w:rPr>
-        <w:instrText xml:space="preserve"> PAGEREF _Toc49499924 \h </w:instrText>
+        <w:instrText xml:space="preserve"> PAGEREF _Toc49504060 \h </w:instrText>
       </w:r>
       <w:r>
         <w:rPr>
@@ -1081,7 +1079,7 @@
         <w:rPr>
           <w:noProof/>
         </w:rPr>
-        <w:instrText xml:space="preserve"> PAGEREF _Toc49499925 \h </w:instrText>
+        <w:instrText xml:space="preserve"> PAGEREF _Toc49504061 \h </w:instrText>
       </w:r>
       <w:r>
         <w:rPr>
@@ -1146,7 +1144,7 @@
         <w:rPr>
           <w:noProof/>
         </w:rPr>
-        <w:instrText xml:space="preserve"> PAGEREF _Toc49499926 \h </w:instrText>
+        <w:instrText xml:space="preserve"> PAGEREF _Toc49504062 \h </w:instrText>
       </w:r>
       <w:r>
         <w:rPr>
@@ -1210,7 +1208,7 @@
         <w:rPr>
           <w:noProof/>
         </w:rPr>
-        <w:instrText xml:space="preserve"> PAGEREF _Toc49499927 \h </w:instrText>
+        <w:instrText xml:space="preserve"> PAGEREF _Toc49504063 \h </w:instrText>
       </w:r>
       <w:r>
         <w:rPr>
@@ -1274,7 +1272,7 @@
         <w:rPr>
           <w:noProof/>
         </w:rPr>
-        <w:instrText xml:space="preserve"> PAGEREF _Toc49499928 \h </w:instrText>
+        <w:instrText xml:space="preserve"> PAGEREF _Toc49504064 \h </w:instrText>
       </w:r>
       <w:r>
         <w:rPr>
@@ -1338,7 +1336,7 @@
         <w:rPr>
           <w:noProof/>
         </w:rPr>
-        <w:instrText xml:space="preserve"> PAGEREF _Toc49499929 \h </w:instrText>
+        <w:instrText xml:space="preserve"> PAGEREF _Toc49504065 \h </w:instrText>
       </w:r>
       <w:r>
         <w:rPr>
@@ -1402,7 +1400,7 @@
         <w:rPr>
           <w:noProof/>
         </w:rPr>
-        <w:instrText xml:space="preserve"> PAGEREF _Toc49499930 \h </w:instrText>
+        <w:instrText xml:space="preserve"> PAGEREF _Toc49504066 \h </w:instrText>
       </w:r>
       <w:r>
         <w:rPr>
@@ -1466,7 +1464,7 @@
         <w:rPr>
           <w:noProof/>
         </w:rPr>
-        <w:instrText xml:space="preserve"> PAGEREF _Toc49499931 \h </w:instrText>
+        <w:instrText xml:space="preserve"> PAGEREF _Toc49504067 \h </w:instrText>
       </w:r>
       <w:r>
         <w:rPr>
@@ -1531,7 +1529,7 @@
         <w:rPr>
           <w:noProof/>
         </w:rPr>
-        <w:instrText xml:space="preserve"> PAGEREF _Toc49499932 \h </w:instrText>
+        <w:instrText xml:space="preserve"> PAGEREF _Toc49504068 \h </w:instrText>
       </w:r>
       <w:r>
         <w:rPr>
@@ -1595,7 +1593,7 @@
         <w:rPr>
           <w:noProof/>
         </w:rPr>
-        <w:instrText xml:space="preserve"> PAGEREF _Toc49499933 \h </w:instrText>
+        <w:instrText xml:space="preserve"> PAGEREF _Toc49504069 \h </w:instrText>
       </w:r>
       <w:r>
         <w:rPr>
@@ -1659,7 +1657,7 @@
         <w:rPr>
           <w:noProof/>
         </w:rPr>
-        <w:instrText xml:space="preserve"> PAGEREF _Toc49499934 \h </w:instrText>
+        <w:instrText xml:space="preserve"> PAGEREF _Toc49504070 \h </w:instrText>
       </w:r>
       <w:r>
         <w:rPr>
@@ -1723,7 +1721,7 @@
         <w:rPr>
           <w:noProof/>
         </w:rPr>
-        <w:instrText xml:space="preserve"> PAGEREF _Toc49499935 \h </w:instrText>
+        <w:instrText xml:space="preserve"> PAGEREF _Toc49504071 \h </w:instrText>
       </w:r>
       <w:r>
         <w:rPr>
@@ -1788,7 +1786,7 @@
         <w:rPr>
           <w:noProof/>
         </w:rPr>
-        <w:instrText xml:space="preserve"> PAGEREF _Toc49499936 \h </w:instrText>
+        <w:instrText xml:space="preserve"> PAGEREF _Toc49504072 \h </w:instrText>
       </w:r>
       <w:r>
         <w:rPr>
@@ -1853,7 +1851,7 @@
         <w:rPr>
           <w:noProof/>
         </w:rPr>
-        <w:instrText xml:space="preserve"> PAGEREF _Toc49499937 \h </w:instrText>
+        <w:instrText xml:space="preserve"> PAGEREF _Toc49504073 \h </w:instrText>
       </w:r>
       <w:r>
         <w:rPr>
@@ -1917,7 +1915,7 @@
         <w:rPr>
           <w:noProof/>
         </w:rPr>
-        <w:instrText xml:space="preserve"> PAGEREF _Toc49499938 \h </w:instrText>
+        <w:instrText xml:space="preserve"> PAGEREF _Toc49504074 \h </w:instrText>
       </w:r>
       <w:r>
         <w:rPr>
@@ -1981,7 +1979,7 @@
         <w:rPr>
           <w:noProof/>
         </w:rPr>
-        <w:instrText xml:space="preserve"> PAGEREF _Toc49499939 \h </w:instrText>
+        <w:instrText xml:space="preserve"> PAGEREF _Toc49504075 \h </w:instrText>
       </w:r>
       <w:r>
         <w:rPr>
@@ -2045,7 +2043,7 @@
         <w:rPr>
           <w:noProof/>
         </w:rPr>
-        <w:instrText xml:space="preserve"> PAGEREF _Toc49499940 \h </w:instrText>
+        <w:instrText xml:space="preserve"> PAGEREF _Toc49504076 \h </w:instrText>
       </w:r>
       <w:r>
         <w:rPr>
@@ -2109,7 +2107,7 @@
         <w:rPr>
           <w:noProof/>
         </w:rPr>
-        <w:instrText xml:space="preserve"> PAGEREF _Toc49499941 \h </w:instrText>
+        <w:instrText xml:space="preserve"> PAGEREF _Toc49504077 \h </w:instrText>
       </w:r>
       <w:r>
         <w:rPr>
@@ -2173,7 +2171,7 @@
         <w:rPr>
           <w:noProof/>
         </w:rPr>
-        <w:instrText xml:space="preserve"> PAGEREF _Toc49499942 \h </w:instrText>
+        <w:instrText xml:space="preserve"> PAGEREF _Toc49504078 \h </w:instrText>
       </w:r>
       <w:r>
         <w:rPr>
@@ -2237,7 +2235,7 @@
         <w:rPr>
           <w:noProof/>
         </w:rPr>
-        <w:instrText xml:space="preserve"> PAGEREF _Toc49499943 \h </w:instrText>
+        <w:instrText xml:space="preserve"> PAGEREF _Toc49504079 \h </w:instrText>
       </w:r>
       <w:r>
         <w:rPr>
@@ -2301,7 +2299,7 @@
         <w:rPr>
           <w:noProof/>
         </w:rPr>
-        <w:instrText xml:space="preserve"> PAGEREF _Toc49499944 \h </w:instrText>
+        <w:instrText xml:space="preserve"> PAGEREF _Toc49504080 \h </w:instrText>
       </w:r>
       <w:r>
         <w:rPr>
@@ -2365,7 +2363,7 @@
         <w:rPr>
           <w:noProof/>
         </w:rPr>
-        <w:instrText xml:space="preserve"> PAGEREF _Toc49499945 \h </w:instrText>
+        <w:instrText xml:space="preserve"> PAGEREF _Toc49504081 \h </w:instrText>
       </w:r>
       <w:r>
         <w:rPr>
@@ -2429,7 +2427,7 @@
         <w:rPr>
           <w:noProof/>
         </w:rPr>
-        <w:instrText xml:space="preserve"> PAGEREF _Toc49499946 \h </w:instrText>
+        <w:instrText xml:space="preserve"> PAGEREF _Toc49504082 \h </w:instrText>
       </w:r>
       <w:r>
         <w:rPr>
@@ -2493,7 +2491,7 @@
         <w:rPr>
           <w:noProof/>
         </w:rPr>
-        <w:instrText xml:space="preserve"> PAGEREF _Toc49499947 \h </w:instrText>
+        <w:instrText xml:space="preserve"> PAGEREF _Toc49504083 \h </w:instrText>
       </w:r>
       <w:r>
         <w:rPr>
@@ -2557,7 +2555,7 @@
         <w:rPr>
           <w:noProof/>
         </w:rPr>
-        <w:instrText xml:space="preserve"> PAGEREF _Toc49499948 \h </w:instrText>
+        <w:instrText xml:space="preserve"> PAGEREF _Toc49504084 \h </w:instrText>
       </w:r>
       <w:r>
         <w:rPr>
@@ -2621,7 +2619,7 @@
         <w:rPr>
           <w:noProof/>
         </w:rPr>
-        <w:instrText xml:space="preserve"> PAGEREF _Toc49499949 \h </w:instrText>
+        <w:instrText xml:space="preserve"> PAGEREF _Toc49504085 \h </w:instrText>
       </w:r>
       <w:r>
         <w:rPr>
@@ -2639,6 +2637,70 @@
           <w:noProof/>
         </w:rPr>
         <w:t>7</w:t>
+      </w:r>
+      <w:r>
+        <w:rPr>
+          <w:noProof/>
+        </w:rPr>
+        <w:fldChar w:fldCharType="end"/>
+      </w:r>
+    </w:p>
+    <w:p>
+      <w:pPr>
+        <w:pStyle w:val="TOC3"/>
+        <w:tabs>
+          <w:tab w:val="right" w:leader="dot" w:pos="9350"/>
+        </w:tabs>
+        <w:rPr>
+          <w:rFonts w:asciiTheme="minorHAnsi" w:eastAsiaTheme="minorEastAsia" w:hAnsiTheme="minorHAnsi" w:cstheme="minorBidi"/>
+          <w:i w:val="0"/>
+          <w:noProof/>
+          <w:sz w:val="22"/>
+          <w:szCs w:val="22"/>
+          <w:lang w:val="en-AU"/>
+        </w:rPr>
+      </w:pPr>
+      <w:r>
+        <w:rPr>
+          <w:noProof/>
+          <w:lang w:val="en-AU"/>
+        </w:rPr>
+        <w:t>3.2.8. Additional hair features as reference</w:t>
+      </w:r>
+      <w:r>
+        <w:rPr>
+          <w:noProof/>
+        </w:rPr>
+        <w:tab/>
+      </w:r>
+      <w:r>
+        <w:rPr>
+          <w:noProof/>
+        </w:rPr>
+        <w:fldChar w:fldCharType="begin"/>
+      </w:r>
+      <w:r>
+        <w:rPr>
+          <w:noProof/>
+        </w:rPr>
+        <w:instrText xml:space="preserve"> PAGEREF _Toc49504086 \h </w:instrText>
+      </w:r>
+      <w:r>
+        <w:rPr>
+          <w:noProof/>
+        </w:rPr>
+      </w:r>
+      <w:r>
+        <w:rPr>
+          <w:noProof/>
+        </w:rPr>
+        <w:fldChar w:fldCharType="separate"/>
+      </w:r>
+      <w:r>
+        <w:rPr>
+          <w:noProof/>
+        </w:rPr>
+        <w:t>8</w:t>
       </w:r>
       <w:r>
         <w:rPr>
@@ -2685,7 +2747,7 @@
         <w:rPr>
           <w:noProof/>
         </w:rPr>
-        <w:instrText xml:space="preserve"> PAGEREF _Toc49499950 \h </w:instrText>
+        <w:instrText xml:space="preserve"> PAGEREF _Toc49504087 \h </w:instrText>
       </w:r>
       <w:r>
         <w:rPr>
@@ -2702,7 +2764,7 @@
         <w:rPr>
           <w:noProof/>
         </w:rPr>
-        <w:t>8</w:t>
+        <w:t>9</w:t>
       </w:r>
       <w:r>
         <w:rPr>
@@ -2749,7 +2811,7 @@
         <w:rPr>
           <w:noProof/>
         </w:rPr>
-        <w:instrText xml:space="preserve"> PAGEREF _Toc49499951 \h </w:instrText>
+        <w:instrText xml:space="preserve"> PAGEREF _Toc49504088 \h </w:instrText>
       </w:r>
       <w:r>
         <w:rPr>
@@ -2766,7 +2828,7 @@
         <w:rPr>
           <w:noProof/>
         </w:rPr>
-        <w:t>8</w:t>
+        <w:t>9</w:t>
       </w:r>
       <w:r>
         <w:rPr>
@@ -2813,7 +2875,7 @@
         <w:rPr>
           <w:noProof/>
         </w:rPr>
-        <w:instrText xml:space="preserve"> PAGEREF _Toc49499952 \h </w:instrText>
+        <w:instrText xml:space="preserve"> PAGEREF _Toc49504089 \h </w:instrText>
       </w:r>
       <w:r>
         <w:rPr>
@@ -2830,7 +2892,7 @@
         <w:rPr>
           <w:noProof/>
         </w:rPr>
-        <w:t>9</w:t>
+        <w:t>10</w:t>
       </w:r>
       <w:r>
         <w:rPr>
@@ -2877,7 +2939,7 @@
         <w:rPr>
           <w:noProof/>
         </w:rPr>
-        <w:instrText xml:space="preserve"> PAGEREF _Toc49499953 \h </w:instrText>
+        <w:instrText xml:space="preserve"> PAGEREF _Toc49504090 \h </w:instrText>
       </w:r>
       <w:r>
         <w:rPr>
@@ -2894,7 +2956,7 @@
         <w:rPr>
           <w:noProof/>
         </w:rPr>
-        <w:t>10</w:t>
+        <w:t>11</w:t>
       </w:r>
       <w:r>
         <w:rPr>
@@ -2941,7 +3003,7 @@
         <w:rPr>
           <w:noProof/>
         </w:rPr>
-        <w:instrText xml:space="preserve"> PAGEREF _Toc49499954 \h </w:instrText>
+        <w:instrText xml:space="preserve"> PAGEREF _Toc49504091 \h </w:instrText>
       </w:r>
       <w:r>
         <w:rPr>
@@ -2958,7 +3020,7 @@
         <w:rPr>
           <w:noProof/>
         </w:rPr>
-        <w:t>11</w:t>
+        <w:t>12</w:t>
       </w:r>
       <w:r>
         <w:rPr>
@@ -3005,7 +3067,7 @@
         <w:rPr>
           <w:noProof/>
         </w:rPr>
-        <w:instrText xml:space="preserve"> PAGEREF _Toc49499955 \h </w:instrText>
+        <w:instrText xml:space="preserve"> PAGEREF _Toc49504092 \h </w:instrText>
       </w:r>
       <w:r>
         <w:rPr>
@@ -3022,7 +3084,7 @@
         <w:rPr>
           <w:noProof/>
         </w:rPr>
-        <w:t>12</w:t>
+        <w:t>13</w:t>
       </w:r>
       <w:r>
         <w:rPr>
@@ -3069,7 +3131,7 @@
         <w:rPr>
           <w:noProof/>
         </w:rPr>
-        <w:instrText xml:space="preserve"> PAGEREF _Toc49499956 \h </w:instrText>
+        <w:instrText xml:space="preserve"> PAGEREF _Toc49504093 \h </w:instrText>
       </w:r>
       <w:r>
         <w:rPr>
@@ -3086,7 +3148,7 @@
         <w:rPr>
           <w:noProof/>
         </w:rPr>
-        <w:t>13</w:t>
+        <w:t>14</w:t>
       </w:r>
       <w:r>
         <w:rPr>
@@ -3133,7 +3195,7 @@
         <w:rPr>
           <w:noProof/>
         </w:rPr>
-        <w:instrText xml:space="preserve"> PAGEREF _Toc49499957 \h </w:instrText>
+        <w:instrText xml:space="preserve"> PAGEREF _Toc49504094 \h </w:instrText>
       </w:r>
       <w:r>
         <w:rPr>
@@ -3150,7 +3212,7 @@
         <w:rPr>
           <w:noProof/>
         </w:rPr>
-        <w:t>13</w:t>
+        <w:t>14</w:t>
       </w:r>
       <w:r>
         <w:rPr>
@@ -3197,7 +3259,7 @@
         <w:rPr>
           <w:noProof/>
         </w:rPr>
-        <w:instrText xml:space="preserve"> PAGEREF _Toc49499958 \h </w:instrText>
+        <w:instrText xml:space="preserve"> PAGEREF _Toc49504095 \h </w:instrText>
       </w:r>
       <w:r>
         <w:rPr>
@@ -3214,7 +3276,7 @@
         <w:rPr>
           <w:noProof/>
         </w:rPr>
-        <w:t>13</w:t>
+        <w:t>14</w:t>
       </w:r>
       <w:r>
         <w:rPr>
@@ -3261,7 +3323,7 @@
         <w:rPr>
           <w:noProof/>
         </w:rPr>
-        <w:instrText xml:space="preserve"> PAGEREF _Toc49499959 \h </w:instrText>
+        <w:instrText xml:space="preserve"> PAGEREF _Toc49504096 \h </w:instrText>
       </w:r>
       <w:r>
         <w:rPr>
@@ -3278,7 +3340,7 @@
         <w:rPr>
           <w:noProof/>
         </w:rPr>
-        <w:t>13</w:t>
+        <w:t>14</w:t>
       </w:r>
       <w:r>
         <w:rPr>
@@ -3325,7 +3387,7 @@
         <w:rPr>
           <w:noProof/>
         </w:rPr>
-        <w:instrText xml:space="preserve"> PAGEREF _Toc49499960 \h </w:instrText>
+        <w:instrText xml:space="preserve"> PAGEREF _Toc49504097 \h </w:instrText>
       </w:r>
       <w:r>
         <w:rPr>
@@ -3342,7 +3404,7 @@
         <w:rPr>
           <w:noProof/>
         </w:rPr>
-        <w:t>13</w:t>
+        <w:t>14</w:t>
       </w:r>
       <w:r>
         <w:rPr>
@@ -3389,7 +3451,7 @@
         <w:rPr>
           <w:noProof/>
         </w:rPr>
-        <w:instrText xml:space="preserve"> PAGEREF _Toc49499961 \h </w:instrText>
+        <w:instrText xml:space="preserve"> PAGEREF _Toc49504098 \h </w:instrText>
       </w:r>
       <w:r>
         <w:rPr>
@@ -3406,7 +3468,7 @@
         <w:rPr>
           <w:noProof/>
         </w:rPr>
-        <w:t>13</w:t>
+        <w:t>14</w:t>
       </w:r>
       <w:r>
         <w:rPr>
@@ -3453,7 +3515,7 @@
         <w:rPr>
           <w:noProof/>
         </w:rPr>
-        <w:instrText xml:space="preserve"> PAGEREF _Toc49499962 \h </w:instrText>
+        <w:instrText xml:space="preserve"> PAGEREF _Toc49504099 \h </w:instrText>
       </w:r>
       <w:r>
         <w:rPr>
@@ -3470,7 +3532,7 @@
         <w:rPr>
           <w:noProof/>
         </w:rPr>
-        <w:t>13</w:t>
+        <w:t>14</w:t>
       </w:r>
       <w:r>
         <w:rPr>
@@ -3517,7 +3579,7 @@
         <w:rPr>
           <w:noProof/>
         </w:rPr>
-        <w:instrText xml:space="preserve"> PAGEREF _Toc49499963 \h </w:instrText>
+        <w:instrText xml:space="preserve"> PAGEREF _Toc49504100 \h </w:instrText>
       </w:r>
       <w:r>
         <w:rPr>
@@ -3534,7 +3596,7 @@
         <w:rPr>
           <w:noProof/>
         </w:rPr>
-        <w:t>13</w:t>
+        <w:t>14</w:t>
       </w:r>
       <w:r>
         <w:rPr>
@@ -3581,7 +3643,7 @@
         <w:rPr>
           <w:noProof/>
         </w:rPr>
-        <w:instrText xml:space="preserve"> PAGEREF _Toc49499964 \h </w:instrText>
+        <w:instrText xml:space="preserve"> PAGEREF _Toc49504101 \h </w:instrText>
       </w:r>
       <w:r>
         <w:rPr>
@@ -3598,7 +3660,7 @@
         <w:rPr>
           <w:noProof/>
         </w:rPr>
-        <w:t>13</w:t>
+        <w:t>14</w:t>
       </w:r>
       <w:r>
         <w:rPr>
@@ -3645,7 +3707,7 @@
         <w:rPr>
           <w:noProof/>
         </w:rPr>
-        <w:instrText xml:space="preserve"> PAGEREF _Toc49499965 \h </w:instrText>
+        <w:instrText xml:space="preserve"> PAGEREF _Toc49504102 \h </w:instrText>
       </w:r>
       <w:r>
         <w:rPr>
@@ -3662,7 +3724,7 @@
         <w:rPr>
           <w:noProof/>
         </w:rPr>
-        <w:t>13</w:t>
+        <w:t>15</w:t>
       </w:r>
       <w:r>
         <w:rPr>
@@ -3709,7 +3771,7 @@
         <w:rPr>
           <w:noProof/>
         </w:rPr>
-        <w:instrText xml:space="preserve"> PAGEREF _Toc49499966 \h </w:instrText>
+        <w:instrText xml:space="preserve"> PAGEREF _Toc49504103 \h </w:instrText>
       </w:r>
       <w:r>
         <w:rPr>
@@ -3726,7 +3788,7 @@
         <w:rPr>
           <w:noProof/>
         </w:rPr>
-        <w:t>14</w:t>
+        <w:t>15</w:t>
       </w:r>
       <w:r>
         <w:rPr>
@@ -3773,7 +3835,7 @@
         <w:rPr>
           <w:noProof/>
         </w:rPr>
-        <w:instrText xml:space="preserve"> PAGEREF _Toc49499967 \h </w:instrText>
+        <w:instrText xml:space="preserve"> PAGEREF _Toc49504104 \h </w:instrText>
       </w:r>
       <w:r>
         <w:rPr>
@@ -3790,7 +3852,7 @@
         <w:rPr>
           <w:noProof/>
         </w:rPr>
-        <w:t>14</w:t>
+        <w:t>15</w:t>
       </w:r>
       <w:r>
         <w:rPr>
@@ -3837,7 +3899,7 @@
         <w:rPr>
           <w:noProof/>
         </w:rPr>
-        <w:instrText xml:space="preserve"> PAGEREF _Toc49499968 \h </w:instrText>
+        <w:instrText xml:space="preserve"> PAGEREF _Toc49504105 \h </w:instrText>
       </w:r>
       <w:r>
         <w:rPr>
@@ -3854,7 +3916,7 @@
         <w:rPr>
           <w:noProof/>
         </w:rPr>
-        <w:t>14</w:t>
+        <w:t>15</w:t>
       </w:r>
       <w:r>
         <w:rPr>
@@ -3901,7 +3963,7 @@
         <w:rPr>
           <w:noProof/>
         </w:rPr>
-        <w:instrText xml:space="preserve"> PAGEREF _Toc49499969 \h </w:instrText>
+        <w:instrText xml:space="preserve"> PAGEREF _Toc49504106 \h </w:instrText>
       </w:r>
       <w:r>
         <w:rPr>
@@ -3918,7 +3980,7 @@
         <w:rPr>
           <w:noProof/>
         </w:rPr>
-        <w:t>14</w:t>
+        <w:t>15</w:t>
       </w:r>
       <w:r>
         <w:rPr>
@@ -3965,7 +4027,7 @@
         <w:rPr>
           <w:noProof/>
         </w:rPr>
-        <w:instrText xml:space="preserve"> PAGEREF _Toc49499970 \h </w:instrText>
+        <w:instrText xml:space="preserve"> PAGEREF _Toc49504107 \h </w:instrText>
       </w:r>
       <w:r>
         <w:rPr>
@@ -3982,7 +4044,7 @@
         <w:rPr>
           <w:noProof/>
         </w:rPr>
-        <w:t>14</w:t>
+        <w:t>15</w:t>
       </w:r>
       <w:r>
         <w:rPr>
@@ -4011,6 +4073,7 @@
           <w:noProof/>
           <w:lang w:val="en-AU"/>
         </w:rPr>
+        <w:lastRenderedPageBreak/>
         <w:t>3.5.5 Maintainability</w:t>
       </w:r>
       <w:r>
@@ -4029,7 +4092,7 @@
         <w:rPr>
           <w:noProof/>
         </w:rPr>
-        <w:instrText xml:space="preserve"> PAGEREF _Toc49499971 \h </w:instrText>
+        <w:instrText xml:space="preserve"> PAGEREF _Toc49504108 \h </w:instrText>
       </w:r>
       <w:r>
         <w:rPr>
@@ -4046,7 +4109,7 @@
         <w:rPr>
           <w:noProof/>
         </w:rPr>
-        <w:t>14</w:t>
+        <w:t>15</w:t>
       </w:r>
       <w:r>
         <w:rPr>
@@ -4075,7 +4138,6 @@
           <w:noProof/>
           <w:lang w:val="en-AU"/>
         </w:rPr>
-        <w:lastRenderedPageBreak/>
         <w:t>3.5.6 Security</w:t>
       </w:r>
       <w:r>
@@ -4094,7 +4156,7 @@
         <w:rPr>
           <w:noProof/>
         </w:rPr>
-        <w:instrText xml:space="preserve"> PAGEREF _Toc49499972 \h </w:instrText>
+        <w:instrText xml:space="preserve"> PAGEREF _Toc49504109 \h </w:instrText>
       </w:r>
       <w:r>
         <w:rPr>
@@ -4111,7 +4173,7 @@
         <w:rPr>
           <w:noProof/>
         </w:rPr>
-        <w:t>14</w:t>
+        <w:t>15</w:t>
       </w:r>
       <w:r>
         <w:rPr>
@@ -4158,7 +4220,7 @@
         <w:rPr>
           <w:noProof/>
         </w:rPr>
-        <w:instrText xml:space="preserve"> PAGEREF _Toc49499973 \h </w:instrText>
+        <w:instrText xml:space="preserve"> PAGEREF _Toc49504110 \h </w:instrText>
       </w:r>
       <w:r>
         <w:rPr>
@@ -4175,7 +4237,7 @@
         <w:rPr>
           <w:noProof/>
         </w:rPr>
-        <w:t>14</w:t>
+        <w:t>16</w:t>
       </w:r>
       <w:r>
         <w:rPr>
@@ -4222,7 +4284,7 @@
         <w:rPr>
           <w:noProof/>
         </w:rPr>
-        <w:instrText xml:space="preserve"> PAGEREF _Toc49499974 \h </w:instrText>
+        <w:instrText xml:space="preserve"> PAGEREF _Toc49504111 \h </w:instrText>
       </w:r>
       <w:r>
         <w:rPr>
@@ -4239,7 +4301,7 @@
         <w:rPr>
           <w:noProof/>
         </w:rPr>
-        <w:t>15</w:t>
+        <w:t>16</w:t>
       </w:r>
       <w:r>
         <w:rPr>
@@ -4286,7 +4348,7 @@
         <w:rPr>
           <w:noProof/>
         </w:rPr>
-        <w:instrText xml:space="preserve"> PAGEREF _Toc49499975 \h </w:instrText>
+        <w:instrText xml:space="preserve"> PAGEREF _Toc49504112 \h </w:instrText>
       </w:r>
       <w:r>
         <w:rPr>
@@ -4303,7 +4365,7 @@
         <w:rPr>
           <w:noProof/>
         </w:rPr>
-        <w:t>15</w:t>
+        <w:t>16</w:t>
       </w:r>
       <w:r>
         <w:rPr>
@@ -4350,7 +4412,7 @@
         <w:rPr>
           <w:noProof/>
         </w:rPr>
-        <w:instrText xml:space="preserve"> PAGEREF _Toc49499976 \h </w:instrText>
+        <w:instrText xml:space="preserve"> PAGEREF _Toc49504113 \h </w:instrText>
       </w:r>
       <w:r>
         <w:rPr>
@@ -4367,7 +4429,7 @@
         <w:rPr>
           <w:noProof/>
         </w:rPr>
-        <w:t>15</w:t>
+        <w:t>17</w:t>
       </w:r>
       <w:r>
         <w:rPr>
@@ -4414,7 +4476,7 @@
         <w:rPr>
           <w:noProof/>
         </w:rPr>
-        <w:instrText xml:space="preserve"> PAGEREF _Toc49499977 \h </w:instrText>
+        <w:instrText xml:space="preserve"> PAGEREF _Toc49504114 \h </w:instrText>
       </w:r>
       <w:r>
         <w:rPr>
@@ -4431,7 +4493,7 @@
         <w:rPr>
           <w:noProof/>
         </w:rPr>
-        <w:t>15</w:t>
+        <w:t>17</w:t>
       </w:r>
       <w:r>
         <w:rPr>
@@ -4479,7 +4541,7 @@
         <w:rPr>
           <w:noProof/>
         </w:rPr>
-        <w:instrText xml:space="preserve"> PAGEREF _Toc49499978 \h </w:instrText>
+        <w:instrText xml:space="preserve"> PAGEREF _Toc49504115 \h </w:instrText>
       </w:r>
       <w:r>
         <w:rPr>
@@ -4496,7 +4558,7 @@
         <w:rPr>
           <w:noProof/>
         </w:rPr>
-        <w:t>15</w:t>
+        <w:t>17</w:t>
       </w:r>
       <w:r>
         <w:rPr>
@@ -4543,7 +4605,7 @@
         <w:rPr>
           <w:noProof/>
         </w:rPr>
-        <w:instrText xml:space="preserve"> PAGEREF _Toc49499979 \h </w:instrText>
+        <w:instrText xml:space="preserve"> PAGEREF _Toc49504116 \h </w:instrText>
       </w:r>
       <w:r>
         <w:rPr>
@@ -4560,7 +4622,7 @@
         <w:rPr>
           <w:noProof/>
         </w:rPr>
-        <w:t>15</w:t>
+        <w:t>17</w:t>
       </w:r>
       <w:r>
         <w:rPr>
@@ -4607,7 +4669,7 @@
         <w:rPr>
           <w:noProof/>
         </w:rPr>
-        <w:instrText xml:space="preserve"> PAGEREF _Toc49499980 \h </w:instrText>
+        <w:instrText xml:space="preserve"> PAGEREF _Toc49504117 \h </w:instrText>
       </w:r>
       <w:r>
         <w:rPr>
@@ -4624,7 +4686,7 @@
         <w:rPr>
           <w:noProof/>
         </w:rPr>
-        <w:t>16</w:t>
+        <w:t>18</w:t>
       </w:r>
       <w:r>
         <w:rPr>
@@ -4671,7 +4733,7 @@
         <w:rPr>
           <w:noProof/>
         </w:rPr>
-        <w:instrText xml:space="preserve"> PAGEREF _Toc49499981 \h </w:instrText>
+        <w:instrText xml:space="preserve"> PAGEREF _Toc49504118 \h </w:instrText>
       </w:r>
       <w:r>
         <w:rPr>
@@ -4688,7 +4750,7 @@
         <w:rPr>
           <w:noProof/>
         </w:rPr>
-        <w:t>16</w:t>
+        <w:t>18</w:t>
       </w:r>
       <w:r>
         <w:rPr>
@@ -4736,7 +4798,7 @@
         <w:rPr>
           <w:noProof/>
         </w:rPr>
-        <w:instrText xml:space="preserve"> PAGEREF _Toc49499982 \h </w:instrText>
+        <w:instrText xml:space="preserve"> PAGEREF _Toc49504119 \h </w:instrText>
       </w:r>
       <w:r>
         <w:rPr>
@@ -4753,7 +4815,7 @@
         <w:rPr>
           <w:noProof/>
         </w:rPr>
-        <w:t>17</w:t>
+        <w:t>19</w:t>
       </w:r>
       <w:r>
         <w:rPr>
@@ -4801,7 +4863,7 @@
         <w:rPr>
           <w:noProof/>
         </w:rPr>
-        <w:instrText xml:space="preserve"> PAGEREF _Toc49499983 \h </w:instrText>
+        <w:instrText xml:space="preserve"> PAGEREF _Toc49504120 \h </w:instrText>
       </w:r>
       <w:r>
         <w:rPr>
@@ -4818,7 +4880,7 @@
         <w:rPr>
           <w:noProof/>
         </w:rPr>
-        <w:t>17</w:t>
+        <w:t>19</w:t>
       </w:r>
       <w:r>
         <w:rPr>
@@ -4865,7 +4927,7 @@
         <w:rPr>
           <w:noProof/>
         </w:rPr>
-        <w:instrText xml:space="preserve"> PAGEREF _Toc49499984 \h </w:instrText>
+        <w:instrText xml:space="preserve"> PAGEREF _Toc49504121 \h </w:instrText>
       </w:r>
       <w:r>
         <w:rPr>
@@ -4882,7 +4944,7 @@
         <w:rPr>
           <w:noProof/>
         </w:rPr>
-        <w:t>17</w:t>
+        <w:t>19</w:t>
       </w:r>
       <w:r>
         <w:rPr>
@@ -4929,7 +4991,7 @@
         <w:rPr>
           <w:noProof/>
         </w:rPr>
-        <w:instrText xml:space="preserve"> PAGEREF _Toc49499985 \h </w:instrText>
+        <w:instrText xml:space="preserve"> PAGEREF _Toc49504122 \h </w:instrText>
       </w:r>
       <w:r>
         <w:rPr>
@@ -4946,7 +5008,7 @@
         <w:rPr>
           <w:noProof/>
         </w:rPr>
-        <w:t>17</w:t>
+        <w:t>19</w:t>
       </w:r>
       <w:r>
         <w:rPr>
@@ -4981,8 +5043,8 @@
           <w:lang w:val="en-AU"/>
         </w:rPr>
       </w:pPr>
-      <w:bookmarkStart w:id="5" w:name="_Toc506458771"/>
-      <w:bookmarkStart w:id="6" w:name="_Toc49499926"/>
+      <w:bookmarkStart w:id="4" w:name="_Toc506458771"/>
+      <w:bookmarkStart w:id="5" w:name="_Toc49504062"/>
       <w:r>
         <w:rPr>
           <w:lang w:val="en-AU"/>
@@ -4990,146 +5052,246 @@
         <w:lastRenderedPageBreak/>
         <w:t>1. Introduction</w:t>
       </w:r>
+      <w:bookmarkEnd w:id="4"/>
       <w:bookmarkEnd w:id="5"/>
+    </w:p>
+    <w:p>
+      <w:pPr>
+        <w:pStyle w:val="BodyText"/>
+        <w:rPr>
+          <w:i w:val="0"/>
+          <w:lang w:val="en-AU"/>
+        </w:rPr>
+      </w:pPr>
+      <w:r>
+        <w:rPr>
+          <w:i w:val="0"/>
+          <w:lang w:val="en-AU"/>
+        </w:rPr>
+        <w:t xml:space="preserve">This document describes general and specific requirements that </w:t>
+      </w:r>
+      <w:r>
+        <w:rPr>
+          <w:i w:val="0"/>
+          <w:lang w:val="en-AU"/>
+        </w:rPr>
+        <w:t>should be implemented in this project.</w:t>
+      </w:r>
+      <w:r>
+        <w:rPr>
+          <w:i w:val="0"/>
+          <w:lang w:val="en-AU"/>
+        </w:rPr>
+        <w:t xml:space="preserve"> It includes </w:t>
+      </w:r>
+      <w:r>
+        <w:rPr>
+          <w:i w:val="0"/>
+          <w:lang w:val="en-AU"/>
+        </w:rPr>
+        <w:t>details that should be relevant both to developers and non-technical parties.</w:t>
+      </w:r>
+    </w:p>
+    <w:p>
+      <w:pPr>
+        <w:pStyle w:val="BodyText"/>
+        <w:rPr>
+          <w:i w:val="0"/>
+          <w:lang w:val="en-AU"/>
+        </w:rPr>
+      </w:pPr>
+    </w:p>
+    <w:p>
+      <w:pPr>
+        <w:pStyle w:val="BodyText"/>
+        <w:rPr>
+          <w:i w:val="0"/>
+          <w:lang w:val="en-AU"/>
+        </w:rPr>
+      </w:pPr>
+      <w:r>
+        <w:rPr>
+          <w:i w:val="0"/>
+          <w:lang w:val="en-AU"/>
+        </w:rPr>
+        <w:t>It initially outlines the purpose and scope along with dependencies (references) of the projec</w:t>
+      </w:r>
+      <w:r>
+        <w:rPr>
+          <w:i w:val="0"/>
+          <w:lang w:val="en-AU"/>
+        </w:rPr>
+        <w:t>t</w:t>
+      </w:r>
+      <w:r>
+        <w:rPr>
+          <w:i w:val="0"/>
+          <w:lang w:val="en-AU"/>
+        </w:rPr>
+        <w:t>, along with constraints and assumptions</w:t>
+      </w:r>
+      <w:r>
+        <w:rPr>
+          <w:i w:val="0"/>
+          <w:lang w:val="en-AU"/>
+        </w:rPr>
+        <w:t>.</w:t>
+      </w:r>
+      <w:r>
+        <w:rPr>
+          <w:i w:val="0"/>
+          <w:lang w:val="en-AU"/>
+        </w:rPr>
+        <w:t xml:space="preserve"> General and specific requirements are then listed </w:t>
+      </w:r>
+      <w:r>
+        <w:rPr>
+          <w:i w:val="0"/>
+          <w:lang w:val="en-AU"/>
+        </w:rPr>
+        <w:t>for both the API and the a</w:t>
+      </w:r>
+      <w:r>
+        <w:rPr>
+          <w:i w:val="0"/>
+          <w:lang w:val="en-AU"/>
+        </w:rPr>
+        <w:t>pp, followed by functional and non-functional requirements.</w:t>
+      </w:r>
+    </w:p>
+    <w:p>
+      <w:pPr>
+        <w:pStyle w:val="BodyText"/>
+        <w:rPr>
+          <w:i w:val="0"/>
+          <w:lang w:val="en-AU"/>
+        </w:rPr>
+      </w:pPr>
+    </w:p>
+    <w:p>
+      <w:pPr>
+        <w:pStyle w:val="BodyText"/>
+        <w:rPr>
+          <w:i w:val="0"/>
+          <w:lang w:val="en-AU"/>
+        </w:rPr>
+      </w:pPr>
+      <w:r>
+        <w:rPr>
+          <w:i w:val="0"/>
+          <w:lang w:val="en-AU"/>
+        </w:rPr>
+        <w:t>Any information that is omitted or not clear for the reader should be notified to the developers, so that they can rectify the issue as soon as possible and contact other stakeholders to confirm changes.</w:t>
+      </w:r>
+    </w:p>
+    <w:p>
+      <w:pPr>
+        <w:pStyle w:val="BodyText"/>
+        <w:rPr>
+          <w:i w:val="0"/>
+          <w:lang w:val="en-AU"/>
+        </w:rPr>
+      </w:pPr>
+    </w:p>
+    <w:p>
+      <w:pPr>
+        <w:pStyle w:val="Heading2"/>
+        <w:rPr>
+          <w:lang w:val="en-AU"/>
+        </w:rPr>
+      </w:pPr>
+      <w:bookmarkStart w:id="6" w:name="_Toc506458772"/>
+      <w:bookmarkStart w:id="7" w:name="_Toc49504063"/>
+      <w:r>
+        <w:rPr>
+          <w:lang w:val="en-AU"/>
+        </w:rPr>
+        <w:t>1.1 Purpose</w:t>
+      </w:r>
       <w:bookmarkEnd w:id="6"/>
-    </w:p>
-    <w:p>
-      <w:pPr>
-        <w:pStyle w:val="BodyText"/>
-        <w:rPr>
-          <w:i w:val="0"/>
-          <w:lang w:val="en-AU"/>
-        </w:rPr>
-      </w:pPr>
-      <w:r>
-        <w:rPr>
-          <w:i w:val="0"/>
-          <w:lang w:val="en-AU"/>
-        </w:rPr>
-        <w:t xml:space="preserve">This document describes general and specific requirements that </w:t>
-      </w:r>
-      <w:r>
-        <w:rPr>
-          <w:i w:val="0"/>
-          <w:lang w:val="en-AU"/>
-        </w:rPr>
-        <w:t>should be implemented in this project.</w:t>
-      </w:r>
-      <w:r>
-        <w:rPr>
-          <w:i w:val="0"/>
-          <w:lang w:val="en-AU"/>
-        </w:rPr>
-        <w:t xml:space="preserve"> It includes </w:t>
-      </w:r>
-      <w:r>
-        <w:rPr>
-          <w:i w:val="0"/>
-          <w:lang w:val="en-AU"/>
-        </w:rPr>
-        <w:t>details that should be relevant both to developers and non-technical parties.</w:t>
-      </w:r>
-    </w:p>
-    <w:p>
-      <w:pPr>
-        <w:pStyle w:val="BodyText"/>
-        <w:rPr>
-          <w:i w:val="0"/>
-          <w:lang w:val="en-AU"/>
-        </w:rPr>
-      </w:pPr>
-    </w:p>
-    <w:p>
-      <w:pPr>
-        <w:pStyle w:val="BodyText"/>
-        <w:rPr>
-          <w:i w:val="0"/>
-          <w:lang w:val="en-AU"/>
-        </w:rPr>
-      </w:pPr>
-      <w:r>
-        <w:rPr>
-          <w:i w:val="0"/>
-          <w:lang w:val="en-AU"/>
-        </w:rPr>
-        <w:t>It initially outlines the purpose and scope along with dependencies (references) of the projec</w:t>
-      </w:r>
-      <w:r>
-        <w:rPr>
-          <w:i w:val="0"/>
-          <w:lang w:val="en-AU"/>
-        </w:rPr>
-        <w:t>t</w:t>
-      </w:r>
-      <w:r>
-        <w:rPr>
-          <w:i w:val="0"/>
-          <w:lang w:val="en-AU"/>
-        </w:rPr>
-        <w:t>, along with constraints and assumptions</w:t>
-      </w:r>
-      <w:r>
-        <w:rPr>
-          <w:i w:val="0"/>
+      <w:bookmarkEnd w:id="7"/>
+    </w:p>
+    <w:p>
+      <w:pPr>
+        <w:jc w:val="both"/>
+        <w:rPr>
+          <w:lang w:val="en-AU"/>
+        </w:rPr>
+      </w:pPr>
+      <w:r>
+        <w:rPr>
+          <w:lang w:val="en-AU"/>
+        </w:rPr>
+        <w:t xml:space="preserve">Based on requirements that have been gathered and agreed upon with the clients, </w:t>
+      </w:r>
+      <w:r>
+        <w:rPr>
+          <w:lang w:val="en-AU"/>
+        </w:rPr>
+        <w:t>the purpose of this document is to provide a general set of guides that should aid the development process of this project</w:t>
+      </w:r>
+      <w:r>
+        <w:rPr>
+          <w:lang w:val="en-AU"/>
+        </w:rPr>
+        <w:t>, including scope, functional and non-functional requirements and diagrams.</w:t>
+      </w:r>
+    </w:p>
+    <w:p>
+      <w:pPr>
+        <w:jc w:val="both"/>
+        <w:rPr>
+          <w:lang w:val="en-AU"/>
+        </w:rPr>
+      </w:pPr>
+    </w:p>
+    <w:p>
+      <w:pPr>
+        <w:jc w:val="both"/>
+        <w:rPr>
+          <w:lang w:val="en-AU"/>
+        </w:rPr>
+      </w:pPr>
+      <w:r>
+        <w:rPr>
+          <w:lang w:val="en-AU"/>
+        </w:rPr>
+        <w:t>This document is intended for software developers and/or engineers who are interested in the overall structure of this project</w:t>
+      </w:r>
+      <w:r>
+        <w:rPr>
+          <w:lang w:val="en-AU"/>
+        </w:rPr>
+        <w:t>. It is assumed that they have some degree of familiarity with app development.</w:t>
+      </w:r>
+    </w:p>
+    <w:p>
+      <w:pPr>
+        <w:jc w:val="both"/>
+        <w:rPr>
+          <w:lang w:val="en-AU"/>
+        </w:rPr>
+      </w:pPr>
+    </w:p>
+    <w:p>
+      <w:pPr>
+        <w:jc w:val="both"/>
+        <w:rPr>
+          <w:lang w:val="en-AU"/>
+        </w:rPr>
+      </w:pPr>
+      <w:r>
+        <w:rPr>
+          <w:lang w:val="en-AU"/>
+        </w:rPr>
+        <w:t>It is also intended for clients to validate the development process according to agreements with the development team</w:t>
+      </w:r>
+      <w:r>
+        <w:rPr>
           <w:lang w:val="en-AU"/>
         </w:rPr>
         <w:t>.</w:t>
       </w:r>
-      <w:r>
-        <w:rPr>
-          <w:i w:val="0"/>
-          <w:lang w:val="en-AU"/>
-        </w:rPr>
-        <w:t xml:space="preserve"> General and specific requirements are then listed </w:t>
-      </w:r>
-      <w:r>
-        <w:rPr>
-          <w:i w:val="0"/>
-          <w:lang w:val="en-AU"/>
-        </w:rPr>
-        <w:t>for both the API and the a</w:t>
-      </w:r>
-      <w:r>
-        <w:rPr>
-          <w:i w:val="0"/>
-          <w:lang w:val="en-AU"/>
-        </w:rPr>
-        <w:t>pp, followed by functional and non-functional requirements.</w:t>
-      </w:r>
-    </w:p>
-    <w:p>
-      <w:pPr>
-        <w:pStyle w:val="BodyText"/>
-        <w:rPr>
-          <w:i w:val="0"/>
-          <w:lang w:val="en-AU"/>
-        </w:rPr>
-      </w:pPr>
-    </w:p>
-    <w:p>
-      <w:pPr>
-        <w:pStyle w:val="BodyText"/>
-        <w:rPr>
-          <w:i w:val="0"/>
-          <w:lang w:val="en-AU"/>
-        </w:rPr>
-      </w:pPr>
-      <w:r>
-        <w:rPr>
-          <w:i w:val="0"/>
-          <w:lang w:val="en-AU"/>
-        </w:rPr>
-        <w:t>Any information that is omitted or not clear for the reader should be notified to the developers, so that they can rectify the issue as soon as possible and contact other stakeholders to confirm changes.</w:t>
-      </w:r>
-    </w:p>
-    <w:p>
-      <w:pPr>
-        <w:pStyle w:val="BodyText"/>
-        <w:rPr>
-          <w:i w:val="0"/>
-          <w:lang w:val="en-AU"/>
-        </w:rPr>
-      </w:pPr>
     </w:p>
     <w:p>
       <w:pPr>
@@ -5138,114 +5300,14 @@
           <w:lang w:val="en-AU"/>
         </w:rPr>
       </w:pPr>
-      <w:bookmarkStart w:id="7" w:name="_Toc506458772"/>
-      <w:bookmarkStart w:id="8" w:name="_Toc49499927"/>
-      <w:r>
-        <w:rPr>
-          <w:lang w:val="en-AU"/>
-        </w:rPr>
-        <w:t>1.1 Purpose</w:t>
-      </w:r>
-      <w:bookmarkEnd w:id="7"/>
+      <w:bookmarkStart w:id="8" w:name="_Toc49504064"/>
+      <w:r>
+        <w:rPr>
+          <w:lang w:val="en-AU"/>
+        </w:rPr>
+        <w:t>1.2 Scope</w:t>
+      </w:r>
       <w:bookmarkEnd w:id="8"/>
-    </w:p>
-    <w:p>
-      <w:pPr>
-        <w:jc w:val="both"/>
-        <w:rPr>
-          <w:lang w:val="en-AU"/>
-        </w:rPr>
-      </w:pPr>
-      <w:r>
-        <w:rPr>
-          <w:lang w:val="en-AU"/>
-        </w:rPr>
-        <w:t xml:space="preserve">Based on requirements that have been gathered and agreed upon with the clients, </w:t>
-      </w:r>
-      <w:r>
-        <w:rPr>
-          <w:lang w:val="en-AU"/>
-        </w:rPr>
-        <w:t>the purpose of this document is to provide a general set of guides that should aid the development process of this project</w:t>
-      </w:r>
-      <w:r>
-        <w:rPr>
-          <w:lang w:val="en-AU"/>
-        </w:rPr>
-        <w:t>, including scope, functional and non-functional requirements and diagrams.</w:t>
-      </w:r>
-    </w:p>
-    <w:p>
-      <w:pPr>
-        <w:jc w:val="both"/>
-        <w:rPr>
-          <w:lang w:val="en-AU"/>
-        </w:rPr>
-      </w:pPr>
-    </w:p>
-    <w:p>
-      <w:pPr>
-        <w:jc w:val="both"/>
-        <w:rPr>
-          <w:lang w:val="en-AU"/>
-        </w:rPr>
-      </w:pPr>
-      <w:r>
-        <w:rPr>
-          <w:lang w:val="en-AU"/>
-        </w:rPr>
-        <w:t>This document is intended for software developers and/or engineers who are interested in the overall structure of this project</w:t>
-      </w:r>
-      <w:r>
-        <w:rPr>
-          <w:lang w:val="en-AU"/>
-        </w:rPr>
-        <w:t>. It is assumed that they have some degree of familiarity with app development.</w:t>
-      </w:r>
-    </w:p>
-    <w:p>
-      <w:pPr>
-        <w:jc w:val="both"/>
-        <w:rPr>
-          <w:lang w:val="en-AU"/>
-        </w:rPr>
-      </w:pPr>
-    </w:p>
-    <w:p>
-      <w:pPr>
-        <w:jc w:val="both"/>
-        <w:rPr>
-          <w:lang w:val="en-AU"/>
-        </w:rPr>
-      </w:pPr>
-      <w:r>
-        <w:rPr>
-          <w:lang w:val="en-AU"/>
-        </w:rPr>
-        <w:t>It is also intended for clients to validate the development process according to agreements with the development team</w:t>
-      </w:r>
-      <w:r>
-        <w:rPr>
-          <w:lang w:val="en-AU"/>
-        </w:rPr>
-        <w:t>.</w:t>
-      </w:r>
-    </w:p>
-    <w:p>
-      <w:pPr>
-        <w:pStyle w:val="Heading2"/>
-        <w:rPr>
-          <w:lang w:val="en-AU"/>
-        </w:rPr>
-      </w:pPr>
-      <w:bookmarkStart w:id="9" w:name="_Toc49499928"/>
-      <w:r>
-        <w:rPr>
-          <w:lang w:val="en-AU"/>
-        </w:rPr>
-        <w:t>1.2 Scope</w:t>
-      </w:r>
-      <w:bookmarkEnd w:id="9"/>
     </w:p>
     <w:p>
       <w:pPr>
@@ -5965,14 +6027,14 @@
           <w:lang w:val="en-AU"/>
         </w:rPr>
       </w:pPr>
-      <w:bookmarkStart w:id="10" w:name="_Toc49499929"/>
+      <w:bookmarkStart w:id="9" w:name="_Toc49504065"/>
       <w:r>
         <w:rPr>
           <w:lang w:val="en-AU"/>
         </w:rPr>
         <w:t>1.3 Definitions, Acronyms, and Abbreviations</w:t>
       </w:r>
-      <w:bookmarkEnd w:id="10"/>
+      <w:bookmarkEnd w:id="9"/>
     </w:p>
     <w:p>
       <w:pPr>
@@ -6219,7 +6281,7 @@
           <w:lang w:val="en-AU"/>
         </w:rPr>
       </w:pPr>
-      <w:bookmarkStart w:id="11" w:name="_Toc49499930"/>
+      <w:bookmarkStart w:id="10" w:name="_Toc49504066"/>
       <w:r>
         <w:rPr>
           <w:lang w:val="en-AU"/>
@@ -6227,7 +6289,7 @@
         <w:lastRenderedPageBreak/>
         <w:t>1.4 References</w:t>
       </w:r>
-      <w:bookmarkEnd w:id="11"/>
+      <w:bookmarkEnd w:id="10"/>
     </w:p>
     <w:p>
       <w:pPr>
@@ -6453,16 +6515,16 @@
           <w:lang w:val="en-AU"/>
         </w:rPr>
       </w:pPr>
-      <w:bookmarkStart w:id="12" w:name="_Toc506458776"/>
-      <w:bookmarkStart w:id="13" w:name="_Toc49499931"/>
+      <w:bookmarkStart w:id="11" w:name="_Toc506458776"/>
+      <w:bookmarkStart w:id="12" w:name="_Toc49504067"/>
       <w:r>
         <w:rPr>
           <w:lang w:val="en-AU"/>
         </w:rPr>
         <w:t>1.5 Overview</w:t>
       </w:r>
+      <w:bookmarkEnd w:id="11"/>
       <w:bookmarkEnd w:id="12"/>
-      <w:bookmarkEnd w:id="13"/>
     </w:p>
     <w:p>
       <w:pPr>
@@ -6669,16 +6731,16 @@
           <w:lang w:val="en-AU"/>
         </w:rPr>
       </w:pPr>
-      <w:bookmarkStart w:id="14" w:name="_Toc506458777"/>
-      <w:bookmarkStart w:id="15" w:name="_Toc49499932"/>
+      <w:bookmarkStart w:id="13" w:name="_Toc506458777"/>
+      <w:bookmarkStart w:id="14" w:name="_Toc49504068"/>
       <w:r>
         <w:rPr>
           <w:lang w:val="en-AU"/>
         </w:rPr>
         <w:t>2. General Description</w:t>
       </w:r>
+      <w:bookmarkEnd w:id="13"/>
       <w:bookmarkEnd w:id="14"/>
-      <w:bookmarkEnd w:id="15"/>
     </w:p>
     <w:p>
       <w:pPr>
@@ -6828,8 +6890,8 @@
           <w:lang w:val="en-AU"/>
         </w:rPr>
       </w:pPr>
-      <w:bookmarkStart w:id="16" w:name="_Toc506458780"/>
-      <w:bookmarkStart w:id="17" w:name="_Toc49499933"/>
+      <w:bookmarkStart w:id="15" w:name="_Toc506458780"/>
+      <w:bookmarkStart w:id="16" w:name="_Toc49504069"/>
       <w:r>
         <w:rPr>
           <w:lang w:val="en-AU"/>
@@ -6848,8 +6910,8 @@
         </w:rPr>
         <w:t xml:space="preserve"> User Characteristics</w:t>
       </w:r>
+      <w:bookmarkEnd w:id="15"/>
       <w:bookmarkEnd w:id="16"/>
-      <w:bookmarkEnd w:id="17"/>
     </w:p>
     <w:p>
       <w:pPr>
@@ -6985,8 +7047,8 @@
           <w:lang w:val="en-AU"/>
         </w:rPr>
       </w:pPr>
-      <w:bookmarkStart w:id="18" w:name="_Toc506458781"/>
-      <w:bookmarkStart w:id="19" w:name="_Toc49499934"/>
+      <w:bookmarkStart w:id="17" w:name="_Toc506458781"/>
+      <w:bookmarkStart w:id="18" w:name="_Toc49504070"/>
       <w:r>
         <w:rPr>
           <w:lang w:val="en-AU"/>
@@ -6999,8 +7061,8 @@
         </w:rPr>
         <w:t xml:space="preserve"> General Constraints</w:t>
       </w:r>
+      <w:bookmarkEnd w:id="17"/>
       <w:bookmarkEnd w:id="18"/>
-      <w:bookmarkEnd w:id="19"/>
     </w:p>
     <w:p>
       <w:pPr>
@@ -7246,8 +7308,8 @@
           <w:lang w:val="en-AU"/>
         </w:rPr>
       </w:pPr>
-      <w:bookmarkStart w:id="20" w:name="_Toc506458782"/>
-      <w:bookmarkStart w:id="21" w:name="_Toc49499935"/>
+      <w:bookmarkStart w:id="19" w:name="_Toc506458782"/>
+      <w:bookmarkStart w:id="20" w:name="_Toc49504071"/>
       <w:r>
         <w:rPr>
           <w:lang w:val="en-AU"/>
@@ -7260,8 +7322,8 @@
         </w:rPr>
         <w:t xml:space="preserve"> Assumptions and Dependencies</w:t>
       </w:r>
+      <w:bookmarkEnd w:id="19"/>
       <w:bookmarkEnd w:id="20"/>
-      <w:bookmarkEnd w:id="21"/>
     </w:p>
     <w:p>
       <w:r>
@@ -7432,32 +7494,75 @@
           <w:lang w:val="en-AU"/>
         </w:rPr>
       </w:pPr>
-      <w:bookmarkStart w:id="22" w:name="_Toc506458784"/>
-      <w:bookmarkStart w:id="23" w:name="_Toc49499936"/>
+      <w:bookmarkStart w:id="21" w:name="_Toc506458784"/>
+      <w:bookmarkStart w:id="22" w:name="_Toc49504072"/>
       <w:r>
         <w:rPr>
           <w:lang w:val="en-AU"/>
         </w:rPr>
         <w:t>3. Specific Requirements</w:t>
       </w:r>
+      <w:bookmarkEnd w:id="21"/>
       <w:bookmarkEnd w:id="22"/>
+    </w:p>
+    <w:p>
+      <w:pPr>
+        <w:pStyle w:val="Heading1"/>
+        <w:rPr>
+          <w:lang w:val="en-AU"/>
+        </w:rPr>
+      </w:pPr>
+      <w:bookmarkStart w:id="23" w:name="_Toc49504073"/>
+      <w:r>
+        <w:rPr>
+          <w:lang w:val="en-AU"/>
+        </w:rPr>
+        <w:t>3.1 External Interface Requirements</w:t>
+      </w:r>
       <w:bookmarkEnd w:id="23"/>
     </w:p>
     <w:p>
       <w:pPr>
-        <w:pStyle w:val="Heading1"/>
-        <w:rPr>
-          <w:lang w:val="en-AU"/>
-        </w:rPr>
-      </w:pPr>
-      <w:bookmarkStart w:id="24" w:name="_Toc49499937"/>
-      <w:r>
-        <w:rPr>
-          <w:lang w:val="en-AU"/>
-        </w:rPr>
-        <w:t>3.1 External Interface Requirements</w:t>
+        <w:pStyle w:val="Heading3"/>
+        <w:rPr>
+          <w:lang w:val="en-AU"/>
+        </w:rPr>
+      </w:pPr>
+      <w:bookmarkStart w:id="24" w:name="_Toc506458785"/>
+      <w:bookmarkStart w:id="25" w:name="_Toc49504074"/>
+      <w:r>
+        <w:rPr>
+          <w:lang w:val="en-AU"/>
+        </w:rPr>
+        <w:t>3.1.1 User Interfaces</w:t>
       </w:r>
       <w:bookmarkEnd w:id="24"/>
+      <w:bookmarkEnd w:id="25"/>
+    </w:p>
+    <w:p>
+      <w:pPr>
+        <w:rPr>
+          <w:lang w:val="en-AU"/>
+        </w:rPr>
+      </w:pPr>
+      <w:r>
+        <w:rPr>
+          <w:lang w:val="en-AU"/>
+        </w:rPr>
+        <w:t>As</w:t>
+      </w:r>
+      <w:r>
+        <w:rPr>
+          <w:lang w:val="en-AU"/>
+        </w:rPr>
+        <w:t xml:space="preserve"> described on section 3.5.1 and presented to the clients, the user interfaces need to be user friendly, ac</w:t>
+      </w:r>
+      <w:r>
+        <w:rPr>
+          <w:lang w:val="en-AU"/>
+        </w:rPr>
+        <w:t xml:space="preserve">cessible and self-explanatory. </w:t>
+      </w:r>
     </w:p>
     <w:p>
       <w:pPr>
@@ -7466,40 +7571,34 @@
           <w:lang w:val="en-AU"/>
         </w:rPr>
       </w:pPr>
-      <w:bookmarkStart w:id="25" w:name="_Toc506458785"/>
-      <w:bookmarkStart w:id="26" w:name="_Toc49499938"/>
-      <w:r>
-        <w:rPr>
-          <w:lang w:val="en-AU"/>
-        </w:rPr>
-        <w:t>3.1.1 User Interfaces</w:t>
-      </w:r>
-      <w:bookmarkEnd w:id="25"/>
+      <w:bookmarkStart w:id="26" w:name="_Toc506458786"/>
+      <w:bookmarkStart w:id="27" w:name="_Toc49504075"/>
+      <w:r>
+        <w:rPr>
+          <w:lang w:val="en-AU"/>
+        </w:rPr>
+        <w:t>3.1.2 Hardware Interfaces</w:t>
+      </w:r>
       <w:bookmarkEnd w:id="26"/>
-    </w:p>
-    <w:p>
-      <w:pPr>
-        <w:rPr>
-          <w:lang w:val="en-AU"/>
-        </w:rPr>
-      </w:pPr>
-      <w:r>
-        <w:rPr>
-          <w:lang w:val="en-AU"/>
-        </w:rPr>
-        <w:t>As</w:t>
-      </w:r>
-      <w:r>
-        <w:rPr>
-          <w:lang w:val="en-AU"/>
-        </w:rPr>
-        <w:t xml:space="preserve"> described on section 3.5.1 and presented to the clients, the user interfaces need to be user friendly, ac</w:t>
-      </w:r>
-      <w:r>
-        <w:rPr>
-          <w:lang w:val="en-AU"/>
-        </w:rPr>
-        <w:t xml:space="preserve">cessible and self-explanatory. </w:t>
+      <w:bookmarkEnd w:id="27"/>
+    </w:p>
+    <w:p>
+      <w:pPr>
+        <w:rPr>
+          <w:lang w:val="en-AU"/>
+        </w:rPr>
+      </w:pPr>
+      <w:r>
+        <w:rPr>
+          <w:lang w:val="en-AU"/>
+        </w:rPr>
+        <w:t>Since the code/dependencies of this project are going to be hosted in the cloud, there will not be any need for the developers to manage the hardware themselves in a production environment</w:t>
+      </w:r>
+      <w:r>
+        <w:rPr>
+          <w:lang w:val="en-AU"/>
+        </w:rPr>
+        <w:t xml:space="preserve">. </w:t>
       </w:r>
     </w:p>
     <w:p>
@@ -7509,34 +7608,26 @@
           <w:lang w:val="en-AU"/>
         </w:rPr>
       </w:pPr>
-      <w:bookmarkStart w:id="27" w:name="_Toc506458786"/>
-      <w:bookmarkStart w:id="28" w:name="_Toc49499939"/>
-      <w:r>
-        <w:rPr>
-          <w:lang w:val="en-AU"/>
-        </w:rPr>
-        <w:t>3.1.2 Hardware Interfaces</w:t>
-      </w:r>
-      <w:bookmarkEnd w:id="27"/>
+      <w:bookmarkStart w:id="28" w:name="_Toc506458787"/>
+      <w:bookmarkStart w:id="29" w:name="_Toc49504076"/>
+      <w:r>
+        <w:rPr>
+          <w:lang w:val="en-AU"/>
+        </w:rPr>
+        <w:t>3.1.3 Software Interfaces</w:t>
+      </w:r>
       <w:bookmarkEnd w:id="28"/>
-    </w:p>
-    <w:p>
-      <w:pPr>
-        <w:rPr>
-          <w:lang w:val="en-AU"/>
-        </w:rPr>
-      </w:pPr>
-      <w:r>
-        <w:rPr>
-          <w:lang w:val="en-AU"/>
-        </w:rPr>
-        <w:t>Since the code/dependencies of this project are going to be hosted in the cloud, there will not be any need for the developers to manage the hardware themselves in a production environment</w:t>
-      </w:r>
-      <w:r>
-        <w:rPr>
-          <w:lang w:val="en-AU"/>
-        </w:rPr>
-        <w:t xml:space="preserve">. </w:t>
+      <w:bookmarkEnd w:id="29"/>
+    </w:p>
+    <w:p>
+      <w:pPr>
+        <w:spacing w:line="259" w:lineRule="auto"/>
+      </w:pPr>
+      <w:r>
+        <w:rPr>
+          <w:lang w:val="en-AU"/>
+        </w:rPr>
+        <w:t>The software required for development and deployment of this project is described on section 1.2.</w:t>
       </w:r>
     </w:p>
     <w:p>
@@ -7546,27 +7637,47 @@
           <w:lang w:val="en-AU"/>
         </w:rPr>
       </w:pPr>
-      <w:bookmarkStart w:id="29" w:name="_Toc506458787"/>
-      <w:bookmarkStart w:id="30" w:name="_Toc49499940"/>
-      <w:r>
-        <w:rPr>
-          <w:lang w:val="en-AU"/>
-        </w:rPr>
-        <w:t>3.1.3 Software Interfaces</w:t>
-      </w:r>
-      <w:bookmarkEnd w:id="29"/>
+      <w:bookmarkStart w:id="30" w:name="_Toc506458788"/>
+      <w:bookmarkStart w:id="31" w:name="_Toc49504077"/>
+      <w:r>
+        <w:rPr>
+          <w:lang w:val="en-AU"/>
+        </w:rPr>
+        <w:t>3.1.4 Communications Interfaces</w:t>
+      </w:r>
       <w:bookmarkEnd w:id="30"/>
-    </w:p>
-    <w:p>
-      <w:pPr>
-        <w:spacing w:line="259" w:lineRule="auto"/>
-      </w:pPr>
-      <w:r>
-        <w:rPr>
-          <w:lang w:val="en-AU"/>
-        </w:rPr>
-        <w:t>The software required for development and deployment of this project is described on section 1.2.</w:t>
-      </w:r>
+      <w:bookmarkEnd w:id="31"/>
+    </w:p>
+    <w:p>
+      <w:pPr>
+        <w:rPr>
+          <w:lang w:val="en-AU"/>
+        </w:rPr>
+      </w:pPr>
+      <w:r>
+        <w:rPr>
+          <w:lang w:val="en-AU"/>
+        </w:rPr>
+        <w:t xml:space="preserve">E-mail will be the main channel of communication between the clients and the development team. Slack is going to be used as the communication channel among developers. </w:t>
+      </w:r>
+    </w:p>
+    <w:p>
+      <w:pPr>
+        <w:pStyle w:val="Heading2"/>
+        <w:rPr>
+          <w:lang w:val="en-AU"/>
+        </w:rPr>
+      </w:pPr>
+      <w:bookmarkStart w:id="32" w:name="_Toc506458789"/>
+      <w:bookmarkStart w:id="33" w:name="_Toc49504078"/>
+      <w:r>
+        <w:rPr>
+          <w:lang w:val="en-AU"/>
+        </w:rPr>
+        <w:t>3.2 Functional Requirements</w:t>
+      </w:r>
+      <w:bookmarkEnd w:id="32"/>
+      <w:bookmarkEnd w:id="33"/>
     </w:p>
     <w:p>
       <w:pPr>
@@ -7575,71 +7686,22 @@
           <w:lang w:val="en-AU"/>
         </w:rPr>
       </w:pPr>
-      <w:bookmarkStart w:id="31" w:name="_Toc506458788"/>
-      <w:bookmarkStart w:id="32" w:name="_Toc49499941"/>
-      <w:r>
-        <w:rPr>
-          <w:lang w:val="en-AU"/>
-        </w:rPr>
-        <w:t>3.1.4 Communications Interfaces</w:t>
-      </w:r>
-      <w:bookmarkEnd w:id="31"/>
-      <w:bookmarkEnd w:id="32"/>
-    </w:p>
-    <w:p>
-      <w:pPr>
-        <w:rPr>
-          <w:lang w:val="en-AU"/>
-        </w:rPr>
-      </w:pPr>
-      <w:r>
-        <w:rPr>
-          <w:lang w:val="en-AU"/>
-        </w:rPr>
-        <w:t xml:space="preserve">E-mail will be the main channel of communication between the clients and the development team. Slack is going to be used as the communication channel among developers. </w:t>
-      </w:r>
-    </w:p>
-    <w:p>
-      <w:pPr>
-        <w:pStyle w:val="Heading2"/>
-        <w:rPr>
-          <w:lang w:val="en-AU"/>
-        </w:rPr>
-      </w:pPr>
-      <w:bookmarkStart w:id="33" w:name="_Toc506458789"/>
-      <w:bookmarkStart w:id="34" w:name="_Toc49499942"/>
-      <w:r>
-        <w:rPr>
-          <w:lang w:val="en-AU"/>
-        </w:rPr>
-        <w:t>3.2 Functional Requirements</w:t>
-      </w:r>
-      <w:bookmarkEnd w:id="33"/>
+      <w:bookmarkStart w:id="34" w:name="_Toc506458790"/>
+      <w:bookmarkStart w:id="35" w:name="_Toc49504079"/>
+      <w:r>
+        <w:rPr>
+          <w:lang w:val="en-AU"/>
+        </w:rPr>
+        <w:t xml:space="preserve">3.2.1 </w:t>
+      </w:r>
+      <w:r>
+        <w:rPr>
+          <w:lang w:val="en-AU"/>
+        </w:rPr>
+        <w:t>User authentication / authorisation</w:t>
+      </w:r>
       <w:bookmarkEnd w:id="34"/>
-    </w:p>
-    <w:p>
-      <w:pPr>
-        <w:pStyle w:val="Heading3"/>
-        <w:rPr>
-          <w:lang w:val="en-AU"/>
-        </w:rPr>
-      </w:pPr>
-      <w:bookmarkStart w:id="35" w:name="_Toc506458790"/>
-      <w:bookmarkStart w:id="36" w:name="_Toc49499943"/>
-      <w:r>
-        <w:rPr>
-          <w:lang w:val="en-AU"/>
-        </w:rPr>
-        <w:t xml:space="preserve">3.2.1 </w:t>
-      </w:r>
-      <w:r>
-        <w:rPr>
-          <w:lang w:val="en-AU"/>
-        </w:rPr>
-        <w:t>User authentication / authorisation</w:t>
-      </w:r>
       <w:bookmarkEnd w:id="35"/>
-      <w:bookmarkEnd w:id="36"/>
     </w:p>
     <w:p>
       <w:pPr>
@@ -7790,7 +7852,7 @@
           <w:lang w:val="en-AU"/>
         </w:rPr>
       </w:pPr>
-      <w:bookmarkStart w:id="37" w:name="_Toc49499944"/>
+      <w:bookmarkStart w:id="36" w:name="_Toc49504080"/>
       <w:r>
         <w:rPr>
           <w:lang w:val="en-AU"/>
@@ -7815,7 +7877,7 @@
         </w:rPr>
         <w:t>/ hair styles</w:t>
       </w:r>
-      <w:bookmarkEnd w:id="37"/>
+      <w:bookmarkEnd w:id="36"/>
     </w:p>
     <w:p>
       <w:pPr>
@@ -7991,14 +8053,14 @@
           <w:lang w:val="en-AU"/>
         </w:rPr>
       </w:pPr>
-      <w:bookmarkStart w:id="38" w:name="_Toc49499945"/>
+      <w:bookmarkStart w:id="37" w:name="_Toc49504081"/>
       <w:r>
         <w:rPr>
           <w:lang w:val="en-AU"/>
         </w:rPr>
         <w:t>3.2.3 Pictures of pre-set models showcasing each feature (hair colour, hair style, etc.)</w:t>
       </w:r>
-      <w:bookmarkEnd w:id="38"/>
+      <w:bookmarkEnd w:id="37"/>
     </w:p>
     <w:p>
       <w:pPr>
@@ -8229,7 +8291,7 @@
           <w:lang w:val="en-AU"/>
         </w:rPr>
       </w:pPr>
-      <w:bookmarkStart w:id="39" w:name="_Toc49499946"/>
+      <w:bookmarkStart w:id="38" w:name="_Toc49504082"/>
       <w:r>
         <w:rPr>
           <w:lang w:val="en-AU"/>
@@ -8242,7 +8304,7 @@
         </w:rPr>
         <w:t>or galleries presenting the options available for each feature</w:t>
       </w:r>
-      <w:bookmarkEnd w:id="39"/>
+      <w:bookmarkEnd w:id="38"/>
     </w:p>
     <w:p>
       <w:pPr>
@@ -8473,7 +8535,7 @@
           <w:lang w:val="en-AU"/>
         </w:rPr>
       </w:pPr>
-      <w:bookmarkStart w:id="40" w:name="_Toc49499947"/>
+      <w:bookmarkStart w:id="39" w:name="_Toc49504083"/>
       <w:r>
         <w:rPr>
           <w:lang w:val="en-AU"/>
@@ -8492,7 +8554,7 @@
         </w:rPr>
         <w:t xml:space="preserve"> Colour picker</w:t>
       </w:r>
-      <w:bookmarkEnd w:id="40"/>
+      <w:bookmarkEnd w:id="39"/>
     </w:p>
     <w:p>
       <w:pPr>
@@ -8532,7 +8594,13 @@
           <w:lang w:val="en-AU"/>
         </w:rPr>
         <w:lastRenderedPageBreak/>
-        <w:t>Users should be able to select hair colour through a colour picker, which contains three sliders for hue, saturation and lightness.</w:t>
+        <w:t xml:space="preserve">Users should be able to select hair </w:t>
+      </w:r>
+      <w:r>
+        <w:rPr>
+          <w:lang w:val="en-AU"/>
+        </w:rPr>
+        <w:t>colour through a colour picker, which should contain a colour swatch with shades as specified by the clients and a slider with 10 levels to choose the lightness of such colours.</w:t>
       </w:r>
     </w:p>
     <w:p>
@@ -8572,7 +8640,13 @@
         <w:rPr>
           <w:lang w:val="en-AU"/>
         </w:rPr>
-        <w:t>Users’ selection for hue, saturation and lightness.</w:t>
+        <w:t xml:space="preserve">Users’ selection for </w:t>
+      </w:r>
+      <w:r>
+        <w:rPr>
+          <w:lang w:val="en-AU"/>
+        </w:rPr>
+        <w:t>colour shade and lightness.</w:t>
       </w:r>
     </w:p>
     <w:p>
@@ -8746,7 +8820,7 @@
           <w:lang w:val="en-AU"/>
         </w:rPr>
       </w:pPr>
-      <w:bookmarkStart w:id="41" w:name="_Toc49499948"/>
+      <w:bookmarkStart w:id="40" w:name="_Toc49504084"/>
       <w:r>
         <w:rPr>
           <w:lang w:val="en-AU"/>
@@ -8765,7 +8839,7 @@
         </w:rPr>
         <w:t xml:space="preserve"> Image preview based on users’ input</w:t>
       </w:r>
-      <w:bookmarkEnd w:id="41"/>
+      <w:bookmarkEnd w:id="40"/>
     </w:p>
     <w:p>
       <w:pPr>
@@ -8996,7 +9070,7 @@
           <w:lang w:val="en-AU"/>
         </w:rPr>
       </w:pPr>
-      <w:bookmarkStart w:id="42" w:name="_Toc49499949"/>
+      <w:bookmarkStart w:id="41" w:name="_Toc49504085"/>
       <w:r>
         <w:rPr>
           <w:lang w:val="en-AU"/>
@@ -9015,7 +9089,7 @@
         </w:rPr>
         <w:t xml:space="preserve"> Image upload</w:t>
       </w:r>
-      <w:bookmarkEnd w:id="42"/>
+      <w:bookmarkEnd w:id="41"/>
     </w:p>
     <w:p>
       <w:pPr>
@@ -9220,6 +9294,7 @@
         <w:rPr>
           <w:lang w:val="en-AU"/>
         </w:rPr>
+        <w:lastRenderedPageBreak/>
         <w:t xml:space="preserve">Validation errors involve image file size (e.g. should not be bigger than 2 MB) and dimensions (e.g. should have equal width and height). </w:t>
       </w:r>
       <w:r>
@@ -9240,8 +9315,271 @@
     </w:p>
     <w:p>
       <w:pPr>
+        <w:pStyle w:val="Heading3"/>
+        <w:rPr>
+          <w:lang w:val="en-AU"/>
+        </w:rPr>
+      </w:pPr>
+      <w:bookmarkStart w:id="42" w:name="_Toc49504086"/>
+      <w:r>
+        <w:rPr>
+          <w:lang w:val="en-AU"/>
+        </w:rPr>
+        <w:t>3.2.8. Additional hair features as reference</w:t>
+      </w:r>
+      <w:bookmarkStart w:id="43" w:name="_GoBack"/>
+      <w:bookmarkEnd w:id="42"/>
+      <w:bookmarkEnd w:id="43"/>
+    </w:p>
+    <w:p>
+      <w:pPr>
+        <w:rPr>
+          <w:lang w:val="en-AU"/>
+        </w:rPr>
+      </w:pPr>
+      <w:r>
+        <w:rPr>
+          <w:lang w:val="en-AU"/>
+        </w:rPr>
+        <w:t>3.2.</w:t>
+      </w:r>
+      <w:r>
+        <w:rPr>
+          <w:lang w:val="en-AU"/>
+        </w:rPr>
+        <w:t>8</w:t>
+      </w:r>
+      <w:r>
+        <w:rPr>
+          <w:lang w:val="en-AU"/>
+        </w:rPr>
+        <w:t>.1 Introduction</w:t>
+      </w:r>
+    </w:p>
+    <w:p>
+      <w:pPr>
         <w:spacing w:line="259" w:lineRule="auto"/>
         <w:ind w:firstLine="720"/>
+        <w:jc w:val="both"/>
+        <w:rPr>
+          <w:lang w:val="en-AU"/>
+        </w:rPr>
+      </w:pPr>
+      <w:r>
+        <w:rPr>
+          <w:lang w:val="en-AU"/>
+        </w:rPr>
+        <w:t xml:space="preserve">As described by the clients, </w:t>
+      </w:r>
+      <w:r>
+        <w:rPr>
+          <w:lang w:val="en-AU"/>
+        </w:rPr>
+        <w:t>a consult</w:t>
+      </w:r>
+      <w:r>
+        <w:rPr>
+          <w:lang w:val="en-AU"/>
+        </w:rPr>
+        <w:t xml:space="preserve">ation section for hair porosity, density and texture should be available in the app. It will display pictures as references to compare the different </w:t>
+      </w:r>
+      <w:r>
+        <w:rPr>
+          <w:lang w:val="en-AU"/>
+        </w:rPr>
+        <w:t>levels</w:t>
+      </w:r>
+      <w:r>
+        <w:rPr>
+          <w:lang w:val="en-AU"/>
+        </w:rPr>
+        <w:t xml:space="preserve"> of each characteristic. </w:t>
+      </w:r>
+    </w:p>
+    <w:p>
+      <w:pPr>
+        <w:rPr>
+          <w:lang w:val="en-AU"/>
+        </w:rPr>
+      </w:pPr>
+      <w:r>
+        <w:rPr>
+          <w:lang w:val="en-AU"/>
+        </w:rPr>
+        <w:t>3.2.</w:t>
+      </w:r>
+      <w:r>
+        <w:rPr>
+          <w:lang w:val="en-AU"/>
+        </w:rPr>
+        <w:t>8</w:t>
+      </w:r>
+      <w:r>
+        <w:rPr>
+          <w:lang w:val="en-AU"/>
+        </w:rPr>
+        <w:t>.2 Inputs</w:t>
+      </w:r>
+    </w:p>
+    <w:p>
+      <w:pPr>
+        <w:spacing w:line="259" w:lineRule="auto"/>
+        <w:ind w:firstLine="720"/>
+        <w:rPr>
+          <w:lang w:val="en-AU"/>
+        </w:rPr>
+      </w:pPr>
+      <w:r>
+        <w:rPr>
+          <w:lang w:val="en-AU"/>
+        </w:rPr>
+        <w:t>No user input is required.</w:t>
+      </w:r>
+    </w:p>
+    <w:p>
+      <w:pPr>
+        <w:rPr>
+          <w:lang w:val="en-AU"/>
+        </w:rPr>
+      </w:pPr>
+      <w:r>
+        <w:rPr>
+          <w:lang w:val="en-AU"/>
+        </w:rPr>
+        <w:t>3.2.</w:t>
+      </w:r>
+      <w:r>
+        <w:rPr>
+          <w:lang w:val="en-AU"/>
+        </w:rPr>
+        <w:t>8</w:t>
+      </w:r>
+      <w:r>
+        <w:rPr>
+          <w:lang w:val="en-AU"/>
+        </w:rPr>
+        <w:t>.3 Processing</w:t>
+      </w:r>
+    </w:p>
+    <w:p>
+      <w:pPr>
+        <w:spacing w:line="259" w:lineRule="auto"/>
+        <w:ind w:firstLine="720"/>
+        <w:rPr>
+          <w:lang w:val="en-AU"/>
+        </w:rPr>
+      </w:pPr>
+      <w:r>
+        <w:rPr>
+          <w:lang w:val="en-AU"/>
+        </w:rPr>
+        <w:t>Reference images will be loaded from the S3 bucket used for the project.</w:t>
+      </w:r>
+    </w:p>
+    <w:p>
+      <w:pPr>
+        <w:rPr>
+          <w:lang w:val="en-AU"/>
+        </w:rPr>
+      </w:pPr>
+      <w:r>
+        <w:rPr>
+          <w:lang w:val="en-AU"/>
+        </w:rPr>
+        <w:t>3.2.</w:t>
+      </w:r>
+      <w:r>
+        <w:rPr>
+          <w:lang w:val="en-AU"/>
+        </w:rPr>
+        <w:t>8</w:t>
+      </w:r>
+      <w:r>
+        <w:rPr>
+          <w:lang w:val="en-AU"/>
+        </w:rPr>
+        <w:t>.4 Outputs</w:t>
+      </w:r>
+    </w:p>
+    <w:p>
+      <w:pPr>
+        <w:spacing w:line="259" w:lineRule="auto"/>
+        <w:ind w:firstLine="720"/>
+        <w:rPr>
+          <w:lang w:val="en-AU"/>
+        </w:rPr>
+      </w:pPr>
+      <w:r>
+        <w:rPr>
+          <w:lang w:val="en-AU"/>
+        </w:rPr>
+        <w:t>Reference images to be displayed, including degrees of porosity, density and texture.</w:t>
+      </w:r>
+    </w:p>
+    <w:p>
+      <w:pPr>
+        <w:rPr>
+          <w:lang w:val="en-AU"/>
+        </w:rPr>
+      </w:pPr>
+      <w:r>
+        <w:rPr>
+          <w:lang w:val="en-AU"/>
+        </w:rPr>
+        <w:t>3.2.</w:t>
+      </w:r>
+      <w:r>
+        <w:rPr>
+          <w:lang w:val="en-AU"/>
+        </w:rPr>
+        <w:t>8</w:t>
+      </w:r>
+      <w:r>
+        <w:rPr>
+          <w:lang w:val="en-AU"/>
+        </w:rPr>
+        <w:t>.5 Error Handling</w:t>
+      </w:r>
+    </w:p>
+    <w:p>
+      <w:pPr>
+        <w:rPr>
+          <w:lang w:val="en-AU"/>
+        </w:rPr>
+      </w:pPr>
+      <w:r>
+        <w:rPr>
+          <w:lang w:val="en-AU"/>
+        </w:rPr>
+        <w:tab/>
+      </w:r>
+      <w:r>
+        <w:rPr>
+          <w:lang w:val="en-AU"/>
+        </w:rPr>
+        <w:tab/>
+      </w:r>
+      <w:r>
+        <w:rPr>
+          <w:lang w:val="en-AU"/>
+        </w:rPr>
+        <w:tab/>
+        <w:t>If some of the images cannot be loaded, an error message will be displayed.</w:t>
+      </w:r>
+    </w:p>
+    <w:p>
+      <w:pPr>
+        <w:spacing w:line="259" w:lineRule="auto"/>
+        <w:ind w:firstLine="720"/>
+        <w:rPr>
+          <w:lang w:val="en-AU"/>
+        </w:rPr>
+      </w:pPr>
+    </w:p>
+    <w:p>
+      <w:pPr>
+        <w:spacing w:line="259" w:lineRule="auto"/>
+        <w:ind w:firstLine="720"/>
         <w:rPr>
           <w:lang w:val="en-AU"/>
         </w:rPr>
@@ -9254,8 +9592,8 @@
           <w:lang w:val="en-AU"/>
         </w:rPr>
       </w:pPr>
-      <w:bookmarkStart w:id="43" w:name="_Toc506458792"/>
-      <w:bookmarkStart w:id="44" w:name="_Toc49499950"/>
+      <w:bookmarkStart w:id="44" w:name="_Toc506458792"/>
+      <w:bookmarkStart w:id="45" w:name="_Toc49504087"/>
       <w:r>
         <w:rPr>
           <w:lang w:val="en-AU"/>
@@ -9263,8 +9601,8 @@
         <w:lastRenderedPageBreak/>
         <w:t>3.3 Use Cases</w:t>
       </w:r>
-      <w:bookmarkEnd w:id="43"/>
       <w:bookmarkEnd w:id="44"/>
+      <w:bookmarkEnd w:id="45"/>
     </w:p>
     <w:p>
       <w:pPr>
@@ -9273,8 +9611,8 @@
           <w:lang w:val="en-AU"/>
         </w:rPr>
       </w:pPr>
-      <w:bookmarkStart w:id="45" w:name="_Toc506458793"/>
-      <w:bookmarkStart w:id="46" w:name="_Toc49499951"/>
+      <w:bookmarkStart w:id="46" w:name="_Toc506458793"/>
+      <w:bookmarkStart w:id="47" w:name="_Toc49504088"/>
       <w:r>
         <w:rPr>
           <w:lang w:val="en-AU"/>
@@ -9287,8 +9625,8 @@
         </w:rPr>
         <w:t>Sign up</w:t>
       </w:r>
-      <w:bookmarkEnd w:id="45"/>
       <w:bookmarkEnd w:id="46"/>
+      <w:bookmarkEnd w:id="47"/>
     </w:p>
     <w:p>
       <w:pPr>
@@ -9351,8 +9689,8 @@
           <w:lang w:val="en-AU"/>
         </w:rPr>
       </w:pPr>
-      <w:bookmarkStart w:id="47" w:name="_Toc506458794"/>
-      <w:bookmarkStart w:id="48" w:name="_Toc49499952"/>
+      <w:bookmarkStart w:id="48" w:name="_Toc506458794"/>
+      <w:bookmarkStart w:id="49" w:name="_Toc49504089"/>
       <w:r>
         <w:rPr>
           <w:lang w:val="en-AU"/>
@@ -9366,8 +9704,8 @@
         </w:rPr>
         <w:t>Sign in</w:t>
       </w:r>
-      <w:bookmarkEnd w:id="47"/>
       <w:bookmarkEnd w:id="48"/>
+      <w:bookmarkEnd w:id="49"/>
     </w:p>
     <w:p>
       <w:pPr>
@@ -9431,7 +9769,7 @@
           <w:lang w:val="en-AU"/>
         </w:rPr>
       </w:pPr>
-      <w:bookmarkStart w:id="49" w:name="_Toc49499953"/>
+      <w:bookmarkStart w:id="50" w:name="_Toc49504090"/>
       <w:r>
         <w:rPr>
           <w:lang w:val="en-AU"/>
@@ -9439,7 +9777,7 @@
         <w:lastRenderedPageBreak/>
         <w:t>3.3.3 Upload pictures</w:t>
       </w:r>
-      <w:bookmarkEnd w:id="49"/>
+      <w:bookmarkEnd w:id="50"/>
     </w:p>
     <w:p>
       <w:pPr>
@@ -9510,7 +9848,7 @@
           <w:lang w:val="en-AU"/>
         </w:rPr>
       </w:pPr>
-      <w:bookmarkStart w:id="50" w:name="_Toc49499954"/>
+      <w:bookmarkStart w:id="51" w:name="_Toc49504091"/>
       <w:r>
         <w:rPr>
           <w:lang w:val="en-AU"/>
@@ -9518,7 +9856,7 @@
         <w:lastRenderedPageBreak/>
         <w:t>3.3.4 Select a feature (e.g. hair colour, hair style, etc.)</w:t>
       </w:r>
-      <w:bookmarkEnd w:id="50"/>
+      <w:bookmarkEnd w:id="51"/>
     </w:p>
     <w:p>
       <w:pPr>
@@ -9589,7 +9927,7 @@
           <w:lang w:val="en-AU"/>
         </w:rPr>
       </w:pPr>
-      <w:bookmarkStart w:id="51" w:name="_Toc49499955"/>
+      <w:bookmarkStart w:id="52" w:name="_Toc49504092"/>
       <w:r>
         <w:rPr>
           <w:lang w:val="en-AU"/>
@@ -9597,7 +9935,7 @@
         <w:lastRenderedPageBreak/>
         <w:t>3.3.4 Comparing results to original picture</w:t>
       </w:r>
-      <w:bookmarkEnd w:id="51"/>
+      <w:bookmarkEnd w:id="52"/>
     </w:p>
     <w:p>
       <w:pPr>
@@ -9667,8 +10005,8 @@
           <w:lang w:val="en-AU"/>
         </w:rPr>
       </w:pPr>
-      <w:bookmarkStart w:id="52" w:name="_Toc506458795"/>
-      <w:bookmarkStart w:id="53" w:name="_Toc49499956"/>
+      <w:bookmarkStart w:id="53" w:name="_Toc506458795"/>
+      <w:bookmarkStart w:id="54" w:name="_Toc49504093"/>
       <w:r>
         <w:rPr>
           <w:lang w:val="en-AU"/>
@@ -9676,8 +10014,8 @@
         <w:lastRenderedPageBreak/>
         <w:t>3.4 Classes / Objects</w:t>
       </w:r>
-      <w:bookmarkEnd w:id="52"/>
       <w:bookmarkEnd w:id="53"/>
+      <w:bookmarkEnd w:id="54"/>
     </w:p>
     <w:p>
       <w:pPr>
@@ -9727,14 +10065,14 @@
           <w:lang w:val="en-AU"/>
         </w:rPr>
       </w:pPr>
-      <w:bookmarkStart w:id="54" w:name="_Toc49499957"/>
+      <w:bookmarkStart w:id="55" w:name="_Toc49504094"/>
       <w:r>
         <w:rPr>
           <w:lang w:val="en-AU"/>
         </w:rPr>
         <w:t>3.4.1 Picture</w:t>
       </w:r>
-      <w:bookmarkEnd w:id="54"/>
+      <w:bookmarkEnd w:id="55"/>
     </w:p>
     <w:p>
       <w:pPr>
@@ -9765,14 +10103,14 @@
           <w:lang w:val="en-AU"/>
         </w:rPr>
       </w:pPr>
-      <w:bookmarkStart w:id="55" w:name="_Toc49499958"/>
+      <w:bookmarkStart w:id="56" w:name="_Toc49504095"/>
       <w:r>
         <w:rPr>
           <w:lang w:val="en-AU"/>
         </w:rPr>
         <w:t>3.4.1.1 Attributes</w:t>
       </w:r>
-      <w:bookmarkEnd w:id="55"/>
+      <w:bookmarkEnd w:id="56"/>
     </w:p>
     <w:p>
       <w:pPr>
@@ -9866,14 +10204,14 @@
           <w:lang w:val="en-AU"/>
         </w:rPr>
       </w:pPr>
-      <w:bookmarkStart w:id="56" w:name="_Toc49499959"/>
+      <w:bookmarkStart w:id="57" w:name="_Toc49504096"/>
       <w:r>
         <w:rPr>
           <w:lang w:val="en-AU"/>
         </w:rPr>
         <w:t>3.4.1.2 Methods</w:t>
       </w:r>
-      <w:bookmarkEnd w:id="56"/>
+      <w:bookmarkEnd w:id="57"/>
     </w:p>
     <w:p>
       <w:pPr>
@@ -9904,14 +10242,14 @@
           <w:lang w:val="en-AU"/>
         </w:rPr>
       </w:pPr>
-      <w:bookmarkStart w:id="57" w:name="_Toc49499960"/>
+      <w:bookmarkStart w:id="58" w:name="_Toc49504097"/>
       <w:r>
         <w:rPr>
           <w:lang w:val="en-AU"/>
         </w:rPr>
         <w:t>3.4.2 History</w:t>
       </w:r>
-      <w:bookmarkEnd w:id="57"/>
+      <w:bookmarkEnd w:id="58"/>
     </w:p>
     <w:p>
       <w:pPr>
@@ -9942,14 +10280,14 @@
           <w:lang w:val="en-AU"/>
         </w:rPr>
       </w:pPr>
-      <w:bookmarkStart w:id="58" w:name="_Toc49499961"/>
+      <w:bookmarkStart w:id="59" w:name="_Toc49504098"/>
       <w:r>
         <w:rPr>
           <w:lang w:val="en-AU"/>
         </w:rPr>
         <w:t>3.4.2.1 Attributes</w:t>
       </w:r>
-      <w:bookmarkEnd w:id="58"/>
+      <w:bookmarkEnd w:id="59"/>
     </w:p>
     <w:p>
       <w:pPr>
@@ -10087,14 +10425,14 @@
           <w:lang w:val="en-AU"/>
         </w:rPr>
       </w:pPr>
-      <w:bookmarkStart w:id="59" w:name="_Toc49499962"/>
+      <w:bookmarkStart w:id="60" w:name="_Toc49504099"/>
       <w:r>
         <w:rPr>
           <w:lang w:val="en-AU"/>
         </w:rPr>
         <w:t>3.4.2.2 Methods</w:t>
       </w:r>
-      <w:bookmarkEnd w:id="59"/>
+      <w:bookmarkEnd w:id="60"/>
     </w:p>
     <w:p>
       <w:pPr>
@@ -10125,14 +10463,14 @@
           <w:lang w:val="en-AU"/>
         </w:rPr>
       </w:pPr>
-      <w:bookmarkStart w:id="60" w:name="_Toc49499963"/>
+      <w:bookmarkStart w:id="61" w:name="_Toc49504100"/>
       <w:r>
         <w:rPr>
           <w:lang w:val="en-AU"/>
         </w:rPr>
         <w:t>3.4.3 Image service</w:t>
       </w:r>
-      <w:bookmarkEnd w:id="60"/>
+      <w:bookmarkEnd w:id="61"/>
     </w:p>
     <w:p>
       <w:pPr>
@@ -10162,14 +10500,14 @@
           <w:lang w:val="en-AU"/>
         </w:rPr>
       </w:pPr>
-      <w:bookmarkStart w:id="61" w:name="_Toc49499964"/>
+      <w:bookmarkStart w:id="62" w:name="_Toc49504101"/>
       <w:r>
         <w:rPr>
           <w:lang w:val="en-AU"/>
         </w:rPr>
         <w:t>3.4.3.1 Attributes</w:t>
       </w:r>
-      <w:bookmarkEnd w:id="61"/>
+      <w:bookmarkEnd w:id="62"/>
     </w:p>
     <w:p>
       <w:pPr>
@@ -10199,7 +10537,7 @@
           <w:lang w:val="en-AU"/>
         </w:rPr>
       </w:pPr>
-      <w:bookmarkStart w:id="62" w:name="_Toc49499965"/>
+      <w:bookmarkStart w:id="63" w:name="_Toc49504102"/>
       <w:r>
         <w:rPr>
           <w:lang w:val="en-AU"/>
@@ -10207,7 +10545,7 @@
         <w:lastRenderedPageBreak/>
         <w:t>3.4.3.2 Methods</w:t>
       </w:r>
-      <w:bookmarkEnd w:id="62"/>
+      <w:bookmarkEnd w:id="63"/>
     </w:p>
     <w:p>
       <w:pPr>
@@ -10390,14 +10728,14 @@
           <w:lang w:val="en-AU"/>
         </w:rPr>
       </w:pPr>
-      <w:bookmarkStart w:id="63" w:name="_Toc49499966"/>
+      <w:bookmarkStart w:id="64" w:name="_Toc49504103"/>
       <w:r>
         <w:rPr>
           <w:lang w:val="en-AU"/>
         </w:rPr>
         <w:t>3.5 Non-Functional Requirements</w:t>
       </w:r>
-      <w:bookmarkEnd w:id="63"/>
+      <w:bookmarkEnd w:id="64"/>
       <w:r>
         <w:rPr>
           <w:lang w:val="en-AU"/>
@@ -10412,8 +10750,8 @@
           <w:lang w:val="en-AU"/>
         </w:rPr>
       </w:pPr>
-      <w:bookmarkStart w:id="64" w:name="_Toc506458799"/>
-      <w:bookmarkStart w:id="65" w:name="_Toc49499967"/>
+      <w:bookmarkStart w:id="65" w:name="_Toc506458799"/>
+      <w:bookmarkStart w:id="66" w:name="_Toc49504104"/>
       <w:r>
         <w:rPr>
           <w:lang w:val="en-AU"/>
@@ -10426,8 +10764,8 @@
         </w:rPr>
         <w:t>Usability</w:t>
       </w:r>
-      <w:bookmarkEnd w:id="64"/>
       <w:bookmarkEnd w:id="65"/>
+      <w:bookmarkEnd w:id="66"/>
     </w:p>
     <w:p>
       <w:pPr>
@@ -10464,7 +10802,7 @@
           <w:lang w:val="en-AU"/>
         </w:rPr>
       </w:pPr>
-      <w:bookmarkStart w:id="66" w:name="_Toc49499968"/>
+      <w:bookmarkStart w:id="67" w:name="_Toc49504105"/>
       <w:r>
         <w:rPr>
           <w:lang w:val="en-AU"/>
@@ -10477,7 +10815,7 @@
         </w:rPr>
         <w:t>Interactivity</w:t>
       </w:r>
-      <w:bookmarkEnd w:id="66"/>
+      <w:bookmarkEnd w:id="67"/>
     </w:p>
     <w:p>
       <w:pPr>
@@ -10524,8 +10862,8 @@
           <w:lang w:val="en-AU"/>
         </w:rPr>
       </w:pPr>
-      <w:bookmarkStart w:id="67" w:name="_Toc506458801"/>
-      <w:bookmarkStart w:id="68" w:name="_Toc49499969"/>
+      <w:bookmarkStart w:id="68" w:name="_Toc506458801"/>
+      <w:bookmarkStart w:id="69" w:name="_Toc49504106"/>
       <w:r>
         <w:rPr>
           <w:lang w:val="en-AU"/>
@@ -10538,8 +10876,8 @@
         </w:rPr>
         <w:t>Responsiveness</w:t>
       </w:r>
-      <w:bookmarkEnd w:id="67"/>
       <w:bookmarkEnd w:id="68"/>
+      <w:bookmarkEnd w:id="69"/>
     </w:p>
     <w:p>
       <w:pPr>
@@ -10574,8 +10912,8 @@
           <w:lang w:val="en-AU"/>
         </w:rPr>
       </w:pPr>
-      <w:bookmarkStart w:id="69" w:name="_Toc506458802"/>
-      <w:bookmarkStart w:id="70" w:name="_Toc49499970"/>
+      <w:bookmarkStart w:id="70" w:name="_Toc506458802"/>
+      <w:bookmarkStart w:id="71" w:name="_Toc49504107"/>
       <w:r>
         <w:rPr>
           <w:lang w:val="en-AU"/>
@@ -10588,8 +10926,8 @@
         </w:rPr>
         <w:t>Extendibility</w:t>
       </w:r>
-      <w:bookmarkEnd w:id="69"/>
       <w:bookmarkEnd w:id="70"/>
+      <w:bookmarkEnd w:id="71"/>
     </w:p>
     <w:p>
       <w:pPr>
@@ -10648,16 +10986,16 @@
           <w:lang w:val="en-AU"/>
         </w:rPr>
       </w:pPr>
-      <w:bookmarkStart w:id="71" w:name="_Toc506458803"/>
-      <w:bookmarkStart w:id="72" w:name="_Toc49499971"/>
+      <w:bookmarkStart w:id="72" w:name="_Toc506458803"/>
+      <w:bookmarkStart w:id="73" w:name="_Toc49504108"/>
       <w:r>
         <w:rPr>
           <w:lang w:val="en-AU"/>
         </w:rPr>
         <w:t>3.5.5 Maintainability</w:t>
       </w:r>
-      <w:bookmarkEnd w:id="71"/>
       <w:bookmarkEnd w:id="72"/>
+      <w:bookmarkEnd w:id="73"/>
     </w:p>
     <w:p>
       <w:pPr>
@@ -10686,8 +11024,8 @@
           <w:lang w:val="en-AU"/>
         </w:rPr>
       </w:pPr>
-      <w:bookmarkStart w:id="73" w:name="_Toc506458804"/>
-      <w:bookmarkStart w:id="74" w:name="_Toc49499972"/>
+      <w:bookmarkStart w:id="74" w:name="_Toc506458804"/>
+      <w:bookmarkStart w:id="75" w:name="_Toc49504109"/>
       <w:r>
         <w:rPr>
           <w:lang w:val="en-AU"/>
@@ -10700,8 +11038,8 @@
         </w:rPr>
         <w:t>Security</w:t>
       </w:r>
-      <w:bookmarkEnd w:id="73"/>
       <w:bookmarkEnd w:id="74"/>
+      <w:bookmarkEnd w:id="75"/>
     </w:p>
     <w:p>
       <w:pPr>
@@ -10743,7 +11081,7 @@
           <w:lang w:val="en-AU"/>
         </w:rPr>
       </w:pPr>
-      <w:bookmarkStart w:id="75" w:name="_Toc49499973"/>
+      <w:bookmarkStart w:id="76" w:name="_Toc49504110"/>
       <w:r>
         <w:rPr>
           <w:lang w:val="en-AU"/>
@@ -10751,7 +11089,7 @@
         <w:lastRenderedPageBreak/>
         <w:t>3.5.7 Performance</w:t>
       </w:r>
-      <w:bookmarkEnd w:id="75"/>
+      <w:bookmarkEnd w:id="76"/>
     </w:p>
     <w:p>
       <w:pPr>
@@ -10789,16 +11127,16 @@
           <w:lang w:val="en-AU"/>
         </w:rPr>
       </w:pPr>
-      <w:bookmarkStart w:id="76" w:name="_Toc506458805"/>
-      <w:bookmarkStart w:id="77" w:name="_Toc49499974"/>
+      <w:bookmarkStart w:id="77" w:name="_Toc506458805"/>
+      <w:bookmarkStart w:id="78" w:name="_Toc49504111"/>
       <w:r>
         <w:rPr>
           <w:lang w:val="en-AU"/>
         </w:rPr>
         <w:t>3.6 Inverse Requirements</w:t>
       </w:r>
-      <w:bookmarkEnd w:id="76"/>
       <w:bookmarkEnd w:id="77"/>
+      <w:bookmarkEnd w:id="78"/>
     </w:p>
     <w:p>
       <w:pPr>
@@ -10807,16 +11145,16 @@
           <w:lang w:val="en-AU"/>
         </w:rPr>
       </w:pPr>
-      <w:bookmarkStart w:id="78" w:name="_Toc506458806"/>
-      <w:bookmarkStart w:id="79" w:name="_Toc49499975"/>
+      <w:bookmarkStart w:id="79" w:name="_Toc506458806"/>
+      <w:bookmarkStart w:id="80" w:name="_Toc49504112"/>
       <w:r>
         <w:rPr>
           <w:lang w:val="en-AU"/>
         </w:rPr>
         <w:t>3.7 Design Constraints</w:t>
       </w:r>
-      <w:bookmarkEnd w:id="78"/>
       <w:bookmarkEnd w:id="79"/>
+      <w:bookmarkEnd w:id="80"/>
     </w:p>
     <w:p>
       <w:pPr>
@@ -10965,8 +11303,8 @@
           <w:lang w:val="en-AU"/>
         </w:rPr>
       </w:pPr>
-      <w:bookmarkStart w:id="80" w:name="_Toc506458807"/>
-      <w:bookmarkStart w:id="81" w:name="_Toc49499976"/>
+      <w:bookmarkStart w:id="81" w:name="_Toc506458807"/>
+      <w:bookmarkStart w:id="82" w:name="_Toc49504113"/>
       <w:r>
         <w:rPr>
           <w:lang w:val="en-AU"/>
@@ -10974,8 +11312,8 @@
         <w:lastRenderedPageBreak/>
         <w:t>3.8 Logical Database Requirements</w:t>
       </w:r>
-      <w:bookmarkEnd w:id="80"/>
       <w:bookmarkEnd w:id="81"/>
+      <w:bookmarkEnd w:id="82"/>
     </w:p>
     <w:p>
       <w:pPr>
@@ -10984,16 +11322,16 @@
           <w:lang w:val="en-AU"/>
         </w:rPr>
       </w:pPr>
-      <w:bookmarkStart w:id="82" w:name="_Toc506458808"/>
-      <w:bookmarkStart w:id="83" w:name="_Toc49499977"/>
+      <w:bookmarkStart w:id="83" w:name="_Toc506458808"/>
+      <w:bookmarkStart w:id="84" w:name="_Toc49504114"/>
       <w:r>
         <w:rPr>
           <w:lang w:val="en-AU"/>
         </w:rPr>
         <w:t>3.9 Other Requirements</w:t>
       </w:r>
-      <w:bookmarkEnd w:id="82"/>
       <w:bookmarkEnd w:id="83"/>
+      <w:bookmarkEnd w:id="84"/>
     </w:p>
     <w:p>
       <w:pPr>
@@ -11002,16 +11340,16 @@
           <w:lang w:val="en-AU"/>
         </w:rPr>
       </w:pPr>
-      <w:bookmarkStart w:id="84" w:name="_Toc506458809"/>
-      <w:bookmarkStart w:id="85" w:name="_Toc49499978"/>
+      <w:bookmarkStart w:id="85" w:name="_Toc506458809"/>
+      <w:bookmarkStart w:id="86" w:name="_Toc49504115"/>
       <w:r>
         <w:rPr>
           <w:lang w:val="en-AU"/>
         </w:rPr>
         <w:t>4. Analysis Models</w:t>
       </w:r>
-      <w:bookmarkEnd w:id="84"/>
       <w:bookmarkEnd w:id="85"/>
+      <w:bookmarkEnd w:id="86"/>
     </w:p>
     <w:p>
       <w:pPr>
@@ -11020,16 +11358,16 @@
           <w:lang w:val="en-AU"/>
         </w:rPr>
       </w:pPr>
-      <w:bookmarkStart w:id="86" w:name="_Toc506458810"/>
-      <w:bookmarkStart w:id="87" w:name="_Toc49499979"/>
+      <w:bookmarkStart w:id="87" w:name="_Toc506458810"/>
+      <w:bookmarkStart w:id="88" w:name="_Toc49504116"/>
       <w:r>
         <w:rPr>
           <w:lang w:val="en-AU"/>
         </w:rPr>
         <w:t>4.1 Sequence Diagrams</w:t>
       </w:r>
-      <w:bookmarkEnd w:id="86"/>
       <w:bookmarkEnd w:id="87"/>
+      <w:bookmarkEnd w:id="88"/>
     </w:p>
     <w:p>
       <w:r>
@@ -11087,8 +11425,8 @@
           <w:lang w:val="en-AU"/>
         </w:rPr>
       </w:pPr>
-      <w:bookmarkStart w:id="88" w:name="_Toc506458811"/>
-      <w:bookmarkStart w:id="89" w:name="_Toc49499980"/>
+      <w:bookmarkStart w:id="89" w:name="_Toc506458811"/>
+      <w:bookmarkStart w:id="90" w:name="_Toc49504117"/>
       <w:r>
         <w:rPr>
           <w:lang w:val="en-AU"/>
@@ -11096,8 +11434,8 @@
         <w:lastRenderedPageBreak/>
         <w:t>4.3 Data Flow Diagrams (DFD)</w:t>
       </w:r>
-      <w:bookmarkEnd w:id="88"/>
       <w:bookmarkEnd w:id="89"/>
+      <w:bookmarkEnd w:id="90"/>
     </w:p>
     <w:p>
       <w:pPr>
@@ -11106,16 +11444,16 @@
           <w:lang w:val="en-AU"/>
         </w:rPr>
       </w:pPr>
-      <w:bookmarkStart w:id="90" w:name="_Toc506458812"/>
-      <w:bookmarkStart w:id="91" w:name="_Toc49499981"/>
+      <w:bookmarkStart w:id="91" w:name="_Toc506458812"/>
+      <w:bookmarkStart w:id="92" w:name="_Toc49504118"/>
       <w:r>
         <w:rPr>
           <w:lang w:val="en-AU"/>
         </w:rPr>
         <w:t>4.2 State-Transition Diagrams (STD)</w:t>
       </w:r>
-      <w:bookmarkEnd w:id="90"/>
       <w:bookmarkEnd w:id="91"/>
+      <w:bookmarkEnd w:id="92"/>
     </w:p>
     <w:p>
       <w:r>
@@ -11173,7 +11511,7 @@
           <w:lang w:val="en-AU"/>
         </w:rPr>
       </w:pPr>
-      <w:bookmarkStart w:id="92" w:name="_Toc49499982"/>
+      <w:bookmarkStart w:id="93" w:name="_Toc49504119"/>
       <w:r>
         <w:rPr>
           <w:lang w:val="en-AU"/>
@@ -11181,7 +11519,7 @@
         <w:lastRenderedPageBreak/>
         <w:t>5. Change Management Process</w:t>
       </w:r>
-      <w:bookmarkEnd w:id="92"/>
+      <w:bookmarkEnd w:id="93"/>
     </w:p>
     <w:p>
       <w:pPr>
@@ -11347,16 +11685,16 @@
           <w:lang w:val="en-AU"/>
         </w:rPr>
       </w:pPr>
-      <w:bookmarkStart w:id="93" w:name="_Toc506458814"/>
-      <w:bookmarkStart w:id="94" w:name="_Toc49499983"/>
+      <w:bookmarkStart w:id="94" w:name="_Toc506458814"/>
+      <w:bookmarkStart w:id="95" w:name="_Toc49504120"/>
       <w:r>
         <w:rPr>
           <w:lang w:val="en-AU"/>
         </w:rPr>
         <w:t>A. Appendices</w:t>
       </w:r>
-      <w:bookmarkEnd w:id="93"/>
       <w:bookmarkEnd w:id="94"/>
+      <w:bookmarkEnd w:id="95"/>
     </w:p>
     <w:p>
       <w:pPr>
@@ -11365,14 +11703,14 @@
           <w:lang w:val="en-AU"/>
         </w:rPr>
       </w:pPr>
-      <w:bookmarkStart w:id="95" w:name="_Toc49499984"/>
+      <w:bookmarkStart w:id="96" w:name="_Toc49504121"/>
       <w:r>
         <w:rPr>
           <w:lang w:val="en-AU"/>
         </w:rPr>
         <w:t>A.1 Appendix 1</w:t>
       </w:r>
-      <w:bookmarkEnd w:id="95"/>
+      <w:bookmarkEnd w:id="96"/>
     </w:p>
     <w:p>
       <w:pPr>
@@ -11381,14 +11719,14 @@
           <w:lang w:val="en-AU"/>
         </w:rPr>
       </w:pPr>
-      <w:bookmarkStart w:id="96" w:name="_Toc49499985"/>
+      <w:bookmarkStart w:id="97" w:name="_Toc49504122"/>
       <w:r>
         <w:rPr>
           <w:lang w:val="en-AU"/>
         </w:rPr>
         <w:t>A.2 Appendix 2</w:t>
       </w:r>
-      <w:bookmarkEnd w:id="96"/>
+      <w:bookmarkEnd w:id="97"/>
     </w:p>
     <w:sectPr>
       <w:pgSz w:w="12240" w:h="15840"/>
@@ -11467,7 +11805,7 @@
         <w:rStyle w:val="PageNumber"/>
         <w:noProof/>
       </w:rPr>
-      <w:t>17</w:t>
+      <w:t>9</w:t>
     </w:r>
     <w:r>
       <w:rPr>
@@ -11524,8 +11862,6 @@
     </w:r>
     <w:r>
       <w:tab/>
-    </w:r>
-    <w:r>
       <w:t>Hairdressing Project</w:t>
     </w:r>
   </w:p>

--- a/Documentation/SRS.docx
+++ b/Documentation/SRS.docx
@@ -6487,8 +6487,11 @@
           <w:numId w:val="2"/>
         </w:numPr>
         <w:rPr>
+          <w:rStyle w:val="Hyperlink"/>
           <w:rFonts w:cs="Times"/>
+          <w:color w:val="auto"/>
           <w:szCs w:val="24"/>
+          <w:u w:val="none"/>
           <w:lang w:val="en-AU"/>
         </w:rPr>
       </w:pPr>
@@ -6510,21 +6513,45 @@
     </w:p>
     <w:p>
       <w:pPr>
+        <w:pStyle w:val="ListParagraph"/>
+        <w:numPr>
+          <w:ilvl w:val="0"/>
+          <w:numId w:val="2"/>
+        </w:numPr>
+        <w:rPr>
+          <w:rFonts w:cs="Times"/>
+          <w:szCs w:val="24"/>
+          <w:lang w:val="en-AU"/>
+        </w:rPr>
+      </w:pPr>
+      <w:r>
+        <w:rPr>
+          <w:rFonts w:cs="Times"/>
+          <w:szCs w:val="24"/>
+          <w:lang w:val="en-AU"/>
+        </w:rPr>
+        <w:t xml:space="preserve">Requirements prioritisation matrix: </w:t>
+      </w:r>
+      <w:bookmarkStart w:id="11" w:name="_GoBack"/>
+      <w:bookmarkEnd w:id="11"/>
+    </w:p>
+    <w:p>
+      <w:pPr>
         <w:pStyle w:val="Heading2"/>
         <w:rPr>
           <w:lang w:val="en-AU"/>
         </w:rPr>
       </w:pPr>
-      <w:bookmarkStart w:id="11" w:name="_Toc506458776"/>
-      <w:bookmarkStart w:id="12" w:name="_Toc49504067"/>
+      <w:bookmarkStart w:id="12" w:name="_Toc506458776"/>
+      <w:bookmarkStart w:id="13" w:name="_Toc49504067"/>
       <w:r>
         <w:rPr>
           <w:lang w:val="en-AU"/>
         </w:rPr>
         <w:t>1.5 Overview</w:t>
       </w:r>
-      <w:bookmarkEnd w:id="11"/>
       <w:bookmarkEnd w:id="12"/>
+      <w:bookmarkEnd w:id="13"/>
     </w:p>
     <w:p>
       <w:pPr>
@@ -6731,16 +6758,16 @@
           <w:lang w:val="en-AU"/>
         </w:rPr>
       </w:pPr>
-      <w:bookmarkStart w:id="13" w:name="_Toc506458777"/>
-      <w:bookmarkStart w:id="14" w:name="_Toc49504068"/>
+      <w:bookmarkStart w:id="14" w:name="_Toc506458777"/>
+      <w:bookmarkStart w:id="15" w:name="_Toc49504068"/>
       <w:r>
         <w:rPr>
           <w:lang w:val="en-AU"/>
         </w:rPr>
         <w:t>2. General Description</w:t>
       </w:r>
-      <w:bookmarkEnd w:id="13"/>
       <w:bookmarkEnd w:id="14"/>
+      <w:bookmarkEnd w:id="15"/>
     </w:p>
     <w:p>
       <w:pPr>
@@ -6890,8 +6917,8 @@
           <w:lang w:val="en-AU"/>
         </w:rPr>
       </w:pPr>
-      <w:bookmarkStart w:id="15" w:name="_Toc506458780"/>
-      <w:bookmarkStart w:id="16" w:name="_Toc49504069"/>
+      <w:bookmarkStart w:id="16" w:name="_Toc506458780"/>
+      <w:bookmarkStart w:id="17" w:name="_Toc49504069"/>
       <w:r>
         <w:rPr>
           <w:lang w:val="en-AU"/>
@@ -6910,8 +6937,8 @@
         </w:rPr>
         <w:t xml:space="preserve"> User Characteristics</w:t>
       </w:r>
-      <w:bookmarkEnd w:id="15"/>
       <w:bookmarkEnd w:id="16"/>
+      <w:bookmarkEnd w:id="17"/>
     </w:p>
     <w:p>
       <w:pPr>
@@ -7047,8 +7074,8 @@
           <w:lang w:val="en-AU"/>
         </w:rPr>
       </w:pPr>
-      <w:bookmarkStart w:id="17" w:name="_Toc506458781"/>
-      <w:bookmarkStart w:id="18" w:name="_Toc49504070"/>
+      <w:bookmarkStart w:id="18" w:name="_Toc506458781"/>
+      <w:bookmarkStart w:id="19" w:name="_Toc49504070"/>
       <w:r>
         <w:rPr>
           <w:lang w:val="en-AU"/>
@@ -7061,8 +7088,8 @@
         </w:rPr>
         <w:t xml:space="preserve"> General Constraints</w:t>
       </w:r>
-      <w:bookmarkEnd w:id="17"/>
       <w:bookmarkEnd w:id="18"/>
+      <w:bookmarkEnd w:id="19"/>
     </w:p>
     <w:p>
       <w:pPr>
@@ -7308,8 +7335,8 @@
           <w:lang w:val="en-AU"/>
         </w:rPr>
       </w:pPr>
-      <w:bookmarkStart w:id="19" w:name="_Toc506458782"/>
-      <w:bookmarkStart w:id="20" w:name="_Toc49504071"/>
+      <w:bookmarkStart w:id="20" w:name="_Toc506458782"/>
+      <w:bookmarkStart w:id="21" w:name="_Toc49504071"/>
       <w:r>
         <w:rPr>
           <w:lang w:val="en-AU"/>
@@ -7322,8 +7349,8 @@
         </w:rPr>
         <w:t xml:space="preserve"> Assumptions and Dependencies</w:t>
       </w:r>
-      <w:bookmarkEnd w:id="19"/>
       <w:bookmarkEnd w:id="20"/>
+      <w:bookmarkEnd w:id="21"/>
     </w:p>
     <w:p>
       <w:r>
@@ -7494,16 +7521,16 @@
           <w:lang w:val="en-AU"/>
         </w:rPr>
       </w:pPr>
-      <w:bookmarkStart w:id="21" w:name="_Toc506458784"/>
-      <w:bookmarkStart w:id="22" w:name="_Toc49504072"/>
+      <w:bookmarkStart w:id="22" w:name="_Toc506458784"/>
+      <w:bookmarkStart w:id="23" w:name="_Toc49504072"/>
       <w:r>
         <w:rPr>
           <w:lang w:val="en-AU"/>
         </w:rPr>
         <w:t>3. Specific Requirements</w:t>
       </w:r>
-      <w:bookmarkEnd w:id="21"/>
       <w:bookmarkEnd w:id="22"/>
+      <w:bookmarkEnd w:id="23"/>
     </w:p>
     <w:p>
       <w:pPr>
@@ -7512,14 +7539,14 @@
           <w:lang w:val="en-AU"/>
         </w:rPr>
       </w:pPr>
-      <w:bookmarkStart w:id="23" w:name="_Toc49504073"/>
+      <w:bookmarkStart w:id="24" w:name="_Toc49504073"/>
       <w:r>
         <w:rPr>
           <w:lang w:val="en-AU"/>
         </w:rPr>
         <w:t>3.1 External Interface Requirements</w:t>
       </w:r>
-      <w:bookmarkEnd w:id="23"/>
+      <w:bookmarkEnd w:id="24"/>
     </w:p>
     <w:p>
       <w:pPr>
@@ -7528,16 +7555,16 @@
           <w:lang w:val="en-AU"/>
         </w:rPr>
       </w:pPr>
-      <w:bookmarkStart w:id="24" w:name="_Toc506458785"/>
-      <w:bookmarkStart w:id="25" w:name="_Toc49504074"/>
+      <w:bookmarkStart w:id="25" w:name="_Toc506458785"/>
+      <w:bookmarkStart w:id="26" w:name="_Toc49504074"/>
       <w:r>
         <w:rPr>
           <w:lang w:val="en-AU"/>
         </w:rPr>
         <w:t>3.1.1 User Interfaces</w:t>
       </w:r>
-      <w:bookmarkEnd w:id="24"/>
       <w:bookmarkEnd w:id="25"/>
+      <w:bookmarkEnd w:id="26"/>
     </w:p>
     <w:p>
       <w:pPr>
@@ -7571,16 +7598,16 @@
           <w:lang w:val="en-AU"/>
         </w:rPr>
       </w:pPr>
-      <w:bookmarkStart w:id="26" w:name="_Toc506458786"/>
-      <w:bookmarkStart w:id="27" w:name="_Toc49504075"/>
+      <w:bookmarkStart w:id="27" w:name="_Toc506458786"/>
+      <w:bookmarkStart w:id="28" w:name="_Toc49504075"/>
       <w:r>
         <w:rPr>
           <w:lang w:val="en-AU"/>
         </w:rPr>
         <w:t>3.1.2 Hardware Interfaces</w:t>
       </w:r>
-      <w:bookmarkEnd w:id="26"/>
       <w:bookmarkEnd w:id="27"/>
+      <w:bookmarkEnd w:id="28"/>
     </w:p>
     <w:p>
       <w:pPr>
@@ -7608,16 +7635,16 @@
           <w:lang w:val="en-AU"/>
         </w:rPr>
       </w:pPr>
-      <w:bookmarkStart w:id="28" w:name="_Toc506458787"/>
-      <w:bookmarkStart w:id="29" w:name="_Toc49504076"/>
+      <w:bookmarkStart w:id="29" w:name="_Toc506458787"/>
+      <w:bookmarkStart w:id="30" w:name="_Toc49504076"/>
       <w:r>
         <w:rPr>
           <w:lang w:val="en-AU"/>
         </w:rPr>
         <w:t>3.1.3 Software Interfaces</w:t>
       </w:r>
-      <w:bookmarkEnd w:id="28"/>
       <w:bookmarkEnd w:id="29"/>
+      <w:bookmarkEnd w:id="30"/>
     </w:p>
     <w:p>
       <w:pPr>
@@ -7637,16 +7664,16 @@
           <w:lang w:val="en-AU"/>
         </w:rPr>
       </w:pPr>
-      <w:bookmarkStart w:id="30" w:name="_Toc506458788"/>
-      <w:bookmarkStart w:id="31" w:name="_Toc49504077"/>
+      <w:bookmarkStart w:id="31" w:name="_Toc506458788"/>
+      <w:bookmarkStart w:id="32" w:name="_Toc49504077"/>
       <w:r>
         <w:rPr>
           <w:lang w:val="en-AU"/>
         </w:rPr>
         <w:t>3.1.4 Communications Interfaces</w:t>
       </w:r>
-      <w:bookmarkEnd w:id="30"/>
       <w:bookmarkEnd w:id="31"/>
+      <w:bookmarkEnd w:id="32"/>
     </w:p>
     <w:p>
       <w:pPr>
@@ -7668,16 +7695,16 @@
           <w:lang w:val="en-AU"/>
         </w:rPr>
       </w:pPr>
-      <w:bookmarkStart w:id="32" w:name="_Toc506458789"/>
-      <w:bookmarkStart w:id="33" w:name="_Toc49504078"/>
+      <w:bookmarkStart w:id="33" w:name="_Toc506458789"/>
+      <w:bookmarkStart w:id="34" w:name="_Toc49504078"/>
       <w:r>
         <w:rPr>
           <w:lang w:val="en-AU"/>
         </w:rPr>
         <w:t>3.2 Functional Requirements</w:t>
       </w:r>
-      <w:bookmarkEnd w:id="32"/>
       <w:bookmarkEnd w:id="33"/>
+      <w:bookmarkEnd w:id="34"/>
     </w:p>
     <w:p>
       <w:pPr>
@@ -7686,8 +7713,8 @@
           <w:lang w:val="en-AU"/>
         </w:rPr>
       </w:pPr>
-      <w:bookmarkStart w:id="34" w:name="_Toc506458790"/>
-      <w:bookmarkStart w:id="35" w:name="_Toc49504079"/>
+      <w:bookmarkStart w:id="35" w:name="_Toc506458790"/>
+      <w:bookmarkStart w:id="36" w:name="_Toc49504079"/>
       <w:r>
         <w:rPr>
           <w:lang w:val="en-AU"/>
@@ -7700,8 +7727,8 @@
         </w:rPr>
         <w:t>User authentication / authorisation</w:t>
       </w:r>
-      <w:bookmarkEnd w:id="34"/>
       <w:bookmarkEnd w:id="35"/>
+      <w:bookmarkEnd w:id="36"/>
     </w:p>
     <w:p>
       <w:pPr>
@@ -7852,7 +7879,7 @@
           <w:lang w:val="en-AU"/>
         </w:rPr>
       </w:pPr>
-      <w:bookmarkStart w:id="36" w:name="_Toc49504080"/>
+      <w:bookmarkStart w:id="37" w:name="_Toc49504080"/>
       <w:r>
         <w:rPr>
           <w:lang w:val="en-AU"/>
@@ -7877,7 +7904,7 @@
         </w:rPr>
         <w:t>/ hair styles</w:t>
       </w:r>
-      <w:bookmarkEnd w:id="36"/>
+      <w:bookmarkEnd w:id="37"/>
     </w:p>
     <w:p>
       <w:pPr>
@@ -8053,14 +8080,14 @@
           <w:lang w:val="en-AU"/>
         </w:rPr>
       </w:pPr>
-      <w:bookmarkStart w:id="37" w:name="_Toc49504081"/>
+      <w:bookmarkStart w:id="38" w:name="_Toc49504081"/>
       <w:r>
         <w:rPr>
           <w:lang w:val="en-AU"/>
         </w:rPr>
         <w:t>3.2.3 Pictures of pre-set models showcasing each feature (hair colour, hair style, etc.)</w:t>
       </w:r>
-      <w:bookmarkEnd w:id="37"/>
+      <w:bookmarkEnd w:id="38"/>
     </w:p>
     <w:p>
       <w:pPr>
@@ -8291,7 +8318,7 @@
           <w:lang w:val="en-AU"/>
         </w:rPr>
       </w:pPr>
-      <w:bookmarkStart w:id="38" w:name="_Toc49504082"/>
+      <w:bookmarkStart w:id="39" w:name="_Toc49504082"/>
       <w:r>
         <w:rPr>
           <w:lang w:val="en-AU"/>
@@ -8304,7 +8331,7 @@
         </w:rPr>
         <w:t>or galleries presenting the options available for each feature</w:t>
       </w:r>
-      <w:bookmarkEnd w:id="38"/>
+      <w:bookmarkEnd w:id="39"/>
     </w:p>
     <w:p>
       <w:pPr>
@@ -8535,7 +8562,7 @@
           <w:lang w:val="en-AU"/>
         </w:rPr>
       </w:pPr>
-      <w:bookmarkStart w:id="39" w:name="_Toc49504083"/>
+      <w:bookmarkStart w:id="40" w:name="_Toc49504083"/>
       <w:r>
         <w:rPr>
           <w:lang w:val="en-AU"/>
@@ -8554,7 +8581,7 @@
         </w:rPr>
         <w:t xml:space="preserve"> Colour picker</w:t>
       </w:r>
-      <w:bookmarkEnd w:id="39"/>
+      <w:bookmarkEnd w:id="40"/>
     </w:p>
     <w:p>
       <w:pPr>
@@ -8820,7 +8847,7 @@
           <w:lang w:val="en-AU"/>
         </w:rPr>
       </w:pPr>
-      <w:bookmarkStart w:id="40" w:name="_Toc49504084"/>
+      <w:bookmarkStart w:id="41" w:name="_Toc49504084"/>
       <w:r>
         <w:rPr>
           <w:lang w:val="en-AU"/>
@@ -8839,7 +8866,7 @@
         </w:rPr>
         <w:t xml:space="preserve"> Image preview based on users’ input</w:t>
       </w:r>
-      <w:bookmarkEnd w:id="40"/>
+      <w:bookmarkEnd w:id="41"/>
     </w:p>
     <w:p>
       <w:pPr>
@@ -9070,7 +9097,7 @@
           <w:lang w:val="en-AU"/>
         </w:rPr>
       </w:pPr>
-      <w:bookmarkStart w:id="41" w:name="_Toc49504085"/>
+      <w:bookmarkStart w:id="42" w:name="_Toc49504085"/>
       <w:r>
         <w:rPr>
           <w:lang w:val="en-AU"/>
@@ -9089,7 +9116,7 @@
         </w:rPr>
         <w:t xml:space="preserve"> Image upload</w:t>
       </w:r>
-      <w:bookmarkEnd w:id="41"/>
+      <w:bookmarkEnd w:id="42"/>
     </w:p>
     <w:p>
       <w:pPr>
@@ -9320,15 +9347,13 @@
           <w:lang w:val="en-AU"/>
         </w:rPr>
       </w:pPr>
-      <w:bookmarkStart w:id="42" w:name="_Toc49504086"/>
+      <w:bookmarkStart w:id="43" w:name="_Toc49504086"/>
       <w:r>
         <w:rPr>
           <w:lang w:val="en-AU"/>
         </w:rPr>
         <w:t>3.2.8. Additional hair features as reference</w:t>
       </w:r>
-      <w:bookmarkStart w:id="43" w:name="_GoBack"/>
-      <w:bookmarkEnd w:id="42"/>
       <w:bookmarkEnd w:id="43"/>
     </w:p>
     <w:p>
@@ -11805,7 +11830,7 @@
         <w:rStyle w:val="PageNumber"/>
         <w:noProof/>
       </w:rPr>
-      <w:t>9</w:t>
+      <w:t>4</w:t>
     </w:r>
     <w:r>
       <w:rPr>
@@ -14160,7 +14185,7 @@
   <w:abstractNum w:abstractNumId="20" w15:restartNumberingAfterBreak="0">
     <w:nsid w:val="63743197"/>
     <w:multiLevelType w:val="hybridMultilevel"/>
-    <w:tmpl w:val="FFFFFFFF"/>
+    <w:tmpl w:val="56B24736"/>
     <w:lvl w:ilvl="0" w:tplc="3502F134">
       <w:start w:val="1"/>
       <w:numFmt w:val="bullet"/>

--- a/Documentation/SRS.docx
+++ b/Documentation/SRS.docx
@@ -6532,6 +6532,14 @@
         </w:rPr>
         <w:t xml:space="preserve">Requirements prioritisation matrix: </w:t>
       </w:r>
+      <w:hyperlink r:id="rId14" w:history="1">
+        <w:r>
+          <w:rPr>
+            <w:rStyle w:val="Hyperlink"/>
+          </w:rPr>
+          <w:t>https://github.com/HairdressingProject/styleme/blob/master/Documentation/RequirementsPrioritisationMatrix.xlsx</w:t>
+        </w:r>
+      </w:hyperlink>
       <w:bookmarkStart w:id="11" w:name="_GoBack"/>
       <w:bookmarkEnd w:id="11"/>
     </w:p>
@@ -6837,6 +6845,7 @@
         <w:rPr>
           <w:lang w:val="en-AU"/>
         </w:rPr>
+        <w:lastRenderedPageBreak/>
         <w:t xml:space="preserve">Optimal response times expected of mobile apps </w:t>
       </w:r>
     </w:p>
@@ -6881,7 +6890,6 @@
         <w:rPr>
           <w:lang w:val="en-AU"/>
         </w:rPr>
-        <w:lastRenderedPageBreak/>
         <w:t>Factors that influence the cost the most (such as storing images and hosting the backend infrastructure of the app) should be minimal</w:t>
       </w:r>
     </w:p>
@@ -7404,6 +7412,7 @@
           <w:szCs w:val="22"/>
           <w:lang w:val="en-AU"/>
         </w:rPr>
+        <w:lastRenderedPageBreak/>
         <w:t>It is also assumed that there will no big changes in the project scope over the development lifecycle considering the limited timeframe available and the complexity of certain parts of the app.</w:t>
       </w:r>
     </w:p>
@@ -7427,7 +7436,6 @@
           <w:i w:val="0"/>
           <w:lang w:val="en-AU"/>
         </w:rPr>
-        <w:lastRenderedPageBreak/>
         <w:t>Face Shape recognition dependencies:</w:t>
       </w:r>
     </w:p>
@@ -7445,7 +7453,7 @@
           <w:lang w:val="en-AU"/>
         </w:rPr>
       </w:pPr>
-      <w:hyperlink r:id="rId14">
+      <w:hyperlink r:id="rId15">
         <w:r>
           <w:rPr>
             <w:rStyle w:val="Hyperlink"/>
@@ -7470,7 +7478,7 @@
           <w:lang w:val="en-AU"/>
         </w:rPr>
       </w:pPr>
-      <w:hyperlink r:id="rId15">
+      <w:hyperlink r:id="rId16">
         <w:r>
           <w:rPr>
             <w:rStyle w:val="Hyperlink"/>
@@ -7495,7 +7503,7 @@
           <w:lang w:val="en-AU"/>
         </w:rPr>
       </w:pPr>
-      <w:hyperlink r:id="rId16">
+      <w:hyperlink r:id="rId17">
         <w:r>
           <w:rPr>
             <w:rStyle w:val="Hyperlink"/>
@@ -7884,6 +7892,7 @@
         <w:rPr>
           <w:lang w:val="en-AU"/>
         </w:rPr>
+        <w:lastRenderedPageBreak/>
         <w:t xml:space="preserve">3.2.2 </w:t>
       </w:r>
       <w:r>
@@ -7944,7 +7953,6 @@
         <w:rPr>
           <w:lang w:val="en-AU"/>
         </w:rPr>
-        <w:lastRenderedPageBreak/>
         <w:t>3.2.2.2 Inputs</w:t>
       </w:r>
     </w:p>
@@ -8567,6 +8575,7 @@
         <w:rPr>
           <w:lang w:val="en-AU"/>
         </w:rPr>
+        <w:lastRenderedPageBreak/>
         <w:t>3.2.</w:t>
       </w:r>
       <w:r>
@@ -8620,7 +8629,6 @@
         <w:rPr>
           <w:lang w:val="en-AU"/>
         </w:rPr>
-        <w:lastRenderedPageBreak/>
         <w:t xml:space="preserve">Users should be able to select hair </w:t>
       </w:r>
       <w:r>
@@ -9294,6 +9302,7 @@
         <w:rPr>
           <w:lang w:val="en-AU"/>
         </w:rPr>
+        <w:lastRenderedPageBreak/>
         <w:t>3.2.</w:t>
       </w:r>
       <w:r>
@@ -9321,7 +9330,6 @@
         <w:rPr>
           <w:lang w:val="en-AU"/>
         </w:rPr>
-        <w:lastRenderedPageBreak/>
         <w:t xml:space="preserve">Validation errors involve image file size (e.g. should not be bigger than 2 MB) and dimensions (e.g. should have equal width and height). </w:t>
       </w:r>
       <w:r>
@@ -9680,7 +9688,7 @@
                     <pic:cNvPicPr/>
                   </pic:nvPicPr>
                   <pic:blipFill>
-                    <a:blip r:embed="rId17">
+                    <a:blip r:embed="rId18">
                       <a:extLst>
                         <a:ext uri="{28A0092B-C50C-407E-A947-70E740481C1C}">
                           <a14:useLocalDpi xmlns:a14="http://schemas.microsoft.com/office/drawing/2010/main" val="0"/>
@@ -9759,7 +9767,7 @@
                     <pic:cNvPicPr/>
                   </pic:nvPicPr>
                   <pic:blipFill>
-                    <a:blip r:embed="rId18">
+                    <a:blip r:embed="rId19">
                       <a:extLst>
                         <a:ext uri="{28A0092B-C50C-407E-A947-70E740481C1C}">
                           <a14:useLocalDpi xmlns:a14="http://schemas.microsoft.com/office/drawing/2010/main" val="0"/>
@@ -9831,7 +9839,7 @@
                     <pic:cNvPicPr/>
                   </pic:nvPicPr>
                   <pic:blipFill>
-                    <a:blip r:embed="rId19">
+                    <a:blip r:embed="rId20">
                       <a:extLst>
                         <a:ext uri="{28A0092B-C50C-407E-A947-70E740481C1C}">
                           <a14:useLocalDpi xmlns:a14="http://schemas.microsoft.com/office/drawing/2010/main" val="0"/>
@@ -9910,7 +9918,7 @@
                     <pic:cNvPicPr/>
                   </pic:nvPicPr>
                   <pic:blipFill>
-                    <a:blip r:embed="rId20">
+                    <a:blip r:embed="rId21">
                       <a:extLst>
                         <a:ext uri="{28A0092B-C50C-407E-A947-70E740481C1C}">
                           <a14:useLocalDpi xmlns:a14="http://schemas.microsoft.com/office/drawing/2010/main" val="0"/>
@@ -9989,7 +9997,7 @@
                     <pic:cNvPicPr/>
                   </pic:nvPicPr>
                   <pic:blipFill>
-                    <a:blip r:embed="rId21">
+                    <a:blip r:embed="rId22">
                       <a:extLst>
                         <a:ext uri="{28A0092B-C50C-407E-A947-70E740481C1C}">
                           <a14:useLocalDpi xmlns:a14="http://schemas.microsoft.com/office/drawing/2010/main" val="0"/>
@@ -10054,7 +10062,7 @@
         </w:rPr>
         <w:t xml:space="preserve">Refer to the </w:t>
       </w:r>
-      <w:hyperlink r:id="rId22">
+      <w:hyperlink r:id="rId23">
         <w:r>
           <w:rPr>
             <w:rStyle w:val="Hyperlink"/>
@@ -11256,7 +11264,7 @@
         </w:rPr>
         <w:t xml:space="preserve"> </w:t>
       </w:r>
-      <w:hyperlink r:id="rId23">
+      <w:hyperlink r:id="rId24">
         <w:r>
           <w:rPr>
             <w:rStyle w:val="Hyperlink"/>
@@ -11416,7 +11424,7 @@
                     <pic:cNvPicPr/>
                   </pic:nvPicPr>
                   <pic:blipFill>
-                    <a:blip r:embed="rId24">
+                    <a:blip r:embed="rId25">
                       <a:extLst>
                         <a:ext uri="{28A0092B-C50C-407E-A947-70E740481C1C}">
                           <a14:useLocalDpi xmlns:a14="http://schemas.microsoft.com/office/drawing/2010/main" val="0"/>
@@ -11502,7 +11510,7 @@
                     <pic:cNvPicPr/>
                   </pic:nvPicPr>
                   <pic:blipFill>
-                    <a:blip r:embed="rId25">
+                    <a:blip r:embed="rId26">
                       <a:extLst>
                         <a:ext uri="{28A0092B-C50C-407E-A947-70E740481C1C}">
                           <a14:useLocalDpi xmlns:a14="http://schemas.microsoft.com/office/drawing/2010/main" val="0"/>
@@ -11830,7 +11838,7 @@
         <w:rStyle w:val="PageNumber"/>
         <w:noProof/>
       </w:rPr>
-      <w:t>4</w:t>
+      <w:t>17</w:t>
     </w:r>
     <w:r>
       <w:rPr>

--- a/Documentation/SRS.docx
+++ b/Documentation/SRS.docx
@@ -1,6 +1,6 @@
 
 <file path=word/document.xml><?xml version="1.0" encoding="utf-8"?>
-<w:document xmlns:wpc="http://schemas.microsoft.com/office/word/2010/wordprocessingCanvas" xmlns:cx="http://schemas.microsoft.com/office/drawing/2014/chartex" xmlns:cx1="http://schemas.microsoft.com/office/drawing/2015/9/8/chartex" xmlns:mc="http://schemas.openxmlformats.org/markup-compatibility/2006" xmlns:o="urn:schemas-microsoft-com:office:office" xmlns:r="http://schemas.openxmlformats.org/officeDocument/2006/relationships" xmlns:m="http://schemas.openxmlformats.org/officeDocument/2006/math" xmlns:v="urn:schemas-microsoft-com:vml" xmlns:wp14="http://schemas.microsoft.com/office/word/2010/wordprocessingDrawing" xmlns:wp="http://schemas.openxmlformats.org/drawingml/2006/wordprocessingDrawing" xmlns:w10="urn:schemas-microsoft-com:office:word" xmlns:w="http://schemas.openxmlformats.org/wordprocessingml/2006/main" xmlns:w14="http://schemas.microsoft.com/office/word/2010/wordml" xmlns:w15="http://schemas.microsoft.com/office/word/2012/wordml" xmlns:w16se="http://schemas.microsoft.com/office/word/2015/wordml/symex" xmlns:wpg="http://schemas.microsoft.com/office/word/2010/wordprocessingGroup" xmlns:wpi="http://schemas.microsoft.com/office/word/2010/wordprocessingInk" xmlns:wne="http://schemas.microsoft.com/office/word/2006/wordml" xmlns:wps="http://schemas.microsoft.com/office/word/2010/wordprocessingShape" mc:Ignorable="w14 w15 w16se wp14">
+<w:document xmlns:wpc="http://schemas.microsoft.com/office/word/2010/wordprocessingCanvas" xmlns:cx="http://schemas.microsoft.com/office/drawing/2014/chartex" xmlns:cx1="http://schemas.microsoft.com/office/drawing/2015/9/8/chartex" xmlns:cx2="http://schemas.microsoft.com/office/drawing/2015/10/21/chartex" xmlns:cx3="http://schemas.microsoft.com/office/drawing/2016/5/9/chartex" xmlns:cx4="http://schemas.microsoft.com/office/drawing/2016/5/10/chartex" xmlns:cx5="http://schemas.microsoft.com/office/drawing/2016/5/11/chartex" xmlns:cx6="http://schemas.microsoft.com/office/drawing/2016/5/12/chartex" xmlns:cx7="http://schemas.microsoft.com/office/drawing/2016/5/13/chartex" xmlns:cx8="http://schemas.microsoft.com/office/drawing/2016/5/14/chartex" xmlns:mc="http://schemas.openxmlformats.org/markup-compatibility/2006" xmlns:aink="http://schemas.microsoft.com/office/drawing/2016/ink" xmlns:am3d="http://schemas.microsoft.com/office/drawing/2017/model3d" xmlns:o="urn:schemas-microsoft-com:office:office" xmlns:r="http://schemas.openxmlformats.org/officeDocument/2006/relationships" xmlns:m="http://schemas.openxmlformats.org/officeDocument/2006/math" xmlns:v="urn:schemas-microsoft-com:vml" xmlns:wp14="http://schemas.microsoft.com/office/word/2010/wordprocessingDrawing" xmlns:wp="http://schemas.openxmlformats.org/drawingml/2006/wordprocessingDrawing" xmlns:w10="urn:schemas-microsoft-com:office:word" xmlns:w="http://schemas.openxmlformats.org/wordprocessingml/2006/main" xmlns:w14="http://schemas.microsoft.com/office/word/2010/wordml" xmlns:w15="http://schemas.microsoft.com/office/word/2012/wordml" xmlns:w16cex="http://schemas.microsoft.com/office/word/2018/wordml/cex" xmlns:w16cid="http://schemas.microsoft.com/office/word/2016/wordml/cid" xmlns:w16="http://schemas.microsoft.com/office/word/2018/wordml" xmlns:w16se="http://schemas.microsoft.com/office/word/2015/wordml/symex" xmlns:wpg="http://schemas.microsoft.com/office/word/2010/wordprocessingGroup" xmlns:wpi="http://schemas.microsoft.com/office/word/2010/wordprocessingInk" xmlns:wne="http://schemas.microsoft.com/office/word/2006/wordml" xmlns:wps="http://schemas.microsoft.com/office/word/2010/wordprocessingShape" mc:Ignorable="w14 w15 w16se w16cid w16 w16cex wp14">
   <w:body>
     <w:p>
       <w:pPr>
@@ -242,7 +242,7 @@
         <w:pStyle w:val="Heading1"/>
       </w:pPr>
       <w:bookmarkStart w:id="0" w:name="_Toc506458769"/>
-      <w:bookmarkStart w:id="1" w:name="_Toc49504060"/>
+      <w:bookmarkStart w:id="1" w:name="_Toc50084990"/>
       <w:r>
         <w:lastRenderedPageBreak/>
         <w:t>Revision History</w:t>
@@ -514,25 +514,41 @@
           <w:tcPr>
             <w:tcW w:w="1440" w:type="dxa"/>
           </w:tcPr>
-          <w:p/>
+          <w:p>
+            <w:r>
+              <w:t>04/09/2020</w:t>
+            </w:r>
+          </w:p>
         </w:tc>
         <w:tc>
           <w:tcPr>
             <w:tcW w:w="2988" w:type="dxa"/>
           </w:tcPr>
-          <w:p/>
+          <w:p>
+            <w:r>
+              <w:t>Added remaining requirements</w:t>
+            </w:r>
+          </w:p>
         </w:tc>
         <w:tc>
           <w:tcPr>
             <w:tcW w:w="1890" w:type="dxa"/>
           </w:tcPr>
-          <w:p/>
+          <w:p>
+            <w:r>
+              <w:t>Diego C.</w:t>
+            </w:r>
+          </w:p>
         </w:tc>
         <w:tc>
           <w:tcPr>
             <w:tcW w:w="3150" w:type="dxa"/>
           </w:tcPr>
-          <w:p/>
+          <w:p>
+            <w:r>
+              <w:t>Added specific UIs and components to the requirements</w:t>
+            </w:r>
+          </w:p>
         </w:tc>
       </w:tr>
     </w:tbl>
@@ -543,7 +559,7 @@
         <w:pStyle w:val="Heading1"/>
       </w:pPr>
       <w:bookmarkStart w:id="2" w:name="_Toc506458770"/>
-      <w:bookmarkStart w:id="3" w:name="_Toc49504061"/>
+      <w:bookmarkStart w:id="3" w:name="_Toc50084991"/>
       <w:r>
         <w:t>Document Approval</w:t>
       </w:r>
@@ -981,7 +997,7 @@
           <w:noProof/>
           <w:sz w:val="22"/>
           <w:szCs w:val="22"/>
-          <w:lang w:val="en-AU"/>
+          <w:lang w:eastAsia="ja-JP"/>
         </w:rPr>
       </w:pPr>
       <w:r>
@@ -1015,7 +1031,7 @@
         <w:rPr>
           <w:noProof/>
         </w:rPr>
-        <w:instrText xml:space="preserve"> PAGEREF _Toc49504060 \h </w:instrText>
+        <w:instrText xml:space="preserve"> PAGEREF _Toc50084990 \h </w:instrText>
       </w:r>
       <w:r>
         <w:rPr>
@@ -1054,7 +1070,7 @@
           <w:noProof/>
           <w:sz w:val="22"/>
           <w:szCs w:val="22"/>
-          <w:lang w:val="en-AU"/>
+          <w:lang w:eastAsia="ja-JP"/>
         </w:rPr>
       </w:pPr>
       <w:r>
@@ -1079,7 +1095,7 @@
         <w:rPr>
           <w:noProof/>
         </w:rPr>
-        <w:instrText xml:space="preserve"> PAGEREF _Toc49504061 \h </w:instrText>
+        <w:instrText xml:space="preserve"> PAGEREF _Toc50084991 \h </w:instrText>
       </w:r>
       <w:r>
         <w:rPr>
@@ -1118,7 +1134,7 @@
           <w:noProof/>
           <w:sz w:val="22"/>
           <w:szCs w:val="22"/>
-          <w:lang w:val="en-AU"/>
+          <w:lang w:eastAsia="ja-JP"/>
         </w:rPr>
       </w:pPr>
       <w:r>
@@ -1144,7 +1160,7 @@
         <w:rPr>
           <w:noProof/>
         </w:rPr>
-        <w:instrText xml:space="preserve"> PAGEREF _Toc49504062 \h </w:instrText>
+        <w:instrText xml:space="preserve"> PAGEREF _Toc50084992 \h </w:instrText>
       </w:r>
       <w:r>
         <w:rPr>
@@ -1182,7 +1198,7 @@
           <w:noProof/>
           <w:sz w:val="22"/>
           <w:szCs w:val="22"/>
-          <w:lang w:val="en-AU"/>
+          <w:lang w:eastAsia="ja-JP"/>
         </w:rPr>
       </w:pPr>
       <w:r>
@@ -1208,7 +1224,7 @@
         <w:rPr>
           <w:noProof/>
         </w:rPr>
-        <w:instrText xml:space="preserve"> PAGEREF _Toc49504063 \h </w:instrText>
+        <w:instrText xml:space="preserve"> PAGEREF _Toc50084993 \h </w:instrText>
       </w:r>
       <w:r>
         <w:rPr>
@@ -1246,7 +1262,7 @@
           <w:noProof/>
           <w:sz w:val="22"/>
           <w:szCs w:val="22"/>
-          <w:lang w:val="en-AU"/>
+          <w:lang w:eastAsia="ja-JP"/>
         </w:rPr>
       </w:pPr>
       <w:r>
@@ -1272,7 +1288,7 @@
         <w:rPr>
           <w:noProof/>
         </w:rPr>
-        <w:instrText xml:space="preserve"> PAGEREF _Toc49504064 \h </w:instrText>
+        <w:instrText xml:space="preserve"> PAGEREF _Toc50084994 \h </w:instrText>
       </w:r>
       <w:r>
         <w:rPr>
@@ -1310,7 +1326,7 @@
           <w:noProof/>
           <w:sz w:val="22"/>
           <w:szCs w:val="22"/>
-          <w:lang w:val="en-AU"/>
+          <w:lang w:eastAsia="ja-JP"/>
         </w:rPr>
       </w:pPr>
       <w:r>
@@ -1336,7 +1352,7 @@
         <w:rPr>
           <w:noProof/>
         </w:rPr>
-        <w:instrText xml:space="preserve"> PAGEREF _Toc49504065 \h </w:instrText>
+        <w:instrText xml:space="preserve"> PAGEREF _Toc50084995 \h </w:instrText>
       </w:r>
       <w:r>
         <w:rPr>
@@ -1374,7 +1390,7 @@
           <w:noProof/>
           <w:sz w:val="22"/>
           <w:szCs w:val="22"/>
-          <w:lang w:val="en-AU"/>
+          <w:lang w:eastAsia="ja-JP"/>
         </w:rPr>
       </w:pPr>
       <w:r>
@@ -1400,7 +1416,7 @@
         <w:rPr>
           <w:noProof/>
         </w:rPr>
-        <w:instrText xml:space="preserve"> PAGEREF _Toc49504066 \h </w:instrText>
+        <w:instrText xml:space="preserve"> PAGEREF _Toc50084996 \h </w:instrText>
       </w:r>
       <w:r>
         <w:rPr>
@@ -1438,7 +1454,7 @@
           <w:noProof/>
           <w:sz w:val="22"/>
           <w:szCs w:val="22"/>
-          <w:lang w:val="en-AU"/>
+          <w:lang w:eastAsia="ja-JP"/>
         </w:rPr>
       </w:pPr>
       <w:r>
@@ -1464,7 +1480,7 @@
         <w:rPr>
           <w:noProof/>
         </w:rPr>
-        <w:instrText xml:space="preserve"> PAGEREF _Toc49504067 \h </w:instrText>
+        <w:instrText xml:space="preserve"> PAGEREF _Toc50084997 \h </w:instrText>
       </w:r>
       <w:r>
         <w:rPr>
@@ -1503,7 +1519,7 @@
           <w:noProof/>
           <w:sz w:val="22"/>
           <w:szCs w:val="22"/>
-          <w:lang w:val="en-AU"/>
+          <w:lang w:eastAsia="ja-JP"/>
         </w:rPr>
       </w:pPr>
       <w:r>
@@ -1529,7 +1545,7 @@
         <w:rPr>
           <w:noProof/>
         </w:rPr>
-        <w:instrText xml:space="preserve"> PAGEREF _Toc49504068 \h </w:instrText>
+        <w:instrText xml:space="preserve"> PAGEREF _Toc50084998 \h </w:instrText>
       </w:r>
       <w:r>
         <w:rPr>
@@ -1567,7 +1583,7 @@
           <w:noProof/>
           <w:sz w:val="22"/>
           <w:szCs w:val="22"/>
-          <w:lang w:val="en-AU"/>
+          <w:lang w:eastAsia="ja-JP"/>
         </w:rPr>
       </w:pPr>
       <w:r>
@@ -1593,7 +1609,7 @@
         <w:rPr>
           <w:noProof/>
         </w:rPr>
-        <w:instrText xml:space="preserve"> PAGEREF _Toc49504069 \h </w:instrText>
+        <w:instrText xml:space="preserve"> PAGEREF _Toc50084999 \h </w:instrText>
       </w:r>
       <w:r>
         <w:rPr>
@@ -1631,7 +1647,7 @@
           <w:noProof/>
           <w:sz w:val="22"/>
           <w:szCs w:val="22"/>
-          <w:lang w:val="en-AU"/>
+          <w:lang w:eastAsia="ja-JP"/>
         </w:rPr>
       </w:pPr>
       <w:r>
@@ -1657,7 +1673,7 @@
         <w:rPr>
           <w:noProof/>
         </w:rPr>
-        <w:instrText xml:space="preserve"> PAGEREF _Toc49504070 \h </w:instrText>
+        <w:instrText xml:space="preserve"> PAGEREF _Toc50085000 \h </w:instrText>
       </w:r>
       <w:r>
         <w:rPr>
@@ -1695,7 +1711,7 @@
           <w:noProof/>
           <w:sz w:val="22"/>
           <w:szCs w:val="22"/>
-          <w:lang w:val="en-AU"/>
+          <w:lang w:eastAsia="ja-JP"/>
         </w:rPr>
       </w:pPr>
       <w:r>
@@ -1721,7 +1737,7 @@
         <w:rPr>
           <w:noProof/>
         </w:rPr>
-        <w:instrText xml:space="preserve"> PAGEREF _Toc49504071 \h </w:instrText>
+        <w:instrText xml:space="preserve"> PAGEREF _Toc50085001 \h </w:instrText>
       </w:r>
       <w:r>
         <w:rPr>
@@ -1760,7 +1776,7 @@
           <w:noProof/>
           <w:sz w:val="22"/>
           <w:szCs w:val="22"/>
-          <w:lang w:val="en-AU"/>
+          <w:lang w:eastAsia="ja-JP"/>
         </w:rPr>
       </w:pPr>
       <w:r>
@@ -1786,7 +1802,7 @@
         <w:rPr>
           <w:noProof/>
         </w:rPr>
-        <w:instrText xml:space="preserve"> PAGEREF _Toc49504072 \h </w:instrText>
+        <w:instrText xml:space="preserve"> PAGEREF _Toc50085002 \h </w:instrText>
       </w:r>
       <w:r>
         <w:rPr>
@@ -1825,7 +1841,7 @@
           <w:noProof/>
           <w:sz w:val="22"/>
           <w:szCs w:val="22"/>
-          <w:lang w:val="en-AU"/>
+          <w:lang w:eastAsia="ja-JP"/>
         </w:rPr>
       </w:pPr>
       <w:r>
@@ -1851,7 +1867,7 @@
         <w:rPr>
           <w:noProof/>
         </w:rPr>
-        <w:instrText xml:space="preserve"> PAGEREF _Toc49504073 \h </w:instrText>
+        <w:instrText xml:space="preserve"> PAGEREF _Toc50085003 \h </w:instrText>
       </w:r>
       <w:r>
         <w:rPr>
@@ -1889,7 +1905,7 @@
           <w:noProof/>
           <w:sz w:val="22"/>
           <w:szCs w:val="22"/>
-          <w:lang w:val="en-AU"/>
+          <w:lang w:eastAsia="ja-JP"/>
         </w:rPr>
       </w:pPr>
       <w:r>
@@ -1915,7 +1931,7 @@
         <w:rPr>
           <w:noProof/>
         </w:rPr>
-        <w:instrText xml:space="preserve"> PAGEREF _Toc49504074 \h </w:instrText>
+        <w:instrText xml:space="preserve"> PAGEREF _Toc50085004 \h </w:instrText>
       </w:r>
       <w:r>
         <w:rPr>
@@ -1953,7 +1969,7 @@
           <w:noProof/>
           <w:sz w:val="22"/>
           <w:szCs w:val="22"/>
-          <w:lang w:val="en-AU"/>
+          <w:lang w:eastAsia="ja-JP"/>
         </w:rPr>
       </w:pPr>
       <w:r>
@@ -1979,7 +1995,7 @@
         <w:rPr>
           <w:noProof/>
         </w:rPr>
-        <w:instrText xml:space="preserve"> PAGEREF _Toc49504075 \h </w:instrText>
+        <w:instrText xml:space="preserve"> PAGEREF _Toc50085005 \h </w:instrText>
       </w:r>
       <w:r>
         <w:rPr>
@@ -2017,7 +2033,7 @@
           <w:noProof/>
           <w:sz w:val="22"/>
           <w:szCs w:val="22"/>
-          <w:lang w:val="en-AU"/>
+          <w:lang w:eastAsia="ja-JP"/>
         </w:rPr>
       </w:pPr>
       <w:r>
@@ -2043,7 +2059,7 @@
         <w:rPr>
           <w:noProof/>
         </w:rPr>
-        <w:instrText xml:space="preserve"> PAGEREF _Toc49504076 \h </w:instrText>
+        <w:instrText xml:space="preserve"> PAGEREF _Toc50085006 \h </w:instrText>
       </w:r>
       <w:r>
         <w:rPr>
@@ -2081,7 +2097,7 @@
           <w:noProof/>
           <w:sz w:val="22"/>
           <w:szCs w:val="22"/>
-          <w:lang w:val="en-AU"/>
+          <w:lang w:eastAsia="ja-JP"/>
         </w:rPr>
       </w:pPr>
       <w:r>
@@ -2107,7 +2123,7 @@
         <w:rPr>
           <w:noProof/>
         </w:rPr>
-        <w:instrText xml:space="preserve"> PAGEREF _Toc49504077 \h </w:instrText>
+        <w:instrText xml:space="preserve"> PAGEREF _Toc50085007 \h </w:instrText>
       </w:r>
       <w:r>
         <w:rPr>
@@ -2145,7 +2161,7 @@
           <w:noProof/>
           <w:sz w:val="22"/>
           <w:szCs w:val="22"/>
-          <w:lang w:val="en-AU"/>
+          <w:lang w:eastAsia="ja-JP"/>
         </w:rPr>
       </w:pPr>
       <w:r>
@@ -2171,7 +2187,7 @@
         <w:rPr>
           <w:noProof/>
         </w:rPr>
-        <w:instrText xml:space="preserve"> PAGEREF _Toc49504078 \h </w:instrText>
+        <w:instrText xml:space="preserve"> PAGEREF _Toc50085008 \h </w:instrText>
       </w:r>
       <w:r>
         <w:rPr>
@@ -2209,7 +2225,7 @@
           <w:noProof/>
           <w:sz w:val="22"/>
           <w:szCs w:val="22"/>
-          <w:lang w:val="en-AU"/>
+          <w:lang w:eastAsia="ja-JP"/>
         </w:rPr>
       </w:pPr>
       <w:r>
@@ -2235,7 +2251,7 @@
         <w:rPr>
           <w:noProof/>
         </w:rPr>
-        <w:instrText xml:space="preserve"> PAGEREF _Toc49504079 \h </w:instrText>
+        <w:instrText xml:space="preserve"> PAGEREF _Toc50085009 \h </w:instrText>
       </w:r>
       <w:r>
         <w:rPr>
@@ -2273,7 +2289,7 @@
           <w:noProof/>
           <w:sz w:val="22"/>
           <w:szCs w:val="22"/>
-          <w:lang w:val="en-AU"/>
+          <w:lang w:eastAsia="ja-JP"/>
         </w:rPr>
       </w:pPr>
       <w:r>
@@ -2299,7 +2315,7 @@
         <w:rPr>
           <w:noProof/>
         </w:rPr>
-        <w:instrText xml:space="preserve"> PAGEREF _Toc49504080 \h </w:instrText>
+        <w:instrText xml:space="preserve"> PAGEREF _Toc50085010 \h </w:instrText>
       </w:r>
       <w:r>
         <w:rPr>
@@ -2316,7 +2332,7 @@
         <w:rPr>
           <w:noProof/>
         </w:rPr>
-        <w:t>5</w:t>
+        <w:t>6</w:t>
       </w:r>
       <w:r>
         <w:rPr>
@@ -2337,7 +2353,7 @@
           <w:noProof/>
           <w:sz w:val="22"/>
           <w:szCs w:val="22"/>
-          <w:lang w:val="en-AU"/>
+          <w:lang w:eastAsia="ja-JP"/>
         </w:rPr>
       </w:pPr>
       <w:r>
@@ -2363,7 +2379,7 @@
         <w:rPr>
           <w:noProof/>
         </w:rPr>
-        <w:instrText xml:space="preserve"> PAGEREF _Toc49504081 \h </w:instrText>
+        <w:instrText xml:space="preserve"> PAGEREF _Toc50085011 \h </w:instrText>
       </w:r>
       <w:r>
         <w:rPr>
@@ -2401,7 +2417,7 @@
           <w:noProof/>
           <w:sz w:val="22"/>
           <w:szCs w:val="22"/>
-          <w:lang w:val="en-AU"/>
+          <w:lang w:eastAsia="ja-JP"/>
         </w:rPr>
       </w:pPr>
       <w:r>
@@ -2427,7 +2443,7 @@
         <w:rPr>
           <w:noProof/>
         </w:rPr>
-        <w:instrText xml:space="preserve"> PAGEREF _Toc49504082 \h </w:instrText>
+        <w:instrText xml:space="preserve"> PAGEREF _Toc50085012 \h </w:instrText>
       </w:r>
       <w:r>
         <w:rPr>
@@ -2465,7 +2481,7 @@
           <w:noProof/>
           <w:sz w:val="22"/>
           <w:szCs w:val="22"/>
-          <w:lang w:val="en-AU"/>
+          <w:lang w:eastAsia="ja-JP"/>
         </w:rPr>
       </w:pPr>
       <w:r>
@@ -2491,7 +2507,7 @@
         <w:rPr>
           <w:noProof/>
         </w:rPr>
-        <w:instrText xml:space="preserve"> PAGEREF _Toc49504083 \h </w:instrText>
+        <w:instrText xml:space="preserve"> PAGEREF _Toc50085013 \h </w:instrText>
       </w:r>
       <w:r>
         <w:rPr>
@@ -2508,7 +2524,7 @@
         <w:rPr>
           <w:noProof/>
         </w:rPr>
-        <w:t>6</w:t>
+        <w:t>7</w:t>
       </w:r>
       <w:r>
         <w:rPr>
@@ -2529,7 +2545,7 @@
           <w:noProof/>
           <w:sz w:val="22"/>
           <w:szCs w:val="22"/>
-          <w:lang w:val="en-AU"/>
+          <w:lang w:eastAsia="ja-JP"/>
         </w:rPr>
       </w:pPr>
       <w:r>
@@ -2555,7 +2571,7 @@
         <w:rPr>
           <w:noProof/>
         </w:rPr>
-        <w:instrText xml:space="preserve"> PAGEREF _Toc49504084 \h </w:instrText>
+        <w:instrText xml:space="preserve"> PAGEREF _Toc50085014 \h </w:instrText>
       </w:r>
       <w:r>
         <w:rPr>
@@ -2593,7 +2609,7 @@
           <w:noProof/>
           <w:sz w:val="22"/>
           <w:szCs w:val="22"/>
-          <w:lang w:val="en-AU"/>
+          <w:lang w:eastAsia="ja-JP"/>
         </w:rPr>
       </w:pPr>
       <w:r>
@@ -2619,7 +2635,7 @@
         <w:rPr>
           <w:noProof/>
         </w:rPr>
-        <w:instrText xml:space="preserve"> PAGEREF _Toc49504085 \h </w:instrText>
+        <w:instrText xml:space="preserve"> PAGEREF _Toc50085015 \h </w:instrText>
       </w:r>
       <w:r>
         <w:rPr>
@@ -2657,7 +2673,7 @@
           <w:noProof/>
           <w:sz w:val="22"/>
           <w:szCs w:val="22"/>
-          <w:lang w:val="en-AU"/>
+          <w:lang w:eastAsia="ja-JP"/>
         </w:rPr>
       </w:pPr>
       <w:r>
@@ -2683,7 +2699,7 @@
         <w:rPr>
           <w:noProof/>
         </w:rPr>
-        <w:instrText xml:space="preserve"> PAGEREF _Toc49504086 \h </w:instrText>
+        <w:instrText xml:space="preserve"> PAGEREF _Toc50085016 \h </w:instrText>
       </w:r>
       <w:r>
         <w:rPr>
@@ -2701,6 +2717,838 @@
           <w:noProof/>
         </w:rPr>
         <w:t>8</w:t>
+      </w:r>
+      <w:r>
+        <w:rPr>
+          <w:noProof/>
+        </w:rPr>
+        <w:fldChar w:fldCharType="end"/>
+      </w:r>
+    </w:p>
+    <w:p>
+      <w:pPr>
+        <w:pStyle w:val="TOC3"/>
+        <w:tabs>
+          <w:tab w:val="right" w:leader="dot" w:pos="9350"/>
+        </w:tabs>
+        <w:rPr>
+          <w:rFonts w:asciiTheme="minorHAnsi" w:eastAsiaTheme="minorEastAsia" w:hAnsiTheme="minorHAnsi" w:cstheme="minorBidi"/>
+          <w:i w:val="0"/>
+          <w:noProof/>
+          <w:sz w:val="22"/>
+          <w:szCs w:val="22"/>
+          <w:lang w:eastAsia="ja-JP"/>
+        </w:rPr>
+      </w:pPr>
+      <w:r>
+        <w:rPr>
+          <w:noProof/>
+          <w:lang w:val="en-AU"/>
+        </w:rPr>
+        <w:t>Specific UI components / screens</w:t>
+      </w:r>
+      <w:r>
+        <w:rPr>
+          <w:noProof/>
+        </w:rPr>
+        <w:tab/>
+      </w:r>
+      <w:r>
+        <w:rPr>
+          <w:noProof/>
+        </w:rPr>
+        <w:fldChar w:fldCharType="begin"/>
+      </w:r>
+      <w:r>
+        <w:rPr>
+          <w:noProof/>
+        </w:rPr>
+        <w:instrText xml:space="preserve"> PAGEREF _Toc50085017 \h </w:instrText>
+      </w:r>
+      <w:r>
+        <w:rPr>
+          <w:noProof/>
+        </w:rPr>
+      </w:r>
+      <w:r>
+        <w:rPr>
+          <w:noProof/>
+        </w:rPr>
+        <w:fldChar w:fldCharType="separate"/>
+      </w:r>
+      <w:r>
+        <w:rPr>
+          <w:noProof/>
+        </w:rPr>
+        <w:t>8</w:t>
+      </w:r>
+      <w:r>
+        <w:rPr>
+          <w:noProof/>
+        </w:rPr>
+        <w:fldChar w:fldCharType="end"/>
+      </w:r>
+    </w:p>
+    <w:p>
+      <w:pPr>
+        <w:pStyle w:val="TOC3"/>
+        <w:tabs>
+          <w:tab w:val="right" w:leader="dot" w:pos="9350"/>
+        </w:tabs>
+        <w:rPr>
+          <w:rFonts w:asciiTheme="minorHAnsi" w:eastAsiaTheme="minorEastAsia" w:hAnsiTheme="minorHAnsi" w:cstheme="minorBidi"/>
+          <w:i w:val="0"/>
+          <w:noProof/>
+          <w:sz w:val="22"/>
+          <w:szCs w:val="22"/>
+          <w:lang w:eastAsia="ja-JP"/>
+        </w:rPr>
+      </w:pPr>
+      <w:r>
+        <w:rPr>
+          <w:noProof/>
+          <w:lang w:val="en-AU"/>
+        </w:rPr>
+        <w:t>3.2.9. About</w:t>
+      </w:r>
+      <w:r>
+        <w:rPr>
+          <w:noProof/>
+        </w:rPr>
+        <w:tab/>
+      </w:r>
+      <w:r>
+        <w:rPr>
+          <w:noProof/>
+        </w:rPr>
+        <w:fldChar w:fldCharType="begin"/>
+      </w:r>
+      <w:r>
+        <w:rPr>
+          <w:noProof/>
+        </w:rPr>
+        <w:instrText xml:space="preserve"> PAGEREF _Toc50085018 \h </w:instrText>
+      </w:r>
+      <w:r>
+        <w:rPr>
+          <w:noProof/>
+        </w:rPr>
+      </w:r>
+      <w:r>
+        <w:rPr>
+          <w:noProof/>
+        </w:rPr>
+        <w:fldChar w:fldCharType="separate"/>
+      </w:r>
+      <w:r>
+        <w:rPr>
+          <w:noProof/>
+        </w:rPr>
+        <w:t>8</w:t>
+      </w:r>
+      <w:r>
+        <w:rPr>
+          <w:noProof/>
+        </w:rPr>
+        <w:fldChar w:fldCharType="end"/>
+      </w:r>
+    </w:p>
+    <w:p>
+      <w:pPr>
+        <w:pStyle w:val="TOC3"/>
+        <w:tabs>
+          <w:tab w:val="right" w:leader="dot" w:pos="9350"/>
+        </w:tabs>
+        <w:rPr>
+          <w:rFonts w:asciiTheme="minorHAnsi" w:eastAsiaTheme="minorEastAsia" w:hAnsiTheme="minorHAnsi" w:cstheme="minorBidi"/>
+          <w:i w:val="0"/>
+          <w:noProof/>
+          <w:sz w:val="22"/>
+          <w:szCs w:val="22"/>
+          <w:lang w:eastAsia="ja-JP"/>
+        </w:rPr>
+      </w:pPr>
+      <w:r>
+        <w:rPr>
+          <w:noProof/>
+          <w:lang w:val="en-AU"/>
+        </w:rPr>
+        <w:t>3.2.10. Help</w:t>
+      </w:r>
+      <w:r>
+        <w:rPr>
+          <w:noProof/>
+        </w:rPr>
+        <w:tab/>
+      </w:r>
+      <w:r>
+        <w:rPr>
+          <w:noProof/>
+        </w:rPr>
+        <w:fldChar w:fldCharType="begin"/>
+      </w:r>
+      <w:r>
+        <w:rPr>
+          <w:noProof/>
+        </w:rPr>
+        <w:instrText xml:space="preserve"> PAGEREF _Toc50085019 \h </w:instrText>
+      </w:r>
+      <w:r>
+        <w:rPr>
+          <w:noProof/>
+        </w:rPr>
+      </w:r>
+      <w:r>
+        <w:rPr>
+          <w:noProof/>
+        </w:rPr>
+        <w:fldChar w:fldCharType="separate"/>
+      </w:r>
+      <w:r>
+        <w:rPr>
+          <w:noProof/>
+        </w:rPr>
+        <w:t>8</w:t>
+      </w:r>
+      <w:r>
+        <w:rPr>
+          <w:noProof/>
+        </w:rPr>
+        <w:fldChar w:fldCharType="end"/>
+      </w:r>
+    </w:p>
+    <w:p>
+      <w:pPr>
+        <w:pStyle w:val="TOC3"/>
+        <w:tabs>
+          <w:tab w:val="right" w:leader="dot" w:pos="9350"/>
+        </w:tabs>
+        <w:rPr>
+          <w:rFonts w:asciiTheme="minorHAnsi" w:eastAsiaTheme="minorEastAsia" w:hAnsiTheme="minorHAnsi" w:cstheme="minorBidi"/>
+          <w:i w:val="0"/>
+          <w:noProof/>
+          <w:sz w:val="22"/>
+          <w:szCs w:val="22"/>
+          <w:lang w:eastAsia="ja-JP"/>
+        </w:rPr>
+      </w:pPr>
+      <w:r>
+        <w:rPr>
+          <w:noProof/>
+          <w:lang w:val="en-AU"/>
+        </w:rPr>
+        <w:t>3.2.11. Home</w:t>
+      </w:r>
+      <w:r>
+        <w:rPr>
+          <w:noProof/>
+        </w:rPr>
+        <w:tab/>
+      </w:r>
+      <w:r>
+        <w:rPr>
+          <w:noProof/>
+        </w:rPr>
+        <w:fldChar w:fldCharType="begin"/>
+      </w:r>
+      <w:r>
+        <w:rPr>
+          <w:noProof/>
+        </w:rPr>
+        <w:instrText xml:space="preserve"> PAGEREF _Toc50085020 \h </w:instrText>
+      </w:r>
+      <w:r>
+        <w:rPr>
+          <w:noProof/>
+        </w:rPr>
+      </w:r>
+      <w:r>
+        <w:rPr>
+          <w:noProof/>
+        </w:rPr>
+        <w:fldChar w:fldCharType="separate"/>
+      </w:r>
+      <w:r>
+        <w:rPr>
+          <w:noProof/>
+        </w:rPr>
+        <w:t>9</w:t>
+      </w:r>
+      <w:r>
+        <w:rPr>
+          <w:noProof/>
+        </w:rPr>
+        <w:fldChar w:fldCharType="end"/>
+      </w:r>
+    </w:p>
+    <w:p>
+      <w:pPr>
+        <w:pStyle w:val="TOC3"/>
+        <w:tabs>
+          <w:tab w:val="right" w:leader="dot" w:pos="9350"/>
+        </w:tabs>
+        <w:rPr>
+          <w:rFonts w:asciiTheme="minorHAnsi" w:eastAsiaTheme="minorEastAsia" w:hAnsiTheme="minorHAnsi" w:cstheme="minorBidi"/>
+          <w:i w:val="0"/>
+          <w:noProof/>
+          <w:sz w:val="22"/>
+          <w:szCs w:val="22"/>
+          <w:lang w:eastAsia="ja-JP"/>
+        </w:rPr>
+      </w:pPr>
+      <w:r>
+        <w:rPr>
+          <w:noProof/>
+          <w:lang w:val="en-AU"/>
+        </w:rPr>
+        <w:t>3.2.12. Home – Comparison</w:t>
+      </w:r>
+      <w:r>
+        <w:rPr>
+          <w:noProof/>
+        </w:rPr>
+        <w:tab/>
+      </w:r>
+      <w:r>
+        <w:rPr>
+          <w:noProof/>
+        </w:rPr>
+        <w:fldChar w:fldCharType="begin"/>
+      </w:r>
+      <w:r>
+        <w:rPr>
+          <w:noProof/>
+        </w:rPr>
+        <w:instrText xml:space="preserve"> PAGEREF _Toc50085021 \h </w:instrText>
+      </w:r>
+      <w:r>
+        <w:rPr>
+          <w:noProof/>
+        </w:rPr>
+      </w:r>
+      <w:r>
+        <w:rPr>
+          <w:noProof/>
+        </w:rPr>
+        <w:fldChar w:fldCharType="separate"/>
+      </w:r>
+      <w:r>
+        <w:rPr>
+          <w:noProof/>
+        </w:rPr>
+        <w:t>9</w:t>
+      </w:r>
+      <w:r>
+        <w:rPr>
+          <w:noProof/>
+        </w:rPr>
+        <w:fldChar w:fldCharType="end"/>
+      </w:r>
+    </w:p>
+    <w:p>
+      <w:pPr>
+        <w:pStyle w:val="TOC3"/>
+        <w:tabs>
+          <w:tab w:val="right" w:leader="dot" w:pos="9350"/>
+        </w:tabs>
+        <w:rPr>
+          <w:rFonts w:asciiTheme="minorHAnsi" w:eastAsiaTheme="minorEastAsia" w:hAnsiTheme="minorHAnsi" w:cstheme="minorBidi"/>
+          <w:i w:val="0"/>
+          <w:noProof/>
+          <w:sz w:val="22"/>
+          <w:szCs w:val="22"/>
+          <w:lang w:eastAsia="ja-JP"/>
+        </w:rPr>
+      </w:pPr>
+      <w:r>
+        <w:rPr>
+          <w:noProof/>
+          <w:lang w:val="en-AU"/>
+        </w:rPr>
+        <w:t>3.2.13. My account</w:t>
+      </w:r>
+      <w:r>
+        <w:rPr>
+          <w:noProof/>
+        </w:rPr>
+        <w:tab/>
+      </w:r>
+      <w:r>
+        <w:rPr>
+          <w:noProof/>
+        </w:rPr>
+        <w:fldChar w:fldCharType="begin"/>
+      </w:r>
+      <w:r>
+        <w:rPr>
+          <w:noProof/>
+        </w:rPr>
+        <w:instrText xml:space="preserve"> PAGEREF _Toc50085022 \h </w:instrText>
+      </w:r>
+      <w:r>
+        <w:rPr>
+          <w:noProof/>
+        </w:rPr>
+      </w:r>
+      <w:r>
+        <w:rPr>
+          <w:noProof/>
+        </w:rPr>
+        <w:fldChar w:fldCharType="separate"/>
+      </w:r>
+      <w:r>
+        <w:rPr>
+          <w:noProof/>
+        </w:rPr>
+        <w:t>9</w:t>
+      </w:r>
+      <w:r>
+        <w:rPr>
+          <w:noProof/>
+        </w:rPr>
+        <w:fldChar w:fldCharType="end"/>
+      </w:r>
+    </w:p>
+    <w:p>
+      <w:pPr>
+        <w:pStyle w:val="TOC3"/>
+        <w:tabs>
+          <w:tab w:val="right" w:leader="dot" w:pos="9350"/>
+        </w:tabs>
+        <w:rPr>
+          <w:rFonts w:asciiTheme="minorHAnsi" w:eastAsiaTheme="minorEastAsia" w:hAnsiTheme="minorHAnsi" w:cstheme="minorBidi"/>
+          <w:i w:val="0"/>
+          <w:noProof/>
+          <w:sz w:val="22"/>
+          <w:szCs w:val="22"/>
+          <w:lang w:eastAsia="ja-JP"/>
+        </w:rPr>
+      </w:pPr>
+      <w:r>
+        <w:rPr>
+          <w:noProof/>
+          <w:lang w:val="en-AU"/>
+        </w:rPr>
+        <w:t>3.2.14. Drawer (Navigation)</w:t>
+      </w:r>
+      <w:r>
+        <w:rPr>
+          <w:noProof/>
+        </w:rPr>
+        <w:tab/>
+      </w:r>
+      <w:r>
+        <w:rPr>
+          <w:noProof/>
+        </w:rPr>
+        <w:fldChar w:fldCharType="begin"/>
+      </w:r>
+      <w:r>
+        <w:rPr>
+          <w:noProof/>
+        </w:rPr>
+        <w:instrText xml:space="preserve"> PAGEREF _Toc50085023 \h </w:instrText>
+      </w:r>
+      <w:r>
+        <w:rPr>
+          <w:noProof/>
+        </w:rPr>
+      </w:r>
+      <w:r>
+        <w:rPr>
+          <w:noProof/>
+        </w:rPr>
+        <w:fldChar w:fldCharType="separate"/>
+      </w:r>
+      <w:r>
+        <w:rPr>
+          <w:noProof/>
+        </w:rPr>
+        <w:t>10</w:t>
+      </w:r>
+      <w:r>
+        <w:rPr>
+          <w:noProof/>
+        </w:rPr>
+        <w:fldChar w:fldCharType="end"/>
+      </w:r>
+    </w:p>
+    <w:p>
+      <w:pPr>
+        <w:pStyle w:val="TOC3"/>
+        <w:tabs>
+          <w:tab w:val="right" w:leader="dot" w:pos="9350"/>
+        </w:tabs>
+        <w:rPr>
+          <w:rFonts w:asciiTheme="minorHAnsi" w:eastAsiaTheme="minorEastAsia" w:hAnsiTheme="minorHAnsi" w:cstheme="minorBidi"/>
+          <w:i w:val="0"/>
+          <w:noProof/>
+          <w:sz w:val="22"/>
+          <w:szCs w:val="22"/>
+          <w:lang w:eastAsia="ja-JP"/>
+        </w:rPr>
+      </w:pPr>
+      <w:r>
+        <w:rPr>
+          <w:noProof/>
+          <w:lang w:val="en-AU"/>
+        </w:rPr>
+        <w:t>3.2.15. Select Hair Colour</w:t>
+      </w:r>
+      <w:r>
+        <w:rPr>
+          <w:noProof/>
+        </w:rPr>
+        <w:tab/>
+      </w:r>
+      <w:r>
+        <w:rPr>
+          <w:noProof/>
+        </w:rPr>
+        <w:fldChar w:fldCharType="begin"/>
+      </w:r>
+      <w:r>
+        <w:rPr>
+          <w:noProof/>
+        </w:rPr>
+        <w:instrText xml:space="preserve"> PAGEREF _Toc50085024 \h </w:instrText>
+      </w:r>
+      <w:r>
+        <w:rPr>
+          <w:noProof/>
+        </w:rPr>
+      </w:r>
+      <w:r>
+        <w:rPr>
+          <w:noProof/>
+        </w:rPr>
+        <w:fldChar w:fldCharType="separate"/>
+      </w:r>
+      <w:r>
+        <w:rPr>
+          <w:noProof/>
+        </w:rPr>
+        <w:t>10</w:t>
+      </w:r>
+      <w:r>
+        <w:rPr>
+          <w:noProof/>
+        </w:rPr>
+        <w:fldChar w:fldCharType="end"/>
+      </w:r>
+    </w:p>
+    <w:p>
+      <w:pPr>
+        <w:pStyle w:val="TOC3"/>
+        <w:tabs>
+          <w:tab w:val="right" w:leader="dot" w:pos="9350"/>
+        </w:tabs>
+        <w:rPr>
+          <w:rFonts w:asciiTheme="minorHAnsi" w:eastAsiaTheme="minorEastAsia" w:hAnsiTheme="minorHAnsi" w:cstheme="minorBidi"/>
+          <w:i w:val="0"/>
+          <w:noProof/>
+          <w:sz w:val="22"/>
+          <w:szCs w:val="22"/>
+          <w:lang w:eastAsia="ja-JP"/>
+        </w:rPr>
+      </w:pPr>
+      <w:r>
+        <w:rPr>
+          <w:noProof/>
+          <w:lang w:val="en-AU"/>
+        </w:rPr>
+        <w:t>3.2.16. Select Face Shape</w:t>
+      </w:r>
+      <w:r>
+        <w:rPr>
+          <w:noProof/>
+        </w:rPr>
+        <w:tab/>
+      </w:r>
+      <w:r>
+        <w:rPr>
+          <w:noProof/>
+        </w:rPr>
+        <w:fldChar w:fldCharType="begin"/>
+      </w:r>
+      <w:r>
+        <w:rPr>
+          <w:noProof/>
+        </w:rPr>
+        <w:instrText xml:space="preserve"> PAGEREF _Toc50085025 \h </w:instrText>
+      </w:r>
+      <w:r>
+        <w:rPr>
+          <w:noProof/>
+        </w:rPr>
+      </w:r>
+      <w:r>
+        <w:rPr>
+          <w:noProof/>
+        </w:rPr>
+        <w:fldChar w:fldCharType="separate"/>
+      </w:r>
+      <w:r>
+        <w:rPr>
+          <w:noProof/>
+        </w:rPr>
+        <w:t>10</w:t>
+      </w:r>
+      <w:r>
+        <w:rPr>
+          <w:noProof/>
+        </w:rPr>
+        <w:fldChar w:fldCharType="end"/>
+      </w:r>
+    </w:p>
+    <w:p>
+      <w:pPr>
+        <w:pStyle w:val="TOC3"/>
+        <w:tabs>
+          <w:tab w:val="right" w:leader="dot" w:pos="9350"/>
+        </w:tabs>
+        <w:rPr>
+          <w:rFonts w:asciiTheme="minorHAnsi" w:eastAsiaTheme="minorEastAsia" w:hAnsiTheme="minorHAnsi" w:cstheme="minorBidi"/>
+          <w:i w:val="0"/>
+          <w:noProof/>
+          <w:sz w:val="22"/>
+          <w:szCs w:val="22"/>
+          <w:lang w:eastAsia="ja-JP"/>
+        </w:rPr>
+      </w:pPr>
+      <w:r>
+        <w:rPr>
+          <w:noProof/>
+          <w:lang w:val="en-AU"/>
+        </w:rPr>
+        <w:t>3.2.17. Select Hair Style</w:t>
+      </w:r>
+      <w:r>
+        <w:rPr>
+          <w:noProof/>
+        </w:rPr>
+        <w:tab/>
+      </w:r>
+      <w:r>
+        <w:rPr>
+          <w:noProof/>
+        </w:rPr>
+        <w:fldChar w:fldCharType="begin"/>
+      </w:r>
+      <w:r>
+        <w:rPr>
+          <w:noProof/>
+        </w:rPr>
+        <w:instrText xml:space="preserve"> PAGEREF _Toc50085026 \h </w:instrText>
+      </w:r>
+      <w:r>
+        <w:rPr>
+          <w:noProof/>
+        </w:rPr>
+      </w:r>
+      <w:r>
+        <w:rPr>
+          <w:noProof/>
+        </w:rPr>
+        <w:fldChar w:fldCharType="separate"/>
+      </w:r>
+      <w:r>
+        <w:rPr>
+          <w:noProof/>
+        </w:rPr>
+        <w:t>11</w:t>
+      </w:r>
+      <w:r>
+        <w:rPr>
+          <w:noProof/>
+        </w:rPr>
+        <w:fldChar w:fldCharType="end"/>
+      </w:r>
+    </w:p>
+    <w:p>
+      <w:pPr>
+        <w:pStyle w:val="TOC3"/>
+        <w:tabs>
+          <w:tab w:val="right" w:leader="dot" w:pos="9350"/>
+        </w:tabs>
+        <w:rPr>
+          <w:rFonts w:asciiTheme="minorHAnsi" w:eastAsiaTheme="minorEastAsia" w:hAnsiTheme="minorHAnsi" w:cstheme="minorBidi"/>
+          <w:i w:val="0"/>
+          <w:noProof/>
+          <w:sz w:val="22"/>
+          <w:szCs w:val="22"/>
+          <w:lang w:eastAsia="ja-JP"/>
+        </w:rPr>
+      </w:pPr>
+      <w:r>
+        <w:rPr>
+          <w:noProof/>
+          <w:lang w:val="en-AU"/>
+        </w:rPr>
+        <w:t>3.2.18. Settings</w:t>
+      </w:r>
+      <w:r>
+        <w:rPr>
+          <w:noProof/>
+        </w:rPr>
+        <w:tab/>
+      </w:r>
+      <w:r>
+        <w:rPr>
+          <w:noProof/>
+        </w:rPr>
+        <w:fldChar w:fldCharType="begin"/>
+      </w:r>
+      <w:r>
+        <w:rPr>
+          <w:noProof/>
+        </w:rPr>
+        <w:instrText xml:space="preserve"> PAGEREF _Toc50085027 \h </w:instrText>
+      </w:r>
+      <w:r>
+        <w:rPr>
+          <w:noProof/>
+        </w:rPr>
+      </w:r>
+      <w:r>
+        <w:rPr>
+          <w:noProof/>
+        </w:rPr>
+        <w:fldChar w:fldCharType="separate"/>
+      </w:r>
+      <w:r>
+        <w:rPr>
+          <w:noProof/>
+        </w:rPr>
+        <w:t>11</w:t>
+      </w:r>
+      <w:r>
+        <w:rPr>
+          <w:noProof/>
+        </w:rPr>
+        <w:fldChar w:fldCharType="end"/>
+      </w:r>
+    </w:p>
+    <w:p>
+      <w:pPr>
+        <w:pStyle w:val="TOC3"/>
+        <w:tabs>
+          <w:tab w:val="right" w:leader="dot" w:pos="9350"/>
+        </w:tabs>
+        <w:rPr>
+          <w:rFonts w:asciiTheme="minorHAnsi" w:eastAsiaTheme="minorEastAsia" w:hAnsiTheme="minorHAnsi" w:cstheme="minorBidi"/>
+          <w:i w:val="0"/>
+          <w:noProof/>
+          <w:sz w:val="22"/>
+          <w:szCs w:val="22"/>
+          <w:lang w:eastAsia="ja-JP"/>
+        </w:rPr>
+      </w:pPr>
+      <w:r>
+        <w:rPr>
+          <w:noProof/>
+          <w:lang w:val="en-AU"/>
+        </w:rPr>
+        <w:t>3.2.19. Logout</w:t>
+      </w:r>
+      <w:r>
+        <w:rPr>
+          <w:noProof/>
+        </w:rPr>
+        <w:tab/>
+      </w:r>
+      <w:r>
+        <w:rPr>
+          <w:noProof/>
+        </w:rPr>
+        <w:fldChar w:fldCharType="begin"/>
+      </w:r>
+      <w:r>
+        <w:rPr>
+          <w:noProof/>
+        </w:rPr>
+        <w:instrText xml:space="preserve"> PAGEREF _Toc50085028 \h </w:instrText>
+      </w:r>
+      <w:r>
+        <w:rPr>
+          <w:noProof/>
+        </w:rPr>
+      </w:r>
+      <w:r>
+        <w:rPr>
+          <w:noProof/>
+        </w:rPr>
+        <w:fldChar w:fldCharType="separate"/>
+      </w:r>
+      <w:r>
+        <w:rPr>
+          <w:noProof/>
+        </w:rPr>
+        <w:t>11</w:t>
+      </w:r>
+      <w:r>
+        <w:rPr>
+          <w:noProof/>
+        </w:rPr>
+        <w:fldChar w:fldCharType="end"/>
+      </w:r>
+    </w:p>
+    <w:p>
+      <w:pPr>
+        <w:pStyle w:val="TOC3"/>
+        <w:tabs>
+          <w:tab w:val="right" w:leader="dot" w:pos="9350"/>
+        </w:tabs>
+        <w:rPr>
+          <w:rFonts w:asciiTheme="minorHAnsi" w:eastAsiaTheme="minorEastAsia" w:hAnsiTheme="minorHAnsi" w:cstheme="minorBidi"/>
+          <w:i w:val="0"/>
+          <w:noProof/>
+          <w:sz w:val="22"/>
+          <w:szCs w:val="22"/>
+          <w:lang w:eastAsia="ja-JP"/>
+        </w:rPr>
+      </w:pPr>
+      <w:r>
+        <w:rPr>
+          <w:noProof/>
+          <w:lang w:val="en-AU"/>
+        </w:rPr>
+        <w:t>3.2.20. Splash screen</w:t>
+      </w:r>
+      <w:r>
+        <w:rPr>
+          <w:noProof/>
+        </w:rPr>
+        <w:tab/>
+      </w:r>
+      <w:r>
+        <w:rPr>
+          <w:noProof/>
+        </w:rPr>
+        <w:fldChar w:fldCharType="begin"/>
+      </w:r>
+      <w:r>
+        <w:rPr>
+          <w:noProof/>
+        </w:rPr>
+        <w:instrText xml:space="preserve"> PAGEREF _Toc50085029 \h </w:instrText>
+      </w:r>
+      <w:r>
+        <w:rPr>
+          <w:noProof/>
+        </w:rPr>
+      </w:r>
+      <w:r>
+        <w:rPr>
+          <w:noProof/>
+        </w:rPr>
+        <w:fldChar w:fldCharType="separate"/>
+      </w:r>
+      <w:r>
+        <w:rPr>
+          <w:noProof/>
+        </w:rPr>
+        <w:t>12</w:t>
       </w:r>
       <w:r>
         <w:rPr>
@@ -2721,7 +3569,7 @@
           <w:noProof/>
           <w:sz w:val="22"/>
           <w:szCs w:val="22"/>
-          <w:lang w:val="en-AU"/>
+          <w:lang w:eastAsia="ja-JP"/>
         </w:rPr>
       </w:pPr>
       <w:r>
@@ -2747,7 +3595,7 @@
         <w:rPr>
           <w:noProof/>
         </w:rPr>
-        <w:instrText xml:space="preserve"> PAGEREF _Toc49504087 \h </w:instrText>
+        <w:instrText xml:space="preserve"> PAGEREF _Toc50085030 \h </w:instrText>
       </w:r>
       <w:r>
         <w:rPr>
@@ -2764,7 +3612,7 @@
         <w:rPr>
           <w:noProof/>
         </w:rPr>
-        <w:t>9</w:t>
+        <w:t>13</w:t>
       </w:r>
       <w:r>
         <w:rPr>
@@ -2785,7 +3633,7 @@
           <w:noProof/>
           <w:sz w:val="22"/>
           <w:szCs w:val="22"/>
-          <w:lang w:val="en-AU"/>
+          <w:lang w:eastAsia="ja-JP"/>
         </w:rPr>
       </w:pPr>
       <w:r>
@@ -2811,7 +3659,7 @@
         <w:rPr>
           <w:noProof/>
         </w:rPr>
-        <w:instrText xml:space="preserve"> PAGEREF _Toc49504088 \h </w:instrText>
+        <w:instrText xml:space="preserve"> PAGEREF _Toc50085031 \h </w:instrText>
       </w:r>
       <w:r>
         <w:rPr>
@@ -2828,7 +3676,7 @@
         <w:rPr>
           <w:noProof/>
         </w:rPr>
-        <w:t>9</w:t>
+        <w:t>13</w:t>
       </w:r>
       <w:r>
         <w:rPr>
@@ -2849,7 +3697,7 @@
           <w:noProof/>
           <w:sz w:val="22"/>
           <w:szCs w:val="22"/>
-          <w:lang w:val="en-AU"/>
+          <w:lang w:eastAsia="ja-JP"/>
         </w:rPr>
       </w:pPr>
       <w:r>
@@ -2875,7 +3723,7 @@
         <w:rPr>
           <w:noProof/>
         </w:rPr>
-        <w:instrText xml:space="preserve"> PAGEREF _Toc49504089 \h </w:instrText>
+        <w:instrText xml:space="preserve"> PAGEREF _Toc50085032 \h </w:instrText>
       </w:r>
       <w:r>
         <w:rPr>
@@ -2892,7 +3740,7 @@
         <w:rPr>
           <w:noProof/>
         </w:rPr>
-        <w:t>10</w:t>
+        <w:t>14</w:t>
       </w:r>
       <w:r>
         <w:rPr>
@@ -2913,7 +3761,7 @@
           <w:noProof/>
           <w:sz w:val="22"/>
           <w:szCs w:val="22"/>
-          <w:lang w:val="en-AU"/>
+          <w:lang w:eastAsia="ja-JP"/>
         </w:rPr>
       </w:pPr>
       <w:r>
@@ -2939,7 +3787,7 @@
         <w:rPr>
           <w:noProof/>
         </w:rPr>
-        <w:instrText xml:space="preserve"> PAGEREF _Toc49504090 \h </w:instrText>
+        <w:instrText xml:space="preserve"> PAGEREF _Toc50085033 \h </w:instrText>
       </w:r>
       <w:r>
         <w:rPr>
@@ -2956,7 +3804,7 @@
         <w:rPr>
           <w:noProof/>
         </w:rPr>
-        <w:t>11</w:t>
+        <w:t>15</w:t>
       </w:r>
       <w:r>
         <w:rPr>
@@ -2977,7 +3825,7 @@
           <w:noProof/>
           <w:sz w:val="22"/>
           <w:szCs w:val="22"/>
-          <w:lang w:val="en-AU"/>
+          <w:lang w:eastAsia="ja-JP"/>
         </w:rPr>
       </w:pPr>
       <w:r>
@@ -3003,7 +3851,7 @@
         <w:rPr>
           <w:noProof/>
         </w:rPr>
-        <w:instrText xml:space="preserve"> PAGEREF _Toc49504091 \h </w:instrText>
+        <w:instrText xml:space="preserve"> PAGEREF _Toc50085034 \h </w:instrText>
       </w:r>
       <w:r>
         <w:rPr>
@@ -3020,7 +3868,7 @@
         <w:rPr>
           <w:noProof/>
         </w:rPr>
-        <w:t>12</w:t>
+        <w:t>16</w:t>
       </w:r>
       <w:r>
         <w:rPr>
@@ -3041,7 +3889,7 @@
           <w:noProof/>
           <w:sz w:val="22"/>
           <w:szCs w:val="22"/>
-          <w:lang w:val="en-AU"/>
+          <w:lang w:eastAsia="ja-JP"/>
         </w:rPr>
       </w:pPr>
       <w:r>
@@ -3067,7 +3915,7 @@
         <w:rPr>
           <w:noProof/>
         </w:rPr>
-        <w:instrText xml:space="preserve"> PAGEREF _Toc49504092 \h </w:instrText>
+        <w:instrText xml:space="preserve"> PAGEREF _Toc50085035 \h </w:instrText>
       </w:r>
       <w:r>
         <w:rPr>
@@ -3084,7 +3932,7 @@
         <w:rPr>
           <w:noProof/>
         </w:rPr>
-        <w:t>13</w:t>
+        <w:t>17</w:t>
       </w:r>
       <w:r>
         <w:rPr>
@@ -3105,7 +3953,7 @@
           <w:noProof/>
           <w:sz w:val="22"/>
           <w:szCs w:val="22"/>
-          <w:lang w:val="en-AU"/>
+          <w:lang w:eastAsia="ja-JP"/>
         </w:rPr>
       </w:pPr>
       <w:r>
@@ -3131,7 +3979,7 @@
         <w:rPr>
           <w:noProof/>
         </w:rPr>
-        <w:instrText xml:space="preserve"> PAGEREF _Toc49504093 \h </w:instrText>
+        <w:instrText xml:space="preserve"> PAGEREF _Toc50085036 \h </w:instrText>
       </w:r>
       <w:r>
         <w:rPr>
@@ -3148,7 +3996,7 @@
         <w:rPr>
           <w:noProof/>
         </w:rPr>
-        <w:t>14</w:t>
+        <w:t>18</w:t>
       </w:r>
       <w:r>
         <w:rPr>
@@ -3169,7 +4017,7 @@
           <w:noProof/>
           <w:sz w:val="22"/>
           <w:szCs w:val="22"/>
-          <w:lang w:val="en-AU"/>
+          <w:lang w:eastAsia="ja-JP"/>
         </w:rPr>
       </w:pPr>
       <w:r>
@@ -3195,7 +4043,7 @@
         <w:rPr>
           <w:noProof/>
         </w:rPr>
-        <w:instrText xml:space="preserve"> PAGEREF _Toc49504094 \h </w:instrText>
+        <w:instrText xml:space="preserve"> PAGEREF _Toc50085037 \h </w:instrText>
       </w:r>
       <w:r>
         <w:rPr>
@@ -3212,7 +4060,7 @@
         <w:rPr>
           <w:noProof/>
         </w:rPr>
-        <w:t>14</w:t>
+        <w:t>18</w:t>
       </w:r>
       <w:r>
         <w:rPr>
@@ -3233,14 +4081,15 @@
           <w:noProof/>
           <w:sz w:val="22"/>
           <w:szCs w:val="22"/>
-          <w:lang w:val="en-AU"/>
-        </w:rPr>
-      </w:pPr>
-      <w:r>
-        <w:rPr>
-          <w:noProof/>
-          <w:lang w:val="en-AU"/>
-        </w:rPr>
+          <w:lang w:eastAsia="ja-JP"/>
+        </w:rPr>
+      </w:pPr>
+      <w:r>
+        <w:rPr>
+          <w:noProof/>
+          <w:lang w:val="en-AU"/>
+        </w:rPr>
+        <w:lastRenderedPageBreak/>
         <w:t>3.4.1.1 Attributes</w:t>
       </w:r>
       <w:r>
@@ -3259,7 +4108,7 @@
         <w:rPr>
           <w:noProof/>
         </w:rPr>
-        <w:instrText xml:space="preserve"> PAGEREF _Toc49504095 \h </w:instrText>
+        <w:instrText xml:space="preserve"> PAGEREF _Toc50085038 \h </w:instrText>
       </w:r>
       <w:r>
         <w:rPr>
@@ -3276,7 +4125,7 @@
         <w:rPr>
           <w:noProof/>
         </w:rPr>
-        <w:t>14</w:t>
+        <w:t>18</w:t>
       </w:r>
       <w:r>
         <w:rPr>
@@ -3297,7 +4146,7 @@
           <w:noProof/>
           <w:sz w:val="22"/>
           <w:szCs w:val="22"/>
-          <w:lang w:val="en-AU"/>
+          <w:lang w:eastAsia="ja-JP"/>
         </w:rPr>
       </w:pPr>
       <w:r>
@@ -3323,7 +4172,7 @@
         <w:rPr>
           <w:noProof/>
         </w:rPr>
-        <w:instrText xml:space="preserve"> PAGEREF _Toc49504096 \h </w:instrText>
+        <w:instrText xml:space="preserve"> PAGEREF _Toc50085039 \h </w:instrText>
       </w:r>
       <w:r>
         <w:rPr>
@@ -3340,7 +4189,7 @@
         <w:rPr>
           <w:noProof/>
         </w:rPr>
-        <w:t>14</w:t>
+        <w:t>18</w:t>
       </w:r>
       <w:r>
         <w:rPr>
@@ -3361,7 +4210,7 @@
           <w:noProof/>
           <w:sz w:val="22"/>
           <w:szCs w:val="22"/>
-          <w:lang w:val="en-AU"/>
+          <w:lang w:eastAsia="ja-JP"/>
         </w:rPr>
       </w:pPr>
       <w:r>
@@ -3387,7 +4236,7 @@
         <w:rPr>
           <w:noProof/>
         </w:rPr>
-        <w:instrText xml:space="preserve"> PAGEREF _Toc49504097 \h </w:instrText>
+        <w:instrText xml:space="preserve"> PAGEREF _Toc50085040 \h </w:instrText>
       </w:r>
       <w:r>
         <w:rPr>
@@ -3404,7 +4253,7 @@
         <w:rPr>
           <w:noProof/>
         </w:rPr>
-        <w:t>14</w:t>
+        <w:t>18</w:t>
       </w:r>
       <w:r>
         <w:rPr>
@@ -3425,7 +4274,7 @@
           <w:noProof/>
           <w:sz w:val="22"/>
           <w:szCs w:val="22"/>
-          <w:lang w:val="en-AU"/>
+          <w:lang w:eastAsia="ja-JP"/>
         </w:rPr>
       </w:pPr>
       <w:r>
@@ -3451,7 +4300,7 @@
         <w:rPr>
           <w:noProof/>
         </w:rPr>
-        <w:instrText xml:space="preserve"> PAGEREF _Toc49504098 \h </w:instrText>
+        <w:instrText xml:space="preserve"> PAGEREF _Toc50085041 \h </w:instrText>
       </w:r>
       <w:r>
         <w:rPr>
@@ -3468,7 +4317,7 @@
         <w:rPr>
           <w:noProof/>
         </w:rPr>
-        <w:t>14</w:t>
+        <w:t>18</w:t>
       </w:r>
       <w:r>
         <w:rPr>
@@ -3489,7 +4338,7 @@
           <w:noProof/>
           <w:sz w:val="22"/>
           <w:szCs w:val="22"/>
-          <w:lang w:val="en-AU"/>
+          <w:lang w:eastAsia="ja-JP"/>
         </w:rPr>
       </w:pPr>
       <w:r>
@@ -3515,7 +4364,7 @@
         <w:rPr>
           <w:noProof/>
         </w:rPr>
-        <w:instrText xml:space="preserve"> PAGEREF _Toc49504099 \h </w:instrText>
+        <w:instrText xml:space="preserve"> PAGEREF _Toc50085042 \h </w:instrText>
       </w:r>
       <w:r>
         <w:rPr>
@@ -3532,7 +4381,7 @@
         <w:rPr>
           <w:noProof/>
         </w:rPr>
-        <w:t>14</w:t>
+        <w:t>18</w:t>
       </w:r>
       <w:r>
         <w:rPr>
@@ -3553,7 +4402,7 @@
           <w:noProof/>
           <w:sz w:val="22"/>
           <w:szCs w:val="22"/>
-          <w:lang w:val="en-AU"/>
+          <w:lang w:eastAsia="ja-JP"/>
         </w:rPr>
       </w:pPr>
       <w:r>
@@ -3579,7 +4428,7 @@
         <w:rPr>
           <w:noProof/>
         </w:rPr>
-        <w:instrText xml:space="preserve"> PAGEREF _Toc49504100 \h </w:instrText>
+        <w:instrText xml:space="preserve"> PAGEREF _Toc50085043 \h </w:instrText>
       </w:r>
       <w:r>
         <w:rPr>
@@ -3596,7 +4445,7 @@
         <w:rPr>
           <w:noProof/>
         </w:rPr>
-        <w:t>14</w:t>
+        <w:t>18</w:t>
       </w:r>
       <w:r>
         <w:rPr>
@@ -3617,7 +4466,7 @@
           <w:noProof/>
           <w:sz w:val="22"/>
           <w:szCs w:val="22"/>
-          <w:lang w:val="en-AU"/>
+          <w:lang w:eastAsia="ja-JP"/>
         </w:rPr>
       </w:pPr>
       <w:r>
@@ -3643,7 +4492,7 @@
         <w:rPr>
           <w:noProof/>
         </w:rPr>
-        <w:instrText xml:space="preserve"> PAGEREF _Toc49504101 \h </w:instrText>
+        <w:instrText xml:space="preserve"> PAGEREF _Toc50085044 \h </w:instrText>
       </w:r>
       <w:r>
         <w:rPr>
@@ -3660,7 +4509,7 @@
         <w:rPr>
           <w:noProof/>
         </w:rPr>
-        <w:t>14</w:t>
+        <w:t>18</w:t>
       </w:r>
       <w:r>
         <w:rPr>
@@ -3681,7 +4530,7 @@
           <w:noProof/>
           <w:sz w:val="22"/>
           <w:szCs w:val="22"/>
-          <w:lang w:val="en-AU"/>
+          <w:lang w:eastAsia="ja-JP"/>
         </w:rPr>
       </w:pPr>
       <w:r>
@@ -3707,7 +4556,7 @@
         <w:rPr>
           <w:noProof/>
         </w:rPr>
-        <w:instrText xml:space="preserve"> PAGEREF _Toc49504102 \h </w:instrText>
+        <w:instrText xml:space="preserve"> PAGEREF _Toc50085045 \h </w:instrText>
       </w:r>
       <w:r>
         <w:rPr>
@@ -3724,7 +4573,7 @@
         <w:rPr>
           <w:noProof/>
         </w:rPr>
-        <w:t>15</w:t>
+        <w:t>18</w:t>
       </w:r>
       <w:r>
         <w:rPr>
@@ -3745,7 +4594,7 @@
           <w:noProof/>
           <w:sz w:val="22"/>
           <w:szCs w:val="22"/>
-          <w:lang w:val="en-AU"/>
+          <w:lang w:eastAsia="ja-JP"/>
         </w:rPr>
       </w:pPr>
       <w:r>
@@ -3771,7 +4620,7 @@
         <w:rPr>
           <w:noProof/>
         </w:rPr>
-        <w:instrText xml:space="preserve"> PAGEREF _Toc49504103 \h </w:instrText>
+        <w:instrText xml:space="preserve"> PAGEREF _Toc50085046 \h </w:instrText>
       </w:r>
       <w:r>
         <w:rPr>
@@ -3788,7 +4637,7 @@
         <w:rPr>
           <w:noProof/>
         </w:rPr>
-        <w:t>15</w:t>
+        <w:t>19</w:t>
       </w:r>
       <w:r>
         <w:rPr>
@@ -3809,7 +4658,7 @@
           <w:noProof/>
           <w:sz w:val="22"/>
           <w:szCs w:val="22"/>
-          <w:lang w:val="en-AU"/>
+          <w:lang w:eastAsia="ja-JP"/>
         </w:rPr>
       </w:pPr>
       <w:r>
@@ -3835,7 +4684,7 @@
         <w:rPr>
           <w:noProof/>
         </w:rPr>
-        <w:instrText xml:space="preserve"> PAGEREF _Toc49504104 \h </w:instrText>
+        <w:instrText xml:space="preserve"> PAGEREF _Toc50085047 \h </w:instrText>
       </w:r>
       <w:r>
         <w:rPr>
@@ -3852,7 +4701,7 @@
         <w:rPr>
           <w:noProof/>
         </w:rPr>
-        <w:t>15</w:t>
+        <w:t>19</w:t>
       </w:r>
       <w:r>
         <w:rPr>
@@ -3873,7 +4722,7 @@
           <w:noProof/>
           <w:sz w:val="22"/>
           <w:szCs w:val="22"/>
-          <w:lang w:val="en-AU"/>
+          <w:lang w:eastAsia="ja-JP"/>
         </w:rPr>
       </w:pPr>
       <w:r>
@@ -3899,7 +4748,7 @@
         <w:rPr>
           <w:noProof/>
         </w:rPr>
-        <w:instrText xml:space="preserve"> PAGEREF _Toc49504105 \h </w:instrText>
+        <w:instrText xml:space="preserve"> PAGEREF _Toc50085048 \h </w:instrText>
       </w:r>
       <w:r>
         <w:rPr>
@@ -3916,7 +4765,7 @@
         <w:rPr>
           <w:noProof/>
         </w:rPr>
-        <w:t>15</w:t>
+        <w:t>19</w:t>
       </w:r>
       <w:r>
         <w:rPr>
@@ -3937,7 +4786,7 @@
           <w:noProof/>
           <w:sz w:val="22"/>
           <w:szCs w:val="22"/>
-          <w:lang w:val="en-AU"/>
+          <w:lang w:eastAsia="ja-JP"/>
         </w:rPr>
       </w:pPr>
       <w:r>
@@ -3963,7 +4812,7 @@
         <w:rPr>
           <w:noProof/>
         </w:rPr>
-        <w:instrText xml:space="preserve"> PAGEREF _Toc49504106 \h </w:instrText>
+        <w:instrText xml:space="preserve"> PAGEREF _Toc50085049 \h </w:instrText>
       </w:r>
       <w:r>
         <w:rPr>
@@ -3980,7 +4829,7 @@
         <w:rPr>
           <w:noProof/>
         </w:rPr>
-        <w:t>15</w:t>
+        <w:t>19</w:t>
       </w:r>
       <w:r>
         <w:rPr>
@@ -4001,7 +4850,7 @@
           <w:noProof/>
           <w:sz w:val="22"/>
           <w:szCs w:val="22"/>
-          <w:lang w:val="en-AU"/>
+          <w:lang w:eastAsia="ja-JP"/>
         </w:rPr>
       </w:pPr>
       <w:r>
@@ -4027,7 +4876,7 @@
         <w:rPr>
           <w:noProof/>
         </w:rPr>
-        <w:instrText xml:space="preserve"> PAGEREF _Toc49504107 \h </w:instrText>
+        <w:instrText xml:space="preserve"> PAGEREF _Toc50085050 \h </w:instrText>
       </w:r>
       <w:r>
         <w:rPr>
@@ -4044,7 +4893,7 @@
         <w:rPr>
           <w:noProof/>
         </w:rPr>
-        <w:t>15</w:t>
+        <w:t>19</w:t>
       </w:r>
       <w:r>
         <w:rPr>
@@ -4065,15 +4914,14 @@
           <w:noProof/>
           <w:sz w:val="22"/>
           <w:szCs w:val="22"/>
-          <w:lang w:val="en-AU"/>
-        </w:rPr>
-      </w:pPr>
-      <w:r>
-        <w:rPr>
-          <w:noProof/>
-          <w:lang w:val="en-AU"/>
-        </w:rPr>
-        <w:lastRenderedPageBreak/>
+          <w:lang w:eastAsia="ja-JP"/>
+        </w:rPr>
+      </w:pPr>
+      <w:r>
+        <w:rPr>
+          <w:noProof/>
+          <w:lang w:val="en-AU"/>
+        </w:rPr>
         <w:t>3.5.5 Maintainability</w:t>
       </w:r>
       <w:r>
@@ -4092,7 +4940,7 @@
         <w:rPr>
           <w:noProof/>
         </w:rPr>
-        <w:instrText xml:space="preserve"> PAGEREF _Toc49504108 \h </w:instrText>
+        <w:instrText xml:space="preserve"> PAGEREF _Toc50085051 \h </w:instrText>
       </w:r>
       <w:r>
         <w:rPr>
@@ -4109,7 +4957,7 @@
         <w:rPr>
           <w:noProof/>
         </w:rPr>
-        <w:t>15</w:t>
+        <w:t>19</w:t>
       </w:r>
       <w:r>
         <w:rPr>
@@ -4130,7 +4978,7 @@
           <w:noProof/>
           <w:sz w:val="22"/>
           <w:szCs w:val="22"/>
-          <w:lang w:val="en-AU"/>
+          <w:lang w:eastAsia="ja-JP"/>
         </w:rPr>
       </w:pPr>
       <w:r>
@@ -4156,7 +5004,7 @@
         <w:rPr>
           <w:noProof/>
         </w:rPr>
-        <w:instrText xml:space="preserve"> PAGEREF _Toc49504109 \h </w:instrText>
+        <w:instrText xml:space="preserve"> PAGEREF _Toc50085052 \h </w:instrText>
       </w:r>
       <w:r>
         <w:rPr>
@@ -4173,7 +5021,7 @@
         <w:rPr>
           <w:noProof/>
         </w:rPr>
-        <w:t>15</w:t>
+        <w:t>19</w:t>
       </w:r>
       <w:r>
         <w:rPr>
@@ -4194,7 +5042,7 @@
           <w:noProof/>
           <w:sz w:val="22"/>
           <w:szCs w:val="22"/>
-          <w:lang w:val="en-AU"/>
+          <w:lang w:eastAsia="ja-JP"/>
         </w:rPr>
       </w:pPr>
       <w:r>
@@ -4220,7 +5068,7 @@
         <w:rPr>
           <w:noProof/>
         </w:rPr>
-        <w:instrText xml:space="preserve"> PAGEREF _Toc49504110 \h </w:instrText>
+        <w:instrText xml:space="preserve"> PAGEREF _Toc50085053 \h </w:instrText>
       </w:r>
       <w:r>
         <w:rPr>
@@ -4237,7 +5085,7 @@
         <w:rPr>
           <w:noProof/>
         </w:rPr>
-        <w:t>16</w:t>
+        <w:t>19</w:t>
       </w:r>
       <w:r>
         <w:rPr>
@@ -4258,7 +5106,7 @@
           <w:noProof/>
           <w:sz w:val="22"/>
           <w:szCs w:val="22"/>
-          <w:lang w:val="en-AU"/>
+          <w:lang w:eastAsia="ja-JP"/>
         </w:rPr>
       </w:pPr>
       <w:r>
@@ -4284,7 +5132,7 @@
         <w:rPr>
           <w:noProof/>
         </w:rPr>
-        <w:instrText xml:space="preserve"> PAGEREF _Toc49504111 \h </w:instrText>
+        <w:instrText xml:space="preserve"> PAGEREF _Toc50085054 \h </w:instrText>
       </w:r>
       <w:r>
         <w:rPr>
@@ -4301,7 +5149,7 @@
         <w:rPr>
           <w:noProof/>
         </w:rPr>
-        <w:t>16</w:t>
+        <w:t>20</w:t>
       </w:r>
       <w:r>
         <w:rPr>
@@ -4322,7 +5170,7 @@
           <w:noProof/>
           <w:sz w:val="22"/>
           <w:szCs w:val="22"/>
-          <w:lang w:val="en-AU"/>
+          <w:lang w:eastAsia="ja-JP"/>
         </w:rPr>
       </w:pPr>
       <w:r>
@@ -4348,7 +5196,7 @@
         <w:rPr>
           <w:noProof/>
         </w:rPr>
-        <w:instrText xml:space="preserve"> PAGEREF _Toc49504112 \h </w:instrText>
+        <w:instrText xml:space="preserve"> PAGEREF _Toc50085055 \h </w:instrText>
       </w:r>
       <w:r>
         <w:rPr>
@@ -4365,7 +5213,7 @@
         <w:rPr>
           <w:noProof/>
         </w:rPr>
-        <w:t>16</w:t>
+        <w:t>20</w:t>
       </w:r>
       <w:r>
         <w:rPr>
@@ -4386,7 +5234,7 @@
           <w:noProof/>
           <w:sz w:val="22"/>
           <w:szCs w:val="22"/>
-          <w:lang w:val="en-AU"/>
+          <w:lang w:eastAsia="ja-JP"/>
         </w:rPr>
       </w:pPr>
       <w:r>
@@ -4412,7 +5260,7 @@
         <w:rPr>
           <w:noProof/>
         </w:rPr>
-        <w:instrText xml:space="preserve"> PAGEREF _Toc49504113 \h </w:instrText>
+        <w:instrText xml:space="preserve"> PAGEREF _Toc50085056 \h </w:instrText>
       </w:r>
       <w:r>
         <w:rPr>
@@ -4429,7 +5277,7 @@
         <w:rPr>
           <w:noProof/>
         </w:rPr>
-        <w:t>17</w:t>
+        <w:t>20</w:t>
       </w:r>
       <w:r>
         <w:rPr>
@@ -4450,7 +5298,7 @@
           <w:noProof/>
           <w:sz w:val="22"/>
           <w:szCs w:val="22"/>
-          <w:lang w:val="en-AU"/>
+          <w:lang w:eastAsia="ja-JP"/>
         </w:rPr>
       </w:pPr>
       <w:r>
@@ -4476,7 +5324,7 @@
         <w:rPr>
           <w:noProof/>
         </w:rPr>
-        <w:instrText xml:space="preserve"> PAGEREF _Toc49504114 \h </w:instrText>
+        <w:instrText xml:space="preserve"> PAGEREF _Toc50085057 \h </w:instrText>
       </w:r>
       <w:r>
         <w:rPr>
@@ -4493,7 +5341,7 @@
         <w:rPr>
           <w:noProof/>
         </w:rPr>
-        <w:t>17</w:t>
+        <w:t>20</w:t>
       </w:r>
       <w:r>
         <w:rPr>
@@ -4515,7 +5363,7 @@
           <w:noProof/>
           <w:sz w:val="22"/>
           <w:szCs w:val="22"/>
-          <w:lang w:val="en-AU"/>
+          <w:lang w:eastAsia="ja-JP"/>
         </w:rPr>
       </w:pPr>
       <w:r>
@@ -4541,7 +5389,7 @@
         <w:rPr>
           <w:noProof/>
         </w:rPr>
-        <w:instrText xml:space="preserve"> PAGEREF _Toc49504115 \h </w:instrText>
+        <w:instrText xml:space="preserve"> PAGEREF _Toc50085058 \h </w:instrText>
       </w:r>
       <w:r>
         <w:rPr>
@@ -4558,7 +5406,7 @@
         <w:rPr>
           <w:noProof/>
         </w:rPr>
-        <w:t>17</w:t>
+        <w:t>20</w:t>
       </w:r>
       <w:r>
         <w:rPr>
@@ -4579,7 +5427,7 @@
           <w:noProof/>
           <w:sz w:val="22"/>
           <w:szCs w:val="22"/>
-          <w:lang w:val="en-AU"/>
+          <w:lang w:eastAsia="ja-JP"/>
         </w:rPr>
       </w:pPr>
       <w:r>
@@ -4605,7 +5453,7 @@
         <w:rPr>
           <w:noProof/>
         </w:rPr>
-        <w:instrText xml:space="preserve"> PAGEREF _Toc49504116 \h </w:instrText>
+        <w:instrText xml:space="preserve"> PAGEREF _Toc50085059 \h </w:instrText>
       </w:r>
       <w:r>
         <w:rPr>
@@ -4622,7 +5470,7 @@
         <w:rPr>
           <w:noProof/>
         </w:rPr>
-        <w:t>17</w:t>
+        <w:t>20</w:t>
       </w:r>
       <w:r>
         <w:rPr>
@@ -4643,7 +5491,7 @@
           <w:noProof/>
           <w:sz w:val="22"/>
           <w:szCs w:val="22"/>
-          <w:lang w:val="en-AU"/>
+          <w:lang w:eastAsia="ja-JP"/>
         </w:rPr>
       </w:pPr>
       <w:r>
@@ -4669,7 +5517,7 @@
         <w:rPr>
           <w:noProof/>
         </w:rPr>
-        <w:instrText xml:space="preserve"> PAGEREF _Toc49504117 \h </w:instrText>
+        <w:instrText xml:space="preserve"> PAGEREF _Toc50085060 \h </w:instrText>
       </w:r>
       <w:r>
         <w:rPr>
@@ -4686,7 +5534,7 @@
         <w:rPr>
           <w:noProof/>
         </w:rPr>
-        <w:t>18</w:t>
+        <w:t>21</w:t>
       </w:r>
       <w:r>
         <w:rPr>
@@ -4707,7 +5555,7 @@
           <w:noProof/>
           <w:sz w:val="22"/>
           <w:szCs w:val="22"/>
-          <w:lang w:val="en-AU"/>
+          <w:lang w:eastAsia="ja-JP"/>
         </w:rPr>
       </w:pPr>
       <w:r>
@@ -4733,7 +5581,7 @@
         <w:rPr>
           <w:noProof/>
         </w:rPr>
-        <w:instrText xml:space="preserve"> PAGEREF _Toc49504118 \h </w:instrText>
+        <w:instrText xml:space="preserve"> PAGEREF _Toc50085061 \h </w:instrText>
       </w:r>
       <w:r>
         <w:rPr>
@@ -4750,7 +5598,7 @@
         <w:rPr>
           <w:noProof/>
         </w:rPr>
-        <w:t>18</w:t>
+        <w:t>21</w:t>
       </w:r>
       <w:r>
         <w:rPr>
@@ -4772,7 +5620,7 @@
           <w:noProof/>
           <w:sz w:val="22"/>
           <w:szCs w:val="22"/>
-          <w:lang w:val="en-AU"/>
+          <w:lang w:eastAsia="ja-JP"/>
         </w:rPr>
       </w:pPr>
       <w:r>
@@ -4798,7 +5646,7 @@
         <w:rPr>
           <w:noProof/>
         </w:rPr>
-        <w:instrText xml:space="preserve"> PAGEREF _Toc49504119 \h </w:instrText>
+        <w:instrText xml:space="preserve"> PAGEREF _Toc50085062 \h </w:instrText>
       </w:r>
       <w:r>
         <w:rPr>
@@ -4815,7 +5663,7 @@
         <w:rPr>
           <w:noProof/>
         </w:rPr>
-        <w:t>19</w:t>
+        <w:t>22</w:t>
       </w:r>
       <w:r>
         <w:rPr>
@@ -4837,7 +5685,7 @@
           <w:noProof/>
           <w:sz w:val="22"/>
           <w:szCs w:val="22"/>
-          <w:lang w:val="en-AU"/>
+          <w:lang w:eastAsia="ja-JP"/>
         </w:rPr>
       </w:pPr>
       <w:r>
@@ -4863,7 +5711,7 @@
         <w:rPr>
           <w:noProof/>
         </w:rPr>
-        <w:instrText xml:space="preserve"> PAGEREF _Toc49504120 \h </w:instrText>
+        <w:instrText xml:space="preserve"> PAGEREF _Toc50085063 \h </w:instrText>
       </w:r>
       <w:r>
         <w:rPr>
@@ -4880,7 +5728,7 @@
         <w:rPr>
           <w:noProof/>
         </w:rPr>
-        <w:t>19</w:t>
+        <w:t>22</w:t>
       </w:r>
       <w:r>
         <w:rPr>
@@ -4901,7 +5749,7 @@
           <w:noProof/>
           <w:sz w:val="22"/>
           <w:szCs w:val="22"/>
-          <w:lang w:val="en-AU"/>
+          <w:lang w:eastAsia="ja-JP"/>
         </w:rPr>
       </w:pPr>
       <w:r>
@@ -4927,7 +5775,7 @@
         <w:rPr>
           <w:noProof/>
         </w:rPr>
-        <w:instrText xml:space="preserve"> PAGEREF _Toc49504121 \h </w:instrText>
+        <w:instrText xml:space="preserve"> PAGEREF _Toc50085064 \h </w:instrText>
       </w:r>
       <w:r>
         <w:rPr>
@@ -4944,7 +5792,7 @@
         <w:rPr>
           <w:noProof/>
         </w:rPr>
-        <w:t>19</w:t>
+        <w:t>22</w:t>
       </w:r>
       <w:r>
         <w:rPr>
@@ -4965,7 +5813,7 @@
           <w:noProof/>
           <w:sz w:val="22"/>
           <w:szCs w:val="22"/>
-          <w:lang w:val="en-AU"/>
+          <w:lang w:eastAsia="ja-JP"/>
         </w:rPr>
       </w:pPr>
       <w:r>
@@ -4991,7 +5839,7 @@
         <w:rPr>
           <w:noProof/>
         </w:rPr>
-        <w:instrText xml:space="preserve"> PAGEREF _Toc49504122 \h </w:instrText>
+        <w:instrText xml:space="preserve"> PAGEREF _Toc50085065 \h </w:instrText>
       </w:r>
       <w:r>
         <w:rPr>
@@ -5008,7 +5856,7 @@
         <w:rPr>
           <w:noProof/>
         </w:rPr>
-        <w:t>19</w:t>
+        <w:t>22</w:t>
       </w:r>
       <w:r>
         <w:rPr>
@@ -5044,7 +5892,7 @@
         </w:rPr>
       </w:pPr>
       <w:bookmarkStart w:id="4" w:name="_Toc506458771"/>
-      <w:bookmarkStart w:id="5" w:name="_Toc49504062"/>
+      <w:bookmarkStart w:id="5" w:name="_Toc50084992"/>
       <w:r>
         <w:rPr>
           <w:lang w:val="en-AU"/>
@@ -5201,7 +6049,7 @@
         </w:rPr>
       </w:pPr>
       <w:bookmarkStart w:id="6" w:name="_Toc506458772"/>
-      <w:bookmarkStart w:id="7" w:name="_Toc49504063"/>
+      <w:bookmarkStart w:id="7" w:name="_Toc50084993"/>
       <w:r>
         <w:rPr>
           <w:lang w:val="en-AU"/>
@@ -5300,7 +6148,7 @@
           <w:lang w:val="en-AU"/>
         </w:rPr>
       </w:pPr>
-      <w:bookmarkStart w:id="8" w:name="_Toc49504064"/>
+      <w:bookmarkStart w:id="8" w:name="_Toc50084994"/>
       <w:r>
         <w:rPr>
           <w:lang w:val="en-AU"/>
@@ -5412,36 +6260,14 @@
         <w:rPr>
           <w:lang w:val="en-AU"/>
         </w:rPr>
-        <w:t xml:space="preserve">: </w:t>
-      </w:r>
-      <w:proofErr w:type="spellStart"/>
-      <w:r>
-        <w:rPr>
-          <w:lang w:val="en-AU"/>
-        </w:rPr>
-        <w:t>MariaDB</w:t>
-      </w:r>
-      <w:proofErr w:type="spellEnd"/>
-      <w:r>
-        <w:rPr>
-          <w:lang w:val="en-AU"/>
-        </w:rPr>
-        <w:t>, Amazon RDS</w:t>
-      </w:r>
-      <w:r>
-        <w:rPr>
-          <w:lang w:val="en-AU"/>
-        </w:rPr>
-        <w:t xml:space="preserve">, Amazon </w:t>
-      </w:r>
-      <w:proofErr w:type="spellStart"/>
-      <w:r>
-        <w:rPr>
-          <w:lang w:val="en-AU"/>
-        </w:rPr>
-        <w:t>DynamoDB</w:t>
-      </w:r>
-      <w:proofErr w:type="spellEnd"/>
+        <w:t>: MariaDB, Amazon RDS</w:t>
+      </w:r>
+      <w:r>
+        <w:rPr>
+          <w:lang w:val="en-AU"/>
+        </w:rPr>
+        <w:t>, Amazon DynamoDB</w:t>
+      </w:r>
     </w:p>
     <w:p>
       <w:pPr>
@@ -5500,16 +6326,8 @@
         <w:rPr>
           <w:lang w:val="en-AU"/>
         </w:rPr>
-        <w:t xml:space="preserve">: Flutter, ASP.NET Core, </w:t>
-      </w:r>
-      <w:proofErr w:type="spellStart"/>
-      <w:r>
-        <w:rPr>
-          <w:lang w:val="en-AU"/>
-        </w:rPr>
-        <w:t>FastAPI</w:t>
-      </w:r>
-      <w:proofErr w:type="spellEnd"/>
+        <w:t>: Flutter, ASP.NET Core, FastAPI</w:t>
+      </w:r>
     </w:p>
     <w:p>
       <w:pPr>
@@ -5702,33 +6520,11 @@
           <w:lang w:val="en-AU"/>
         </w:rPr>
       </w:pPr>
-      <w:proofErr w:type="spellStart"/>
-      <w:r>
-        <w:rPr>
-          <w:lang w:val="en-AU"/>
-        </w:rPr>
-        <w:t>MariaDB</w:t>
-      </w:r>
-      <w:proofErr w:type="spellEnd"/>
-      <w:r>
-        <w:rPr>
-          <w:lang w:val="en-AU"/>
-        </w:rPr>
-        <w:t xml:space="preserve"> was chosen instead of MySQL as </w:t>
-      </w:r>
-      <w:proofErr w:type="spellStart"/>
-      <w:r>
-        <w:rPr>
-          <w:lang w:val="en-AU"/>
-        </w:rPr>
-        <w:t>MariaDB</w:t>
-      </w:r>
-      <w:proofErr w:type="spellEnd"/>
-      <w:r>
-        <w:rPr>
-          <w:lang w:val="en-AU"/>
-        </w:rPr>
-        <w:t xml:space="preserve"> does not have licensing issues.</w:t>
+      <w:r>
+        <w:rPr>
+          <w:lang w:val="en-AU"/>
+        </w:rPr>
+        <w:t>MariaDB was chosen instead of MySQL as MariaDB does not have licensing issues.</w:t>
       </w:r>
     </w:p>
     <w:p>
@@ -5746,19 +6542,11 @@
           <w:lang w:val="en-AU"/>
         </w:rPr>
       </w:pPr>
-      <w:proofErr w:type="spellStart"/>
-      <w:r>
-        <w:rPr>
-          <w:lang w:val="en-AU"/>
-        </w:rPr>
-        <w:t>FastAPI</w:t>
-      </w:r>
-      <w:proofErr w:type="spellEnd"/>
-      <w:r>
-        <w:rPr>
-          <w:lang w:val="en-AU"/>
-        </w:rPr>
-        <w:t xml:space="preserve"> was chosen as a Python REST framework because for this project we are not serving webpages, so we only need a simple REST API with good performance benchmark, and </w:t>
+      <w:r>
+        <w:rPr>
+          <w:lang w:val="en-AU"/>
+        </w:rPr>
+        <w:t xml:space="preserve">FastAPI was chosen as a Python REST framework because for this project we are not serving webpages, so we only need a simple REST API with good performance benchmark, and </w:t>
       </w:r>
       <w:r>
         <w:rPr>
@@ -5992,11 +6780,22 @@
     </w:p>
     <w:p>
       <w:pPr>
+        <w:pStyle w:val="ListParagraph"/>
+        <w:numPr>
+          <w:ilvl w:val="0"/>
+          <w:numId w:val="21"/>
+        </w:numPr>
         <w:jc w:val="both"/>
         <w:rPr>
           <w:lang w:val="en-AU"/>
         </w:rPr>
       </w:pPr>
+      <w:r>
+        <w:rPr>
+          <w:lang w:val="en-AU"/>
+        </w:rPr>
+        <w:t>Ability to change hair porosity, hair density or hair texture of pictures uploaded</w:t>
+      </w:r>
     </w:p>
     <w:p>
       <w:pPr>
@@ -6005,6 +6804,14 @@
           <w:lang w:val="en-AU"/>
         </w:rPr>
       </w:pPr>
+    </w:p>
+    <w:p>
+      <w:pPr>
+        <w:jc w:val="both"/>
+        <w:rPr>
+          <w:lang w:val="en-AU"/>
+        </w:rPr>
+      </w:pPr>
       <w:r>
         <w:rPr>
           <w:lang w:val="en-AU"/>
@@ -6027,7 +6834,7 @@
           <w:lang w:val="en-AU"/>
         </w:rPr>
       </w:pPr>
-      <w:bookmarkStart w:id="9" w:name="_Toc49504065"/>
+      <w:bookmarkStart w:id="9" w:name="_Toc50084995"/>
       <w:r>
         <w:rPr>
           <w:lang w:val="en-AU"/>
@@ -6281,7 +7088,7 @@
           <w:lang w:val="en-AU"/>
         </w:rPr>
       </w:pPr>
-      <w:bookmarkStart w:id="10" w:name="_Toc49504066"/>
+      <w:bookmarkStart w:id="10" w:name="_Toc50084996"/>
       <w:r>
         <w:rPr>
           <w:lang w:val="en-AU"/>
@@ -6540,26 +7347,24 @@
           <w:t>https://github.com/HairdressingProject/styleme/blob/master/Documentation/RequirementsPrioritisationMatrix.xlsx</w:t>
         </w:r>
       </w:hyperlink>
-      <w:bookmarkStart w:id="11" w:name="_GoBack"/>
+    </w:p>
+    <w:p>
+      <w:pPr>
+        <w:pStyle w:val="Heading2"/>
+        <w:rPr>
+          <w:lang w:val="en-AU"/>
+        </w:rPr>
+      </w:pPr>
+      <w:bookmarkStart w:id="11" w:name="_Toc506458776"/>
+      <w:bookmarkStart w:id="12" w:name="_Toc50084997"/>
+      <w:r>
+        <w:rPr>
+          <w:lang w:val="en-AU"/>
+        </w:rPr>
+        <w:t>1.5 Overview</w:t>
+      </w:r>
       <w:bookmarkEnd w:id="11"/>
-    </w:p>
-    <w:p>
-      <w:pPr>
-        <w:pStyle w:val="Heading2"/>
-        <w:rPr>
-          <w:lang w:val="en-AU"/>
-        </w:rPr>
-      </w:pPr>
-      <w:bookmarkStart w:id="12" w:name="_Toc506458776"/>
-      <w:bookmarkStart w:id="13" w:name="_Toc49504067"/>
-      <w:r>
-        <w:rPr>
-          <w:lang w:val="en-AU"/>
-        </w:rPr>
-        <w:t>1.5 Overview</w:t>
-      </w:r>
       <w:bookmarkEnd w:id="12"/>
-      <w:bookmarkEnd w:id="13"/>
     </w:p>
     <w:p>
       <w:pPr>
@@ -6766,16 +7571,16 @@
           <w:lang w:val="en-AU"/>
         </w:rPr>
       </w:pPr>
-      <w:bookmarkStart w:id="14" w:name="_Toc506458777"/>
-      <w:bookmarkStart w:id="15" w:name="_Toc49504068"/>
+      <w:bookmarkStart w:id="13" w:name="_Toc506458777"/>
+      <w:bookmarkStart w:id="14" w:name="_Toc50084998"/>
       <w:r>
         <w:rPr>
           <w:lang w:val="en-AU"/>
         </w:rPr>
         <w:t>2. General Description</w:t>
       </w:r>
+      <w:bookmarkEnd w:id="13"/>
       <w:bookmarkEnd w:id="14"/>
-      <w:bookmarkEnd w:id="15"/>
     </w:p>
     <w:p>
       <w:pPr>
@@ -6925,8 +7730,8 @@
           <w:lang w:val="en-AU"/>
         </w:rPr>
       </w:pPr>
-      <w:bookmarkStart w:id="16" w:name="_Toc506458780"/>
-      <w:bookmarkStart w:id="17" w:name="_Toc49504069"/>
+      <w:bookmarkStart w:id="15" w:name="_Toc506458780"/>
+      <w:bookmarkStart w:id="16" w:name="_Toc50084999"/>
       <w:r>
         <w:rPr>
           <w:lang w:val="en-AU"/>
@@ -6945,8 +7750,8 @@
         </w:rPr>
         <w:t xml:space="preserve"> User Characteristics</w:t>
       </w:r>
+      <w:bookmarkEnd w:id="15"/>
       <w:bookmarkEnd w:id="16"/>
-      <w:bookmarkEnd w:id="17"/>
     </w:p>
     <w:p>
       <w:pPr>
@@ -7082,8 +7887,8 @@
           <w:lang w:val="en-AU"/>
         </w:rPr>
       </w:pPr>
-      <w:bookmarkStart w:id="18" w:name="_Toc506458781"/>
-      <w:bookmarkStart w:id="19" w:name="_Toc49504070"/>
+      <w:bookmarkStart w:id="17" w:name="_Toc506458781"/>
+      <w:bookmarkStart w:id="18" w:name="_Toc50085000"/>
       <w:r>
         <w:rPr>
           <w:lang w:val="en-AU"/>
@@ -7096,8 +7901,8 @@
         </w:rPr>
         <w:t xml:space="preserve"> General Constraints</w:t>
       </w:r>
+      <w:bookmarkEnd w:id="17"/>
       <w:bookmarkEnd w:id="18"/>
-      <w:bookmarkEnd w:id="19"/>
     </w:p>
     <w:p>
       <w:pPr>
@@ -7142,16 +7947,8 @@
         <w:rPr>
           <w:lang w:val="en-AU"/>
         </w:rPr>
-        <w:t xml:space="preserve">and </w:t>
-      </w:r>
-      <w:proofErr w:type="spellStart"/>
-      <w:r>
-        <w:rPr>
-          <w:lang w:val="en-AU"/>
-        </w:rPr>
-        <w:t>Xamarin</w:t>
-      </w:r>
-      <w:proofErr w:type="spellEnd"/>
+        <w:t>and Xamarin</w:t>
+      </w:r>
       <w:r>
         <w:rPr>
           <w:lang w:val="en-AU"/>
@@ -7231,21 +8028,7 @@
         <w:rPr>
           <w:lang w:val="en-AU"/>
         </w:rPr>
-        <w:t xml:space="preserve">Unlike </w:t>
-      </w:r>
-      <w:proofErr w:type="spellStart"/>
-      <w:r>
-        <w:rPr>
-          <w:lang w:val="en-AU"/>
-        </w:rPr>
-        <w:t>Xamarin</w:t>
-      </w:r>
-      <w:proofErr w:type="spellEnd"/>
-      <w:r>
-        <w:rPr>
-          <w:lang w:val="en-AU"/>
-        </w:rPr>
-        <w:t>, there is no architectural complexity overhead when developing cross-platform apps with Flutter</w:t>
+        <w:t>Unlike Xamarin, there is no architectural complexity overhead when developing cross-platform apps with Flutter</w:t>
       </w:r>
     </w:p>
     <w:p>
@@ -7301,21 +8084,7 @@
         <w:rPr>
           <w:lang w:val="en-AU"/>
         </w:rPr>
-        <w:t xml:space="preserve"> </w:t>
-      </w:r>
-      <w:proofErr w:type="spellStart"/>
-      <w:r>
-        <w:rPr>
-          <w:lang w:val="en-AU"/>
-        </w:rPr>
-        <w:t>fulfill</w:t>
-      </w:r>
-      <w:proofErr w:type="spellEnd"/>
-      <w:r>
-        <w:rPr>
-          <w:lang w:val="en-AU"/>
-        </w:rPr>
-        <w:t xml:space="preserve"> m</w:t>
+        <w:t xml:space="preserve"> fulfill m</w:t>
       </w:r>
       <w:r>
         <w:rPr>
@@ -7343,8 +8112,8 @@
           <w:lang w:val="en-AU"/>
         </w:rPr>
       </w:pPr>
-      <w:bookmarkStart w:id="20" w:name="_Toc506458782"/>
-      <w:bookmarkStart w:id="21" w:name="_Toc49504071"/>
+      <w:bookmarkStart w:id="19" w:name="_Toc506458782"/>
+      <w:bookmarkStart w:id="20" w:name="_Toc50085001"/>
       <w:r>
         <w:rPr>
           <w:lang w:val="en-AU"/>
@@ -7357,8 +8126,8 @@
         </w:rPr>
         <w:t xml:space="preserve"> Assumptions and Dependencies</w:t>
       </w:r>
+      <w:bookmarkEnd w:id="19"/>
       <w:bookmarkEnd w:id="20"/>
-      <w:bookmarkEnd w:id="21"/>
     </w:p>
     <w:p>
       <w:r>
@@ -7529,32 +8298,75 @@
           <w:lang w:val="en-AU"/>
         </w:rPr>
       </w:pPr>
-      <w:bookmarkStart w:id="22" w:name="_Toc506458784"/>
-      <w:bookmarkStart w:id="23" w:name="_Toc49504072"/>
+      <w:bookmarkStart w:id="21" w:name="_Toc506458784"/>
+      <w:bookmarkStart w:id="22" w:name="_Toc50085002"/>
       <w:r>
         <w:rPr>
           <w:lang w:val="en-AU"/>
         </w:rPr>
         <w:t>3. Specific Requirements</w:t>
       </w:r>
+      <w:bookmarkEnd w:id="21"/>
       <w:bookmarkEnd w:id="22"/>
+    </w:p>
+    <w:p>
+      <w:pPr>
+        <w:pStyle w:val="Heading1"/>
+        <w:rPr>
+          <w:lang w:val="en-AU"/>
+        </w:rPr>
+      </w:pPr>
+      <w:bookmarkStart w:id="23" w:name="_Toc50085003"/>
+      <w:r>
+        <w:rPr>
+          <w:lang w:val="en-AU"/>
+        </w:rPr>
+        <w:t>3.1 External Interface Requirements</w:t>
+      </w:r>
       <w:bookmarkEnd w:id="23"/>
     </w:p>
     <w:p>
       <w:pPr>
-        <w:pStyle w:val="Heading1"/>
-        <w:rPr>
-          <w:lang w:val="en-AU"/>
-        </w:rPr>
-      </w:pPr>
-      <w:bookmarkStart w:id="24" w:name="_Toc49504073"/>
-      <w:r>
-        <w:rPr>
-          <w:lang w:val="en-AU"/>
-        </w:rPr>
-        <w:t>3.1 External Interface Requirements</w:t>
+        <w:pStyle w:val="Heading3"/>
+        <w:rPr>
+          <w:lang w:val="en-AU"/>
+        </w:rPr>
+      </w:pPr>
+      <w:bookmarkStart w:id="24" w:name="_Toc506458785"/>
+      <w:bookmarkStart w:id="25" w:name="_Toc50085004"/>
+      <w:r>
+        <w:rPr>
+          <w:lang w:val="en-AU"/>
+        </w:rPr>
+        <w:t>3.1.1 User Interfaces</w:t>
       </w:r>
       <w:bookmarkEnd w:id="24"/>
+      <w:bookmarkEnd w:id="25"/>
+    </w:p>
+    <w:p>
+      <w:pPr>
+        <w:rPr>
+          <w:lang w:val="en-AU"/>
+        </w:rPr>
+      </w:pPr>
+      <w:r>
+        <w:rPr>
+          <w:lang w:val="en-AU"/>
+        </w:rPr>
+        <w:t>As</w:t>
+      </w:r>
+      <w:r>
+        <w:rPr>
+          <w:lang w:val="en-AU"/>
+        </w:rPr>
+        <w:t xml:space="preserve"> described on section 3.5.1 and presented to the clients, the user interfaces need to be user friendly, ac</w:t>
+      </w:r>
+      <w:r>
+        <w:rPr>
+          <w:lang w:val="en-AU"/>
+        </w:rPr>
+        <w:t xml:space="preserve">cessible and self-explanatory. </w:t>
+      </w:r>
     </w:p>
     <w:p>
       <w:pPr>
@@ -7563,40 +8375,34 @@
           <w:lang w:val="en-AU"/>
         </w:rPr>
       </w:pPr>
-      <w:bookmarkStart w:id="25" w:name="_Toc506458785"/>
-      <w:bookmarkStart w:id="26" w:name="_Toc49504074"/>
-      <w:r>
-        <w:rPr>
-          <w:lang w:val="en-AU"/>
-        </w:rPr>
-        <w:t>3.1.1 User Interfaces</w:t>
-      </w:r>
-      <w:bookmarkEnd w:id="25"/>
+      <w:bookmarkStart w:id="26" w:name="_Toc506458786"/>
+      <w:bookmarkStart w:id="27" w:name="_Toc50085005"/>
+      <w:r>
+        <w:rPr>
+          <w:lang w:val="en-AU"/>
+        </w:rPr>
+        <w:t>3.1.2 Hardware Interfaces</w:t>
+      </w:r>
       <w:bookmarkEnd w:id="26"/>
-    </w:p>
-    <w:p>
-      <w:pPr>
-        <w:rPr>
-          <w:lang w:val="en-AU"/>
-        </w:rPr>
-      </w:pPr>
-      <w:r>
-        <w:rPr>
-          <w:lang w:val="en-AU"/>
-        </w:rPr>
-        <w:t>As</w:t>
-      </w:r>
-      <w:r>
-        <w:rPr>
-          <w:lang w:val="en-AU"/>
-        </w:rPr>
-        <w:t xml:space="preserve"> described on section 3.5.1 and presented to the clients, the user interfaces need to be user friendly, ac</w:t>
-      </w:r>
-      <w:r>
-        <w:rPr>
-          <w:lang w:val="en-AU"/>
-        </w:rPr>
-        <w:t xml:space="preserve">cessible and self-explanatory. </w:t>
+      <w:bookmarkEnd w:id="27"/>
+    </w:p>
+    <w:p>
+      <w:pPr>
+        <w:rPr>
+          <w:lang w:val="en-AU"/>
+        </w:rPr>
+      </w:pPr>
+      <w:r>
+        <w:rPr>
+          <w:lang w:val="en-AU"/>
+        </w:rPr>
+        <w:t>Since the code/dependencies of this project are going to be hosted in the cloud, there will not be any need for the developers to manage the hardware themselves in a production environment</w:t>
+      </w:r>
+      <w:r>
+        <w:rPr>
+          <w:lang w:val="en-AU"/>
+        </w:rPr>
+        <w:t xml:space="preserve">. </w:t>
       </w:r>
     </w:p>
     <w:p>
@@ -7606,34 +8412,26 @@
           <w:lang w:val="en-AU"/>
         </w:rPr>
       </w:pPr>
-      <w:bookmarkStart w:id="27" w:name="_Toc506458786"/>
-      <w:bookmarkStart w:id="28" w:name="_Toc49504075"/>
-      <w:r>
-        <w:rPr>
-          <w:lang w:val="en-AU"/>
-        </w:rPr>
-        <w:t>3.1.2 Hardware Interfaces</w:t>
-      </w:r>
-      <w:bookmarkEnd w:id="27"/>
+      <w:bookmarkStart w:id="28" w:name="_Toc506458787"/>
+      <w:bookmarkStart w:id="29" w:name="_Toc50085006"/>
+      <w:r>
+        <w:rPr>
+          <w:lang w:val="en-AU"/>
+        </w:rPr>
+        <w:t>3.1.3 Software Interfaces</w:t>
+      </w:r>
       <w:bookmarkEnd w:id="28"/>
-    </w:p>
-    <w:p>
-      <w:pPr>
-        <w:rPr>
-          <w:lang w:val="en-AU"/>
-        </w:rPr>
-      </w:pPr>
-      <w:r>
-        <w:rPr>
-          <w:lang w:val="en-AU"/>
-        </w:rPr>
-        <w:t>Since the code/dependencies of this project are going to be hosted in the cloud, there will not be any need for the developers to manage the hardware themselves in a production environment</w:t>
-      </w:r>
-      <w:r>
-        <w:rPr>
-          <w:lang w:val="en-AU"/>
-        </w:rPr>
-        <w:t xml:space="preserve">. </w:t>
+      <w:bookmarkEnd w:id="29"/>
+    </w:p>
+    <w:p>
+      <w:pPr>
+        <w:spacing w:line="259" w:lineRule="auto"/>
+      </w:pPr>
+      <w:r>
+        <w:rPr>
+          <w:lang w:val="en-AU"/>
+        </w:rPr>
+        <w:t>The software required for development and deployment of this project is described on section 1.2.</w:t>
       </w:r>
     </w:p>
     <w:p>
@@ -7643,27 +8441,47 @@
           <w:lang w:val="en-AU"/>
         </w:rPr>
       </w:pPr>
-      <w:bookmarkStart w:id="29" w:name="_Toc506458787"/>
-      <w:bookmarkStart w:id="30" w:name="_Toc49504076"/>
-      <w:r>
-        <w:rPr>
-          <w:lang w:val="en-AU"/>
-        </w:rPr>
-        <w:t>3.1.3 Software Interfaces</w:t>
-      </w:r>
-      <w:bookmarkEnd w:id="29"/>
+      <w:bookmarkStart w:id="30" w:name="_Toc506458788"/>
+      <w:bookmarkStart w:id="31" w:name="_Toc50085007"/>
+      <w:r>
+        <w:rPr>
+          <w:lang w:val="en-AU"/>
+        </w:rPr>
+        <w:t>3.1.4 Communications Interfaces</w:t>
+      </w:r>
       <w:bookmarkEnd w:id="30"/>
-    </w:p>
-    <w:p>
-      <w:pPr>
-        <w:spacing w:line="259" w:lineRule="auto"/>
-      </w:pPr>
-      <w:r>
-        <w:rPr>
-          <w:lang w:val="en-AU"/>
-        </w:rPr>
-        <w:t>The software required for development and deployment of this project is described on section 1.2.</w:t>
-      </w:r>
+      <w:bookmarkEnd w:id="31"/>
+    </w:p>
+    <w:p>
+      <w:pPr>
+        <w:rPr>
+          <w:lang w:val="en-AU"/>
+        </w:rPr>
+      </w:pPr>
+      <w:r>
+        <w:rPr>
+          <w:lang w:val="en-AU"/>
+        </w:rPr>
+        <w:t xml:space="preserve">E-mail will be the main channel of communication between the clients and the development team. Slack is going to be used as the communication channel among developers. </w:t>
+      </w:r>
+    </w:p>
+    <w:p>
+      <w:pPr>
+        <w:pStyle w:val="Heading2"/>
+        <w:rPr>
+          <w:lang w:val="en-AU"/>
+        </w:rPr>
+      </w:pPr>
+      <w:bookmarkStart w:id="32" w:name="_Toc506458789"/>
+      <w:bookmarkStart w:id="33" w:name="_Toc50085008"/>
+      <w:r>
+        <w:rPr>
+          <w:lang w:val="en-AU"/>
+        </w:rPr>
+        <w:t>3.2 Functional Requirements</w:t>
+      </w:r>
+      <w:bookmarkEnd w:id="32"/>
+      <w:bookmarkEnd w:id="33"/>
     </w:p>
     <w:p>
       <w:pPr>
@@ -7672,71 +8490,22 @@
           <w:lang w:val="en-AU"/>
         </w:rPr>
       </w:pPr>
-      <w:bookmarkStart w:id="31" w:name="_Toc506458788"/>
-      <w:bookmarkStart w:id="32" w:name="_Toc49504077"/>
-      <w:r>
-        <w:rPr>
-          <w:lang w:val="en-AU"/>
-        </w:rPr>
-        <w:t>3.1.4 Communications Interfaces</w:t>
-      </w:r>
-      <w:bookmarkEnd w:id="31"/>
-      <w:bookmarkEnd w:id="32"/>
-    </w:p>
-    <w:p>
-      <w:pPr>
-        <w:rPr>
-          <w:lang w:val="en-AU"/>
-        </w:rPr>
-      </w:pPr>
-      <w:r>
-        <w:rPr>
-          <w:lang w:val="en-AU"/>
-        </w:rPr>
-        <w:t xml:space="preserve">E-mail will be the main channel of communication between the clients and the development team. Slack is going to be used as the communication channel among developers. </w:t>
-      </w:r>
-    </w:p>
-    <w:p>
-      <w:pPr>
-        <w:pStyle w:val="Heading2"/>
-        <w:rPr>
-          <w:lang w:val="en-AU"/>
-        </w:rPr>
-      </w:pPr>
-      <w:bookmarkStart w:id="33" w:name="_Toc506458789"/>
-      <w:bookmarkStart w:id="34" w:name="_Toc49504078"/>
-      <w:r>
-        <w:rPr>
-          <w:lang w:val="en-AU"/>
-        </w:rPr>
-        <w:t>3.2 Functional Requirements</w:t>
-      </w:r>
-      <w:bookmarkEnd w:id="33"/>
+      <w:bookmarkStart w:id="34" w:name="_Toc506458790"/>
+      <w:bookmarkStart w:id="35" w:name="_Toc50085009"/>
+      <w:r>
+        <w:rPr>
+          <w:lang w:val="en-AU"/>
+        </w:rPr>
+        <w:t xml:space="preserve">3.2.1 </w:t>
+      </w:r>
+      <w:r>
+        <w:rPr>
+          <w:lang w:val="en-AU"/>
+        </w:rPr>
+        <w:t>User authentication / authorisation</w:t>
+      </w:r>
       <w:bookmarkEnd w:id="34"/>
-    </w:p>
-    <w:p>
-      <w:pPr>
-        <w:pStyle w:val="Heading3"/>
-        <w:rPr>
-          <w:lang w:val="en-AU"/>
-        </w:rPr>
-      </w:pPr>
-      <w:bookmarkStart w:id="35" w:name="_Toc506458790"/>
-      <w:bookmarkStart w:id="36" w:name="_Toc49504079"/>
-      <w:r>
-        <w:rPr>
-          <w:lang w:val="en-AU"/>
-        </w:rPr>
-        <w:t xml:space="preserve">3.2.1 </w:t>
-      </w:r>
-      <w:r>
-        <w:rPr>
-          <w:lang w:val="en-AU"/>
-        </w:rPr>
-        <w:t>User authentication / authorisation</w:t>
-      </w:r>
       <w:bookmarkEnd w:id="35"/>
-      <w:bookmarkEnd w:id="36"/>
     </w:p>
     <w:p>
       <w:pPr>
@@ -7887,7 +8656,7 @@
           <w:lang w:val="en-AU"/>
         </w:rPr>
       </w:pPr>
-      <w:bookmarkStart w:id="37" w:name="_Toc49504080"/>
+      <w:bookmarkStart w:id="36" w:name="_Toc50085010"/>
       <w:r>
         <w:rPr>
           <w:lang w:val="en-AU"/>
@@ -7913,7 +8682,7 @@
         </w:rPr>
         <w:t>/ hair styles</w:t>
       </w:r>
-      <w:bookmarkEnd w:id="37"/>
+      <w:bookmarkEnd w:id="36"/>
     </w:p>
     <w:p>
       <w:pPr>
@@ -8088,14 +8857,14 @@
           <w:lang w:val="en-AU"/>
         </w:rPr>
       </w:pPr>
-      <w:bookmarkStart w:id="38" w:name="_Toc49504081"/>
+      <w:bookmarkStart w:id="37" w:name="_Toc50085011"/>
       <w:r>
         <w:rPr>
           <w:lang w:val="en-AU"/>
         </w:rPr>
         <w:t>3.2.3 Pictures of pre-set models showcasing each feature (hair colour, hair style, etc.)</w:t>
       </w:r>
-      <w:bookmarkEnd w:id="38"/>
+      <w:bookmarkEnd w:id="37"/>
     </w:p>
     <w:p>
       <w:pPr>
@@ -8326,7 +9095,7 @@
           <w:lang w:val="en-AU"/>
         </w:rPr>
       </w:pPr>
-      <w:bookmarkStart w:id="39" w:name="_Toc49504082"/>
+      <w:bookmarkStart w:id="38" w:name="_Toc50085012"/>
       <w:r>
         <w:rPr>
           <w:lang w:val="en-AU"/>
@@ -8339,7 +9108,7 @@
         </w:rPr>
         <w:t>or galleries presenting the options available for each feature</w:t>
       </w:r>
-      <w:bookmarkEnd w:id="39"/>
+      <w:bookmarkEnd w:id="38"/>
     </w:p>
     <w:p>
       <w:pPr>
@@ -8570,7 +9339,7 @@
           <w:lang w:val="en-AU"/>
         </w:rPr>
       </w:pPr>
-      <w:bookmarkStart w:id="40" w:name="_Toc49504083"/>
+      <w:bookmarkStart w:id="39" w:name="_Toc50085013"/>
       <w:r>
         <w:rPr>
           <w:lang w:val="en-AU"/>
@@ -8590,7 +9359,7 @@
         </w:rPr>
         <w:t xml:space="preserve"> Colour picker</w:t>
       </w:r>
-      <w:bookmarkEnd w:id="40"/>
+      <w:bookmarkEnd w:id="39"/>
     </w:p>
     <w:p>
       <w:pPr>
@@ -8727,16 +9496,8 @@
         <w:rPr>
           <w:lang w:val="en-AU"/>
         </w:rPr>
-        <w:t>/</w:t>
-      </w:r>
-      <w:proofErr w:type="spellStart"/>
-      <w:r>
-        <w:rPr>
-          <w:lang w:val="en-AU"/>
-        </w:rPr>
-        <w:t>hsla</w:t>
-      </w:r>
-      <w:proofErr w:type="spellEnd"/>
+        <w:t>/hsla</w:t>
+      </w:r>
       <w:r>
         <w:rPr>
           <w:lang w:val="en-AU"/>
@@ -8781,21 +9542,7 @@
         <w:rPr>
           <w:lang w:val="en-AU"/>
         </w:rPr>
-        <w:t>A preview frame of the colour chosen along with its hex/</w:t>
-      </w:r>
-      <w:proofErr w:type="spellStart"/>
-      <w:r>
-        <w:rPr>
-          <w:lang w:val="en-AU"/>
-        </w:rPr>
-        <w:t>hsla</w:t>
-      </w:r>
-      <w:proofErr w:type="spellEnd"/>
-      <w:r>
-        <w:rPr>
-          <w:lang w:val="en-AU"/>
-        </w:rPr>
-        <w:t xml:space="preserve"> code.</w:t>
+        <w:t>A preview frame of the colour chosen along with its hex/hsla code.</w:t>
       </w:r>
     </w:p>
     <w:p>
@@ -8855,7 +9602,7 @@
           <w:lang w:val="en-AU"/>
         </w:rPr>
       </w:pPr>
-      <w:bookmarkStart w:id="41" w:name="_Toc49504084"/>
+      <w:bookmarkStart w:id="40" w:name="_Toc50085014"/>
       <w:r>
         <w:rPr>
           <w:lang w:val="en-AU"/>
@@ -8874,7 +9621,7 @@
         </w:rPr>
         <w:t xml:space="preserve"> Image preview based on users’ input</w:t>
       </w:r>
-      <w:bookmarkEnd w:id="41"/>
+      <w:bookmarkEnd w:id="40"/>
     </w:p>
     <w:p>
       <w:pPr>
@@ -9105,7 +9852,7 @@
           <w:lang w:val="en-AU"/>
         </w:rPr>
       </w:pPr>
-      <w:bookmarkStart w:id="42" w:name="_Toc49504085"/>
+      <w:bookmarkStart w:id="41" w:name="_Toc50085015"/>
       <w:r>
         <w:rPr>
           <w:lang w:val="en-AU"/>
@@ -9124,7 +9871,7 @@
         </w:rPr>
         <w:t xml:space="preserve"> Image upload</w:t>
       </w:r>
-      <w:bookmarkEnd w:id="42"/>
+      <w:bookmarkEnd w:id="41"/>
     </w:p>
     <w:p>
       <w:pPr>
@@ -9302,7 +10049,6 @@
         <w:rPr>
           <w:lang w:val="en-AU"/>
         </w:rPr>
-        <w:lastRenderedPageBreak/>
         <w:t>3.2.</w:t>
       </w:r>
       <w:r>
@@ -9330,6 +10076,7 @@
         <w:rPr>
           <w:lang w:val="en-AU"/>
         </w:rPr>
+        <w:lastRenderedPageBreak/>
         <w:t xml:space="preserve">Validation errors involve image file size (e.g. should not be bigger than 2 MB) and dimensions (e.g. should have equal width and height). </w:t>
       </w:r>
       <w:r>
@@ -9355,14 +10102,14 @@
           <w:lang w:val="en-AU"/>
         </w:rPr>
       </w:pPr>
-      <w:bookmarkStart w:id="43" w:name="_Toc49504086"/>
+      <w:bookmarkStart w:id="42" w:name="_Toc50085016"/>
       <w:r>
         <w:rPr>
           <w:lang w:val="en-AU"/>
         </w:rPr>
         <w:t>3.2.8. Additional hair features as reference</w:t>
       </w:r>
-      <w:bookmarkEnd w:id="43"/>
+      <w:bookmarkEnd w:id="42"/>
     </w:p>
     <w:p>
       <w:pPr>
@@ -9602,12 +10349,150 @@
     </w:p>
     <w:p>
       <w:pPr>
+        <w:rPr>
+          <w:lang w:val="en-AU"/>
+        </w:rPr>
+      </w:pPr>
+    </w:p>
+    <w:p>
+      <w:pPr>
+        <w:pStyle w:val="Heading3"/>
+        <w:rPr>
+          <w:lang w:val="en-AU"/>
+        </w:rPr>
+      </w:pPr>
+      <w:bookmarkStart w:id="43" w:name="_Toc50085017"/>
+      <w:r>
+        <w:rPr>
+          <w:lang w:val="en-AU"/>
+        </w:rPr>
+        <w:t xml:space="preserve">Specific </w:t>
+      </w:r>
+      <w:r>
+        <w:rPr>
+          <w:lang w:val="en-AU"/>
+        </w:rPr>
+        <w:t xml:space="preserve">UI </w:t>
+      </w:r>
+      <w:r>
+        <w:rPr>
+          <w:lang w:val="en-AU"/>
+        </w:rPr>
+        <w:t xml:space="preserve">components / </w:t>
+      </w:r>
+      <w:r>
+        <w:rPr>
+          <w:lang w:val="en-AU"/>
+        </w:rPr>
+        <w:t>screens</w:t>
+      </w:r>
+      <w:bookmarkEnd w:id="43"/>
+    </w:p>
+    <w:p>
+      <w:pPr>
+        <w:ind w:firstLine="720"/>
+        <w:rPr>
+          <w:lang w:val="en-AU"/>
+        </w:rPr>
+      </w:pPr>
+      <w:r>
+        <w:rPr>
+          <w:lang w:val="en-AU"/>
+        </w:rPr>
+        <w:t>The requirements below describe UI screens or certain components not previously covered.</w:t>
+      </w:r>
+    </w:p>
+    <w:p>
+      <w:pPr>
+        <w:rPr>
+          <w:lang w:val="en-AU"/>
+        </w:rPr>
+      </w:pPr>
+    </w:p>
+    <w:p>
+      <w:pPr>
+        <w:pStyle w:val="Heading3"/>
+        <w:rPr>
+          <w:lang w:val="en-AU"/>
+        </w:rPr>
+      </w:pPr>
+      <w:bookmarkStart w:id="44" w:name="_Toc50085018"/>
+      <w:r>
+        <w:rPr>
+          <w:lang w:val="en-AU"/>
+        </w:rPr>
+        <w:t>3.2.9. A</w:t>
+      </w:r>
+      <w:r>
+        <w:rPr>
+          <w:lang w:val="en-AU"/>
+        </w:rPr>
+        <w:t>bout</w:t>
+      </w:r>
+      <w:bookmarkEnd w:id="44"/>
+    </w:p>
+    <w:p>
+      <w:pPr>
+        <w:rPr>
+          <w:lang w:val="en-AU"/>
+        </w:rPr>
+      </w:pPr>
+      <w:r>
+        <w:rPr>
+          <w:lang w:val="en-AU"/>
+        </w:rPr>
+        <w:t>3.2.</w:t>
+      </w:r>
+      <w:r>
+        <w:rPr>
+          <w:lang w:val="en-AU"/>
+        </w:rPr>
+        <w:t>9</w:t>
+      </w:r>
+      <w:r>
+        <w:rPr>
+          <w:lang w:val="en-AU"/>
+        </w:rPr>
+        <w:t>.1 Introduction</w:t>
+      </w:r>
+    </w:p>
+    <w:p>
+      <w:pPr>
         <w:spacing w:line="259" w:lineRule="auto"/>
         <w:ind w:firstLine="720"/>
-        <w:rPr>
-          <w:lang w:val="en-AU"/>
-        </w:rPr>
-      </w:pPr>
+        <w:jc w:val="both"/>
+      </w:pPr>
+      <w:r>
+        <w:rPr>
+          <w:lang w:val="en-AU"/>
+        </w:rPr>
+        <w:t>The about UI provides additional information regarding the app.</w:t>
+      </w:r>
+    </w:p>
+    <w:p>
+      <w:pPr>
+        <w:rPr>
+          <w:lang w:val="en-AU"/>
+        </w:rPr>
+      </w:pPr>
+      <w:r>
+        <w:rPr>
+          <w:lang w:val="en-AU"/>
+        </w:rPr>
+        <w:t>3.2.</w:t>
+      </w:r>
+      <w:r>
+        <w:rPr>
+          <w:lang w:val="en-AU"/>
+        </w:rPr>
+        <w:t>9</w:t>
+      </w:r>
+      <w:r>
+        <w:rPr>
+          <w:lang w:val="en-AU"/>
+        </w:rPr>
+        <w:t>.2 Inputs</w:t>
+      </w:r>
     </w:p>
     <w:p>
       <w:pPr>
@@ -9617,6 +10502,2654 @@
           <w:lang w:val="en-AU"/>
         </w:rPr>
       </w:pPr>
+      <w:r>
+        <w:rPr>
+          <w:lang w:val="en-AU"/>
+        </w:rPr>
+        <w:t>No user input is required.</w:t>
+      </w:r>
+    </w:p>
+    <w:p>
+      <w:pPr>
+        <w:rPr>
+          <w:lang w:val="en-AU"/>
+        </w:rPr>
+      </w:pPr>
+      <w:r>
+        <w:rPr>
+          <w:lang w:val="en-AU"/>
+        </w:rPr>
+        <w:t>3.2.</w:t>
+      </w:r>
+      <w:r>
+        <w:rPr>
+          <w:lang w:val="en-AU"/>
+        </w:rPr>
+        <w:t>9</w:t>
+      </w:r>
+      <w:r>
+        <w:rPr>
+          <w:lang w:val="en-AU"/>
+        </w:rPr>
+        <w:t>.3 Processing</w:t>
+      </w:r>
+    </w:p>
+    <w:p>
+      <w:pPr>
+        <w:spacing w:line="259" w:lineRule="auto"/>
+        <w:ind w:firstLine="720"/>
+      </w:pPr>
+      <w:r>
+        <w:rPr>
+          <w:lang w:val="en-AU"/>
+        </w:rPr>
+        <w:t>No processing is required.</w:t>
+      </w:r>
+    </w:p>
+    <w:p>
+      <w:pPr>
+        <w:rPr>
+          <w:lang w:val="en-AU"/>
+        </w:rPr>
+      </w:pPr>
+      <w:r>
+        <w:rPr>
+          <w:lang w:val="en-AU"/>
+        </w:rPr>
+        <w:t>3.2.</w:t>
+      </w:r>
+      <w:r>
+        <w:rPr>
+          <w:lang w:val="en-AU"/>
+        </w:rPr>
+        <w:t>9</w:t>
+      </w:r>
+      <w:r>
+        <w:rPr>
+          <w:lang w:val="en-AU"/>
+        </w:rPr>
+        <w:t>.4 Outputs</w:t>
+      </w:r>
+    </w:p>
+    <w:p>
+      <w:pPr>
+        <w:spacing w:line="259" w:lineRule="auto"/>
+        <w:ind w:firstLine="720"/>
+      </w:pPr>
+      <w:r>
+        <w:rPr>
+          <w:lang w:val="en-AU"/>
+        </w:rPr>
+        <w:t>The about UI is rendered, including a description, license information and links for users to provide feedback and privacy policy.</w:t>
+      </w:r>
+    </w:p>
+    <w:p>
+      <w:pPr>
+        <w:rPr>
+          <w:lang w:val="en-AU"/>
+        </w:rPr>
+      </w:pPr>
+      <w:r>
+        <w:rPr>
+          <w:lang w:val="en-AU"/>
+        </w:rPr>
+        <w:t>3.2.</w:t>
+      </w:r>
+      <w:r>
+        <w:rPr>
+          <w:lang w:val="en-AU"/>
+        </w:rPr>
+        <w:t>9</w:t>
+      </w:r>
+      <w:r>
+        <w:rPr>
+          <w:lang w:val="en-AU"/>
+        </w:rPr>
+        <w:t>.5 Error Handling</w:t>
+      </w:r>
+    </w:p>
+    <w:p>
+      <w:pPr>
+        <w:spacing w:line="259" w:lineRule="auto"/>
+        <w:ind w:firstLine="720"/>
+      </w:pPr>
+      <w:r>
+        <w:rPr>
+          <w:lang w:val="en-AU"/>
+        </w:rPr>
+        <w:t>No error handling is required.</w:t>
+      </w:r>
+    </w:p>
+    <w:p>
+      <w:pPr>
+        <w:spacing w:line="259" w:lineRule="auto"/>
+        <w:ind w:firstLine="720"/>
+        <w:rPr>
+          <w:lang w:val="en-AU"/>
+        </w:rPr>
+      </w:pPr>
+    </w:p>
+    <w:p>
+      <w:pPr>
+        <w:pStyle w:val="Heading3"/>
+        <w:rPr>
+          <w:lang w:val="en-AU"/>
+        </w:rPr>
+      </w:pPr>
+      <w:bookmarkStart w:id="45" w:name="_Toc50085019"/>
+      <w:r>
+        <w:rPr>
+          <w:lang w:val="en-AU"/>
+        </w:rPr>
+        <w:t xml:space="preserve">3.2.10. </w:t>
+      </w:r>
+      <w:r>
+        <w:rPr>
+          <w:lang w:val="en-AU"/>
+        </w:rPr>
+        <w:t>Help</w:t>
+      </w:r>
+      <w:bookmarkEnd w:id="45"/>
+    </w:p>
+    <w:p>
+      <w:pPr>
+        <w:rPr>
+          <w:lang w:val="en-AU"/>
+        </w:rPr>
+      </w:pPr>
+      <w:r>
+        <w:rPr>
+          <w:lang w:val="en-AU"/>
+        </w:rPr>
+        <w:t>3.2.10.1 Introduction</w:t>
+      </w:r>
+    </w:p>
+    <w:p>
+      <w:pPr>
+        <w:spacing w:line="259" w:lineRule="auto"/>
+        <w:ind w:firstLine="720"/>
+        <w:jc w:val="both"/>
+        <w:rPr>
+          <w:lang w:val="en-AU"/>
+        </w:rPr>
+      </w:pPr>
+      <w:r>
+        <w:rPr>
+          <w:lang w:val="en-AU"/>
+        </w:rPr>
+        <w:t xml:space="preserve">The </w:t>
+      </w:r>
+      <w:r>
+        <w:rPr>
+          <w:lang w:val="en-AU"/>
+        </w:rPr>
+        <w:t>help</w:t>
+      </w:r>
+      <w:r>
+        <w:rPr>
+          <w:lang w:val="en-AU"/>
+        </w:rPr>
+        <w:t xml:space="preserve"> UI provides </w:t>
+      </w:r>
+      <w:r>
+        <w:rPr>
+          <w:lang w:val="en-AU"/>
+        </w:rPr>
+        <w:t>a link to the official website of the app (to be developed)</w:t>
+      </w:r>
+    </w:p>
+    <w:p>
+      <w:pPr>
+        <w:rPr>
+          <w:lang w:val="en-AU"/>
+        </w:rPr>
+      </w:pPr>
+      <w:r>
+        <w:rPr>
+          <w:lang w:val="en-AU"/>
+        </w:rPr>
+        <w:t>3.2.10.2 Inputs</w:t>
+      </w:r>
+    </w:p>
+    <w:p>
+      <w:pPr>
+        <w:spacing w:line="259" w:lineRule="auto"/>
+        <w:ind w:firstLine="720"/>
+        <w:rPr>
+          <w:lang w:val="en-AU"/>
+        </w:rPr>
+      </w:pPr>
+      <w:r>
+        <w:rPr>
+          <w:lang w:val="en-AU"/>
+        </w:rPr>
+        <w:t>No user input is required.</w:t>
+      </w:r>
+    </w:p>
+    <w:p>
+      <w:pPr>
+        <w:rPr>
+          <w:lang w:val="en-AU"/>
+        </w:rPr>
+      </w:pPr>
+      <w:r>
+        <w:rPr>
+          <w:lang w:val="en-AU"/>
+        </w:rPr>
+        <w:t>3.2.10.3 Processing</w:t>
+      </w:r>
+    </w:p>
+    <w:p>
+      <w:pPr>
+        <w:spacing w:line="259" w:lineRule="auto"/>
+        <w:ind w:firstLine="720"/>
+      </w:pPr>
+      <w:r>
+        <w:rPr>
+          <w:lang w:val="en-AU"/>
+        </w:rPr>
+        <w:t>No processing is required.</w:t>
+      </w:r>
+    </w:p>
+    <w:p>
+      <w:pPr>
+        <w:rPr>
+          <w:lang w:val="en-AU"/>
+        </w:rPr>
+      </w:pPr>
+      <w:r>
+        <w:rPr>
+          <w:lang w:val="en-AU"/>
+        </w:rPr>
+        <w:lastRenderedPageBreak/>
+        <w:t>3.2.10.4 Outputs</w:t>
+      </w:r>
+    </w:p>
+    <w:p>
+      <w:pPr>
+        <w:spacing w:line="259" w:lineRule="auto"/>
+        <w:ind w:firstLine="720"/>
+      </w:pPr>
+      <w:r>
+        <w:rPr>
+          <w:lang w:val="en-AU"/>
+        </w:rPr>
+        <w:t xml:space="preserve">The </w:t>
+      </w:r>
+      <w:r>
+        <w:rPr>
+          <w:lang w:val="en-AU"/>
+        </w:rPr>
+        <w:t>help</w:t>
+      </w:r>
+      <w:r>
+        <w:rPr>
+          <w:lang w:val="en-AU"/>
+        </w:rPr>
+        <w:t xml:space="preserve"> UI is rendered</w:t>
+      </w:r>
+      <w:r>
+        <w:rPr>
+          <w:lang w:val="en-AU"/>
+        </w:rPr>
+        <w:t>.</w:t>
+      </w:r>
+    </w:p>
+    <w:p>
+      <w:pPr>
+        <w:rPr>
+          <w:lang w:val="en-AU"/>
+        </w:rPr>
+      </w:pPr>
+      <w:r>
+        <w:rPr>
+          <w:lang w:val="en-AU"/>
+        </w:rPr>
+        <w:t>3.2.10.5 Error Handling</w:t>
+      </w:r>
+    </w:p>
+    <w:p>
+      <w:pPr>
+        <w:spacing w:line="259" w:lineRule="auto"/>
+        <w:ind w:firstLine="720"/>
+      </w:pPr>
+      <w:r>
+        <w:rPr>
+          <w:lang w:val="en-AU"/>
+        </w:rPr>
+        <w:t>No error handling is required.</w:t>
+      </w:r>
+    </w:p>
+    <w:p>
+      <w:pPr>
+        <w:spacing w:line="259" w:lineRule="auto"/>
+        <w:ind w:firstLine="720"/>
+        <w:rPr>
+          <w:lang w:val="en-AU"/>
+        </w:rPr>
+      </w:pPr>
+    </w:p>
+    <w:p>
+      <w:pPr>
+        <w:pStyle w:val="Heading3"/>
+        <w:rPr>
+          <w:lang w:val="en-AU"/>
+        </w:rPr>
+      </w:pPr>
+      <w:bookmarkStart w:id="46" w:name="_Toc50085020"/>
+      <w:r>
+        <w:rPr>
+          <w:lang w:val="en-AU"/>
+        </w:rPr>
+        <w:t>3.2.1</w:t>
+      </w:r>
+      <w:r>
+        <w:rPr>
+          <w:lang w:val="en-AU"/>
+        </w:rPr>
+        <w:t>1</w:t>
+      </w:r>
+      <w:r>
+        <w:rPr>
+          <w:lang w:val="en-AU"/>
+        </w:rPr>
+        <w:t>. Home</w:t>
+      </w:r>
+      <w:bookmarkEnd w:id="46"/>
+    </w:p>
+    <w:p>
+      <w:pPr>
+        <w:rPr>
+          <w:lang w:val="en-AU"/>
+        </w:rPr>
+      </w:pPr>
+      <w:r>
+        <w:rPr>
+          <w:lang w:val="en-AU"/>
+        </w:rPr>
+        <w:t>3.2.1</w:t>
+      </w:r>
+      <w:r>
+        <w:rPr>
+          <w:lang w:val="en-AU"/>
+        </w:rPr>
+        <w:t>1</w:t>
+      </w:r>
+      <w:r>
+        <w:rPr>
+          <w:lang w:val="en-AU"/>
+        </w:rPr>
+        <w:t>.1 Introduction</w:t>
+      </w:r>
+    </w:p>
+    <w:p>
+      <w:pPr>
+        <w:spacing w:line="259" w:lineRule="auto"/>
+        <w:ind w:firstLine="720"/>
+        <w:jc w:val="both"/>
+        <w:rPr>
+          <w:lang w:val="en-AU"/>
+        </w:rPr>
+      </w:pPr>
+      <w:r>
+        <w:rPr>
+          <w:lang w:val="en-AU"/>
+        </w:rPr>
+        <w:t xml:space="preserve">The home UI displays a preview of </w:t>
+      </w:r>
+      <w:r>
+        <w:rPr>
+          <w:lang w:val="en-AU"/>
+        </w:rPr>
+        <w:t>the current picture uploaded by the user with selected changes applied according to user input.</w:t>
+      </w:r>
+    </w:p>
+    <w:p>
+      <w:pPr>
+        <w:rPr>
+          <w:lang w:val="en-AU"/>
+        </w:rPr>
+      </w:pPr>
+      <w:r>
+        <w:rPr>
+          <w:lang w:val="en-AU"/>
+        </w:rPr>
+        <w:t>3.2.1</w:t>
+      </w:r>
+      <w:r>
+        <w:rPr>
+          <w:lang w:val="en-AU"/>
+        </w:rPr>
+        <w:t>1</w:t>
+      </w:r>
+      <w:r>
+        <w:rPr>
+          <w:lang w:val="en-AU"/>
+        </w:rPr>
+        <w:t>.2 Inputs</w:t>
+      </w:r>
+    </w:p>
+    <w:p>
+      <w:pPr>
+        <w:spacing w:line="259" w:lineRule="auto"/>
+        <w:ind w:left="720" w:firstLine="720"/>
+        <w:rPr>
+          <w:lang w:val="en-AU"/>
+        </w:rPr>
+      </w:pPr>
+      <w:r>
+        <w:rPr>
+          <w:lang w:val="en-AU"/>
+        </w:rPr>
+        <w:t>Picture uploaded, face shape selection, hair style selection, hair colour selection,</w:t>
+      </w:r>
+      <w:r>
+        <w:rPr>
+          <w:lang w:val="en-AU"/>
+        </w:rPr>
+        <w:t xml:space="preserve"> comparison between pictures with changes applied and the picture originally uploaded.</w:t>
+      </w:r>
+      <w:r>
+        <w:rPr>
+          <w:lang w:val="en-AU"/>
+        </w:rPr>
+        <w:t xml:space="preserve"> </w:t>
+      </w:r>
+    </w:p>
+    <w:p>
+      <w:pPr>
+        <w:rPr>
+          <w:lang w:val="en-AU"/>
+        </w:rPr>
+      </w:pPr>
+      <w:r>
+        <w:rPr>
+          <w:lang w:val="en-AU"/>
+        </w:rPr>
+        <w:t>3.2.1</w:t>
+      </w:r>
+      <w:r>
+        <w:rPr>
+          <w:lang w:val="en-AU"/>
+        </w:rPr>
+        <w:t>1</w:t>
+      </w:r>
+      <w:r>
+        <w:rPr>
+          <w:lang w:val="en-AU"/>
+        </w:rPr>
+        <w:t>.3 Processing</w:t>
+      </w:r>
+    </w:p>
+    <w:p>
+      <w:pPr>
+        <w:spacing w:line="259" w:lineRule="auto"/>
+        <w:ind w:firstLine="720"/>
+        <w:rPr>
+          <w:lang w:val="en-AU"/>
+        </w:rPr>
+      </w:pPr>
+      <w:r>
+        <w:rPr>
+          <w:lang w:val="en-AU"/>
+        </w:rPr>
+        <w:t xml:space="preserve">The picture uploaded by the user is processed by the API as changes are made and displayed in a preview frame. </w:t>
+      </w:r>
+    </w:p>
+    <w:p>
+      <w:pPr>
+        <w:rPr>
+          <w:lang w:val="en-AU"/>
+        </w:rPr>
+      </w:pPr>
+      <w:r>
+        <w:rPr>
+          <w:lang w:val="en-AU"/>
+        </w:rPr>
+        <w:t>3.2.1</w:t>
+      </w:r>
+      <w:r>
+        <w:rPr>
+          <w:lang w:val="en-AU"/>
+        </w:rPr>
+        <w:t>1</w:t>
+      </w:r>
+      <w:r>
+        <w:rPr>
+          <w:lang w:val="en-AU"/>
+        </w:rPr>
+        <w:t>.4 Outputs</w:t>
+      </w:r>
+    </w:p>
+    <w:p>
+      <w:pPr>
+        <w:spacing w:line="259" w:lineRule="auto"/>
+        <w:ind w:firstLine="720"/>
+        <w:rPr>
+          <w:lang w:val="en-AU"/>
+        </w:rPr>
+      </w:pPr>
+      <w:r>
+        <w:rPr>
+          <w:lang w:val="en-AU"/>
+        </w:rPr>
+        <w:t>Preview of the results and</w:t>
+      </w:r>
+      <w:r>
+        <w:rPr>
+          <w:lang w:val="en-AU"/>
+        </w:rPr>
+        <w:t xml:space="preserve"> buttons that enable</w:t>
+      </w:r>
+      <w:r>
+        <w:rPr>
+          <w:lang w:val="en-AU"/>
+        </w:rPr>
+        <w:t xml:space="preserve"> navigation to the next available options.</w:t>
+      </w:r>
+    </w:p>
+    <w:p>
+      <w:pPr>
+        <w:rPr>
+          <w:lang w:val="en-AU"/>
+        </w:rPr>
+      </w:pPr>
+      <w:r>
+        <w:rPr>
+          <w:lang w:val="en-AU"/>
+        </w:rPr>
+        <w:t>3.2.1</w:t>
+      </w:r>
+      <w:r>
+        <w:rPr>
+          <w:lang w:val="en-AU"/>
+        </w:rPr>
+        <w:t>1</w:t>
+      </w:r>
+      <w:r>
+        <w:rPr>
+          <w:lang w:val="en-AU"/>
+        </w:rPr>
+        <w:t>.5 Error Handling</w:t>
+      </w:r>
+    </w:p>
+    <w:p>
+      <w:pPr>
+        <w:spacing w:line="259" w:lineRule="auto"/>
+        <w:ind w:firstLine="720"/>
+        <w:rPr>
+          <w:lang w:val="en-AU"/>
+        </w:rPr>
+      </w:pPr>
+      <w:r>
+        <w:rPr>
+          <w:lang w:val="en-AU"/>
+        </w:rPr>
+        <w:t>If pictures cannot be processed, a pop-up message is displayed</w:t>
+      </w:r>
+      <w:r>
+        <w:rPr>
+          <w:lang w:val="en-AU"/>
+        </w:rPr>
+        <w:t>.</w:t>
+      </w:r>
+    </w:p>
+    <w:p>
+      <w:pPr>
+        <w:spacing w:line="259" w:lineRule="auto"/>
+        <w:ind w:firstLine="720"/>
+        <w:rPr>
+          <w:lang w:val="en-AU"/>
+        </w:rPr>
+      </w:pPr>
+    </w:p>
+    <w:p>
+      <w:pPr>
+        <w:pStyle w:val="Heading3"/>
+        <w:rPr>
+          <w:lang w:val="en-AU"/>
+        </w:rPr>
+      </w:pPr>
+      <w:bookmarkStart w:id="47" w:name="_Toc50085021"/>
+      <w:r>
+        <w:rPr>
+          <w:lang w:val="en-AU"/>
+        </w:rPr>
+        <w:t>3.2.1</w:t>
+      </w:r>
+      <w:r>
+        <w:rPr>
+          <w:lang w:val="en-AU"/>
+        </w:rPr>
+        <w:t>2</w:t>
+      </w:r>
+      <w:r>
+        <w:rPr>
+          <w:lang w:val="en-AU"/>
+        </w:rPr>
+        <w:t>. Home – Comparison</w:t>
+      </w:r>
+      <w:bookmarkEnd w:id="47"/>
+      <w:r>
+        <w:rPr>
+          <w:lang w:val="en-AU"/>
+        </w:rPr>
+        <w:t xml:space="preserve"> </w:t>
+      </w:r>
+    </w:p>
+    <w:p>
+      <w:pPr>
+        <w:rPr>
+          <w:lang w:val="en-AU"/>
+        </w:rPr>
+      </w:pPr>
+      <w:r>
+        <w:rPr>
+          <w:lang w:val="en-AU"/>
+        </w:rPr>
+        <w:t>3.2.1</w:t>
+      </w:r>
+      <w:r>
+        <w:rPr>
+          <w:lang w:val="en-AU"/>
+        </w:rPr>
+        <w:t>2</w:t>
+      </w:r>
+      <w:r>
+        <w:rPr>
+          <w:lang w:val="en-AU"/>
+        </w:rPr>
+        <w:t>.1 Introduction</w:t>
+      </w:r>
+    </w:p>
+    <w:p>
+      <w:pPr>
+        <w:spacing w:line="259" w:lineRule="auto"/>
+        <w:ind w:firstLine="720"/>
+        <w:jc w:val="both"/>
+        <w:rPr>
+          <w:lang w:val="en-AU"/>
+        </w:rPr>
+      </w:pPr>
+      <w:r>
+        <w:rPr>
+          <w:lang w:val="en-AU"/>
+        </w:rPr>
+        <w:t>This is modal available in the Home screen that shows the picture originally uploaded by the user and the cha</w:t>
+      </w:r>
+      <w:r>
+        <w:rPr>
+          <w:lang w:val="en-AU"/>
+        </w:rPr>
+        <w:t>nges applied side-by-side.</w:t>
+      </w:r>
+    </w:p>
+    <w:p>
+      <w:pPr>
+        <w:rPr>
+          <w:lang w:val="en-AU"/>
+        </w:rPr>
+      </w:pPr>
+      <w:r>
+        <w:rPr>
+          <w:lang w:val="en-AU"/>
+        </w:rPr>
+        <w:t>3.2.1</w:t>
+      </w:r>
+      <w:r>
+        <w:rPr>
+          <w:lang w:val="en-AU"/>
+        </w:rPr>
+        <w:t>2</w:t>
+      </w:r>
+      <w:r>
+        <w:rPr>
+          <w:lang w:val="en-AU"/>
+        </w:rPr>
+        <w:t>.2 Inputs</w:t>
+      </w:r>
+    </w:p>
+    <w:p>
+      <w:pPr>
+        <w:spacing w:line="259" w:lineRule="auto"/>
+        <w:ind w:firstLine="720"/>
+      </w:pPr>
+      <w:r>
+        <w:rPr>
+          <w:lang w:val="en-AU"/>
+        </w:rPr>
+        <w:t>User taps the “Compare to original” button below the preview frame in the Home screen.</w:t>
+      </w:r>
+    </w:p>
+    <w:p>
+      <w:pPr>
+        <w:rPr>
+          <w:lang w:val="en-AU"/>
+        </w:rPr>
+      </w:pPr>
+      <w:r>
+        <w:rPr>
+          <w:lang w:val="en-AU"/>
+        </w:rPr>
+        <w:t>3.2.1</w:t>
+      </w:r>
+      <w:r>
+        <w:rPr>
+          <w:lang w:val="en-AU"/>
+        </w:rPr>
+        <w:t>2</w:t>
+      </w:r>
+      <w:r>
+        <w:rPr>
+          <w:lang w:val="en-AU"/>
+        </w:rPr>
+        <w:t>.3 Processing</w:t>
+      </w:r>
+    </w:p>
+    <w:p>
+      <w:pPr>
+        <w:spacing w:line="259" w:lineRule="auto"/>
+        <w:ind w:firstLine="720"/>
+        <w:rPr>
+          <w:lang w:val="en-AU"/>
+        </w:rPr>
+      </w:pPr>
+      <w:r>
+        <w:rPr>
+          <w:lang w:val="en-AU"/>
+        </w:rPr>
+        <w:t>The API returns the picture originally uploaded by the user, along with the current changes made to it.</w:t>
+      </w:r>
+    </w:p>
+    <w:p>
+      <w:pPr>
+        <w:rPr>
+          <w:lang w:val="en-AU"/>
+        </w:rPr>
+      </w:pPr>
+      <w:r>
+        <w:rPr>
+          <w:lang w:val="en-AU"/>
+        </w:rPr>
+        <w:t>3.2.1</w:t>
+      </w:r>
+      <w:r>
+        <w:rPr>
+          <w:lang w:val="en-AU"/>
+        </w:rPr>
+        <w:t>2</w:t>
+      </w:r>
+      <w:r>
+        <w:rPr>
+          <w:lang w:val="en-AU"/>
+        </w:rPr>
+        <w:t>.4 Outputs</w:t>
+      </w:r>
+    </w:p>
+    <w:p>
+      <w:pPr>
+        <w:spacing w:line="259" w:lineRule="auto"/>
+        <w:ind w:firstLine="720"/>
+        <w:rPr>
+          <w:lang w:val="en-AU"/>
+        </w:rPr>
+      </w:pPr>
+      <w:r>
+        <w:rPr>
+          <w:lang w:val="en-AU"/>
+        </w:rPr>
+        <w:t>Both the original picture and its current version (with changes applied) are rendered.</w:t>
+      </w:r>
+    </w:p>
+    <w:p>
+      <w:pPr>
+        <w:rPr>
+          <w:lang w:val="en-AU"/>
+        </w:rPr>
+      </w:pPr>
+      <w:r>
+        <w:rPr>
+          <w:lang w:val="en-AU"/>
+        </w:rPr>
+        <w:t>3.2.1</w:t>
+      </w:r>
+      <w:r>
+        <w:rPr>
+          <w:lang w:val="en-AU"/>
+        </w:rPr>
+        <w:t>2</w:t>
+      </w:r>
+      <w:r>
+        <w:rPr>
+          <w:lang w:val="en-AU"/>
+        </w:rPr>
+        <w:t>.5 Error Handling</w:t>
+      </w:r>
+    </w:p>
+    <w:p>
+      <w:pPr>
+        <w:spacing w:line="259" w:lineRule="auto"/>
+        <w:ind w:firstLine="720"/>
+        <w:rPr>
+          <w:lang w:val="en-AU"/>
+        </w:rPr>
+      </w:pPr>
+      <w:r>
+        <w:rPr>
+          <w:lang w:val="en-AU"/>
+        </w:rPr>
+        <w:t>If pictures cannot be processed, a pop-up message is displayed.</w:t>
+      </w:r>
+    </w:p>
+    <w:p>
+      <w:pPr>
+        <w:spacing w:line="259" w:lineRule="auto"/>
+        <w:ind w:firstLine="720"/>
+        <w:rPr>
+          <w:lang w:val="en-AU"/>
+        </w:rPr>
+      </w:pPr>
+    </w:p>
+    <w:p>
+      <w:pPr>
+        <w:pStyle w:val="Heading3"/>
+        <w:spacing w:line="259" w:lineRule="auto"/>
+        <w:rPr>
+          <w:lang w:val="en-AU"/>
+        </w:rPr>
+      </w:pPr>
+      <w:bookmarkStart w:id="48" w:name="_Toc50085022"/>
+      <w:r>
+        <w:rPr>
+          <w:lang w:val="en-AU"/>
+        </w:rPr>
+        <w:t xml:space="preserve">3.2.13. </w:t>
+      </w:r>
+      <w:r>
+        <w:rPr>
+          <w:lang w:val="en-AU"/>
+        </w:rPr>
+        <w:t>My account</w:t>
+      </w:r>
+      <w:bookmarkEnd w:id="48"/>
+    </w:p>
+    <w:p>
+      <w:pPr>
+        <w:rPr>
+          <w:lang w:val="en-AU"/>
+        </w:rPr>
+      </w:pPr>
+      <w:r>
+        <w:rPr>
+          <w:lang w:val="en-AU"/>
+        </w:rPr>
+        <w:t>3.2.13.1 Introduction</w:t>
+      </w:r>
+    </w:p>
+    <w:p>
+      <w:pPr>
+        <w:spacing w:line="259" w:lineRule="auto"/>
+        <w:ind w:firstLine="720"/>
+        <w:jc w:val="both"/>
+        <w:rPr>
+          <w:lang w:val="en-AU"/>
+        </w:rPr>
+      </w:pPr>
+      <w:r>
+        <w:rPr>
+          <w:lang w:val="en-AU"/>
+        </w:rPr>
+        <w:t xml:space="preserve">This </w:t>
+      </w:r>
+      <w:r>
+        <w:rPr>
+          <w:lang w:val="en-AU"/>
+        </w:rPr>
+        <w:t>UI allows users to view and update their account information.</w:t>
+      </w:r>
+    </w:p>
+    <w:p>
+      <w:pPr>
+        <w:rPr>
+          <w:lang w:val="en-AU"/>
+        </w:rPr>
+      </w:pPr>
+      <w:r>
+        <w:rPr>
+          <w:lang w:val="en-AU"/>
+        </w:rPr>
+        <w:t>3.2.13.2 Inputs</w:t>
+      </w:r>
+    </w:p>
+    <w:p>
+      <w:pPr>
+        <w:spacing w:line="259" w:lineRule="auto"/>
+        <w:ind w:firstLine="720"/>
+        <w:rPr>
+          <w:lang w:val="en-AU"/>
+        </w:rPr>
+      </w:pPr>
+      <w:r>
+        <w:rPr>
+          <w:lang w:val="en-AU"/>
+        </w:rPr>
+        <w:t>User taps the “</w:t>
+      </w:r>
+      <w:r>
+        <w:rPr>
+          <w:lang w:val="en-AU"/>
+        </w:rPr>
+        <w:t>My account</w:t>
+      </w:r>
+      <w:r>
+        <w:rPr>
+          <w:lang w:val="en-AU"/>
+        </w:rPr>
+        <w:t>” button</w:t>
+      </w:r>
+      <w:r>
+        <w:rPr>
+          <w:lang w:val="en-AU"/>
+        </w:rPr>
+        <w:t xml:space="preserve"> available in the drawer and changes or fills in the form displayed. They can also </w:t>
+      </w:r>
+      <w:r>
+        <w:rPr>
+          <w:lang w:val="en-AU"/>
+        </w:rPr>
+        <w:t>either tap “Save changes” or “Cancel”.</w:t>
+      </w:r>
+      <w:r>
+        <w:rPr>
+          <w:lang w:val="en-AU"/>
+        </w:rPr>
+        <w:t xml:space="preserve"> </w:t>
+      </w:r>
+    </w:p>
+    <w:p>
+      <w:pPr>
+        <w:rPr>
+          <w:lang w:val="en-AU"/>
+        </w:rPr>
+      </w:pPr>
+      <w:r>
+        <w:rPr>
+          <w:lang w:val="en-AU"/>
+        </w:rPr>
+        <w:t>3.2.13.3 Processing</w:t>
+      </w:r>
+    </w:p>
+    <w:p>
+      <w:pPr>
+        <w:spacing w:line="259" w:lineRule="auto"/>
+        <w:ind w:firstLine="720"/>
+        <w:rPr>
+          <w:lang w:val="en-AU"/>
+        </w:rPr>
+      </w:pPr>
+      <w:r>
+        <w:rPr>
+          <w:lang w:val="en-AU"/>
+        </w:rPr>
+        <w:t>The API updates the user’s account information when they tap “Save changes”.</w:t>
+      </w:r>
+    </w:p>
+    <w:p>
+      <w:pPr>
+        <w:rPr>
+          <w:lang w:val="en-AU"/>
+        </w:rPr>
+      </w:pPr>
+      <w:r>
+        <w:rPr>
+          <w:lang w:val="en-AU"/>
+        </w:rPr>
+        <w:t>3.2.13.4 Outputs</w:t>
+      </w:r>
+    </w:p>
+    <w:p>
+      <w:pPr>
+        <w:spacing w:line="259" w:lineRule="auto"/>
+        <w:ind w:left="720" w:firstLine="720"/>
+      </w:pPr>
+      <w:r>
+        <w:rPr>
+          <w:lang w:val="en-AU"/>
+        </w:rPr>
+        <w:lastRenderedPageBreak/>
+        <w:t>User details are displayed in a form.</w:t>
+      </w:r>
+    </w:p>
+    <w:p>
+      <w:pPr>
+        <w:rPr>
+          <w:lang w:val="en-AU"/>
+        </w:rPr>
+      </w:pPr>
+      <w:r>
+        <w:rPr>
+          <w:lang w:val="en-AU"/>
+        </w:rPr>
+        <w:t>3.2.13.5 Error Handling</w:t>
+      </w:r>
+    </w:p>
+    <w:p>
+      <w:pPr>
+        <w:spacing w:line="259" w:lineRule="auto"/>
+        <w:ind w:firstLine="720"/>
+      </w:pPr>
+      <w:r>
+        <w:rPr>
+          <w:lang w:val="en-AU"/>
+        </w:rPr>
+        <w:t>If any changes cannot be saved, an error pop-up message is displayed.</w:t>
+      </w:r>
+    </w:p>
+    <w:p>
+      <w:pPr>
+        <w:spacing w:line="259" w:lineRule="auto"/>
+        <w:ind w:firstLine="720"/>
+        <w:rPr>
+          <w:lang w:val="en-AU"/>
+        </w:rPr>
+      </w:pPr>
+    </w:p>
+    <w:p>
+      <w:pPr>
+        <w:pStyle w:val="Heading3"/>
+        <w:spacing w:line="259" w:lineRule="auto"/>
+        <w:rPr>
+          <w:lang w:val="en-AU"/>
+        </w:rPr>
+      </w:pPr>
+      <w:bookmarkStart w:id="49" w:name="_Toc50085023"/>
+      <w:r>
+        <w:rPr>
+          <w:lang w:val="en-AU"/>
+        </w:rPr>
+        <w:t>3.2.14. Drawer (Navigation)</w:t>
+      </w:r>
+      <w:bookmarkEnd w:id="49"/>
+    </w:p>
+    <w:p>
+      <w:pPr>
+        <w:rPr>
+          <w:lang w:val="en-AU"/>
+        </w:rPr>
+      </w:pPr>
+      <w:r>
+        <w:rPr>
+          <w:lang w:val="en-AU"/>
+        </w:rPr>
+        <w:t>3.2.14.1 Introduction</w:t>
+      </w:r>
+    </w:p>
+    <w:p>
+      <w:pPr>
+        <w:spacing w:line="259" w:lineRule="auto"/>
+        <w:ind w:firstLine="720"/>
+        <w:jc w:val="both"/>
+      </w:pPr>
+      <w:r>
+        <w:rPr>
+          <w:lang w:val="en-AU"/>
+        </w:rPr>
+        <w:t xml:space="preserve">This is the “menu” component of the app that enables navigation.  </w:t>
+      </w:r>
+    </w:p>
+    <w:p>
+      <w:pPr>
+        <w:rPr>
+          <w:lang w:val="en-AU"/>
+        </w:rPr>
+      </w:pPr>
+      <w:r>
+        <w:rPr>
+          <w:lang w:val="en-AU"/>
+        </w:rPr>
+        <w:t>3.2.14.2 Inputs</w:t>
+      </w:r>
+    </w:p>
+    <w:p>
+      <w:pPr>
+        <w:spacing w:line="259" w:lineRule="auto"/>
+        <w:ind w:firstLine="720"/>
+        <w:rPr>
+          <w:lang w:val="en-AU"/>
+        </w:rPr>
+      </w:pPr>
+      <w:r>
+        <w:rPr>
+          <w:lang w:val="en-AU"/>
+        </w:rPr>
+        <w:t xml:space="preserve">User taps the </w:t>
+      </w:r>
+      <w:r>
+        <w:rPr>
+          <w:lang w:val="en-AU"/>
+        </w:rPr>
+        <w:t>“hamburger” menu in the top left corner of the app.</w:t>
+      </w:r>
+      <w:r>
+        <w:rPr>
+          <w:lang w:val="en-AU"/>
+        </w:rPr>
+        <w:t xml:space="preserve"> They can then either tap the “X” button to close the drawer or any of the sections available to navigate to them.</w:t>
+      </w:r>
+    </w:p>
+    <w:p>
+      <w:pPr>
+        <w:rPr>
+          <w:lang w:val="en-AU"/>
+        </w:rPr>
+      </w:pPr>
+      <w:r>
+        <w:rPr>
+          <w:lang w:val="en-AU"/>
+        </w:rPr>
+        <w:t>3.2.14.3 Processing</w:t>
+      </w:r>
+    </w:p>
+    <w:p>
+      <w:pPr>
+        <w:spacing w:line="259" w:lineRule="auto"/>
+        <w:ind w:firstLine="720"/>
+        <w:rPr>
+          <w:lang w:val="en-AU"/>
+        </w:rPr>
+      </w:pPr>
+      <w:r>
+        <w:rPr>
+          <w:lang w:val="en-AU"/>
+        </w:rPr>
+        <w:t xml:space="preserve">The </w:t>
+      </w:r>
+      <w:r>
+        <w:rPr>
+          <w:lang w:val="en-AU"/>
+        </w:rPr>
+        <w:t>drawer slides to the right</w:t>
+      </w:r>
+      <w:r>
+        <w:rPr>
+          <w:lang w:val="en-AU"/>
+        </w:rPr>
+        <w:t xml:space="preserve"> when opened and to the left when closed.</w:t>
+      </w:r>
+    </w:p>
+    <w:p>
+      <w:pPr>
+        <w:rPr>
+          <w:lang w:val="en-AU"/>
+        </w:rPr>
+      </w:pPr>
+      <w:r>
+        <w:rPr>
+          <w:lang w:val="en-AU"/>
+        </w:rPr>
+        <w:t>3.2.14.4 Outputs</w:t>
+      </w:r>
+    </w:p>
+    <w:p>
+      <w:pPr>
+        <w:spacing w:line="259" w:lineRule="auto"/>
+        <w:ind w:firstLine="720"/>
+      </w:pPr>
+      <w:r>
+        <w:rPr>
+          <w:lang w:val="en-AU"/>
+        </w:rPr>
+        <w:t>The main sections of the app are displayed</w:t>
+      </w:r>
+      <w:r>
+        <w:rPr>
+          <w:lang w:val="en-AU"/>
+        </w:rPr>
+        <w:t>.</w:t>
+      </w:r>
+    </w:p>
+    <w:p>
+      <w:pPr>
+        <w:rPr>
+          <w:lang w:val="en-AU"/>
+        </w:rPr>
+      </w:pPr>
+      <w:r>
+        <w:rPr>
+          <w:lang w:val="en-AU"/>
+        </w:rPr>
+        <w:t>3.2.14.5 Error Handling</w:t>
+      </w:r>
+    </w:p>
+    <w:p>
+      <w:pPr>
+        <w:spacing w:line="259" w:lineRule="auto"/>
+        <w:ind w:firstLine="720"/>
+      </w:pPr>
+      <w:r>
+        <w:rPr>
+          <w:lang w:val="en-AU"/>
+        </w:rPr>
+        <w:t>No error is expected.</w:t>
+      </w:r>
+    </w:p>
+    <w:p>
+      <w:pPr>
+        <w:spacing w:line="259" w:lineRule="auto"/>
+        <w:ind w:firstLine="720"/>
+        <w:rPr>
+          <w:lang w:val="en-AU"/>
+        </w:rPr>
+      </w:pPr>
+    </w:p>
+    <w:p>
+      <w:pPr>
+        <w:pStyle w:val="Heading3"/>
+        <w:spacing w:line="259" w:lineRule="auto"/>
+        <w:rPr>
+          <w:lang w:val="en-AU"/>
+        </w:rPr>
+      </w:pPr>
+      <w:bookmarkStart w:id="50" w:name="_Toc50085024"/>
+      <w:r>
+        <w:rPr>
+          <w:lang w:val="en-AU"/>
+        </w:rPr>
+        <w:t xml:space="preserve">3.2.15. </w:t>
+      </w:r>
+      <w:r>
+        <w:rPr>
+          <w:lang w:val="en-AU"/>
+        </w:rPr>
+        <w:t>Select Hair Colour</w:t>
+      </w:r>
+      <w:bookmarkEnd w:id="50"/>
+    </w:p>
+    <w:p>
+      <w:pPr>
+        <w:rPr>
+          <w:lang w:val="en-AU"/>
+        </w:rPr>
+      </w:pPr>
+      <w:r>
+        <w:rPr>
+          <w:lang w:val="en-AU"/>
+        </w:rPr>
+        <w:t>3.2.15.1 Introduction</w:t>
+      </w:r>
+    </w:p>
+    <w:p>
+      <w:pPr>
+        <w:spacing w:line="259" w:lineRule="auto"/>
+        <w:ind w:firstLine="720"/>
+        <w:jc w:val="both"/>
+      </w:pPr>
+      <w:r>
+        <w:rPr>
+          <w:lang w:val="en-AU"/>
+        </w:rPr>
+        <w:t>This</w:t>
+      </w:r>
+      <w:r>
+        <w:rPr>
+          <w:lang w:val="en-AU"/>
+        </w:rPr>
+        <w:t xml:space="preserve"> UI allows users to change hair colours of pictures uploaded.</w:t>
+      </w:r>
+      <w:r>
+        <w:rPr>
+          <w:lang w:val="en-AU"/>
+        </w:rPr>
+        <w:t xml:space="preserve"> </w:t>
+      </w:r>
+    </w:p>
+    <w:p>
+      <w:pPr>
+        <w:rPr>
+          <w:lang w:val="en-AU"/>
+        </w:rPr>
+      </w:pPr>
+      <w:r>
+        <w:rPr>
+          <w:lang w:val="en-AU"/>
+        </w:rPr>
+        <w:t>3.2.15.2 Inputs</w:t>
+      </w:r>
+    </w:p>
+    <w:p>
+      <w:pPr>
+        <w:spacing w:line="259" w:lineRule="auto"/>
+        <w:ind w:firstLine="720"/>
+        <w:rPr>
+          <w:lang w:val="en-AU"/>
+        </w:rPr>
+      </w:pPr>
+      <w:r>
+        <w:rPr>
+          <w:lang w:val="en-AU"/>
+        </w:rPr>
+        <w:t>User taps the</w:t>
+      </w:r>
+      <w:r>
+        <w:rPr>
+          <w:lang w:val="en-AU"/>
+        </w:rPr>
+        <w:t xml:space="preserve"> </w:t>
+      </w:r>
+      <w:r>
+        <w:rPr>
+          <w:lang w:val="en-AU"/>
+        </w:rPr>
+        <w:t>“</w:t>
+      </w:r>
+      <w:r>
+        <w:rPr>
+          <w:lang w:val="en-AU"/>
+        </w:rPr>
+        <w:t>Colour your hair” button available in the Home screen, then selects a colour available and lightness level (0 to 9)</w:t>
+      </w:r>
+      <w:r>
+        <w:rPr>
+          <w:lang w:val="en-AU"/>
+        </w:rPr>
+        <w:t>. They can then either tap “Save changes” or “Cancel”.</w:t>
+      </w:r>
+    </w:p>
+    <w:p>
+      <w:pPr>
+        <w:rPr>
+          <w:lang w:val="en-AU"/>
+        </w:rPr>
+      </w:pPr>
+      <w:r>
+        <w:rPr>
+          <w:lang w:val="en-AU"/>
+        </w:rPr>
+        <w:t>3.2.15.3 Processing</w:t>
+      </w:r>
+    </w:p>
+    <w:p>
+      <w:pPr>
+        <w:spacing w:line="259" w:lineRule="auto"/>
+        <w:ind w:firstLine="720"/>
+        <w:rPr>
+          <w:lang w:val="en-AU"/>
+        </w:rPr>
+      </w:pPr>
+      <w:r>
+        <w:rPr>
+          <w:lang w:val="en-AU"/>
+        </w:rPr>
+        <w:t>Based on the colour selected and lightness level, the API processes the pictures uploaded and returns the updated version.</w:t>
+      </w:r>
+    </w:p>
+    <w:p>
+      <w:pPr>
+        <w:rPr>
+          <w:lang w:val="en-AU"/>
+        </w:rPr>
+      </w:pPr>
+      <w:r>
+        <w:rPr>
+          <w:lang w:val="en-AU"/>
+        </w:rPr>
+        <w:t>3.2.15.4 Outputs</w:t>
+      </w:r>
+    </w:p>
+    <w:p>
+      <w:pPr>
+        <w:spacing w:line="259" w:lineRule="auto"/>
+        <w:ind w:firstLine="720"/>
+      </w:pPr>
+      <w:r>
+        <w:rPr>
+          <w:lang w:val="en-AU"/>
+        </w:rPr>
+        <w:t>The updated version of the picture uploaded by the user is displayed in a preview frame.</w:t>
+      </w:r>
+    </w:p>
+    <w:p>
+      <w:pPr>
+        <w:rPr>
+          <w:lang w:val="en-AU"/>
+        </w:rPr>
+      </w:pPr>
+      <w:r>
+        <w:rPr>
+          <w:lang w:val="en-AU"/>
+        </w:rPr>
+        <w:t>3.2.15.5 Error Handling</w:t>
+      </w:r>
+    </w:p>
+    <w:p>
+      <w:pPr>
+        <w:spacing w:line="259" w:lineRule="auto"/>
+        <w:ind w:firstLine="720"/>
+      </w:pPr>
+      <w:r>
+        <w:rPr>
+          <w:lang w:val="en-AU"/>
+        </w:rPr>
+        <w:t>If the options selected cannot be processed, an error pop-up message is displayed.</w:t>
+      </w:r>
+    </w:p>
+    <w:p>
+      <w:pPr>
+        <w:spacing w:line="259" w:lineRule="auto"/>
+        <w:ind w:firstLine="720"/>
+        <w:rPr>
+          <w:lang w:val="en-AU"/>
+        </w:rPr>
+      </w:pPr>
+    </w:p>
+    <w:p>
+      <w:pPr>
+        <w:pStyle w:val="Heading3"/>
+        <w:spacing w:line="259" w:lineRule="auto"/>
+        <w:rPr>
+          <w:lang w:val="en-AU"/>
+        </w:rPr>
+      </w:pPr>
+      <w:bookmarkStart w:id="51" w:name="_Toc50085025"/>
+      <w:r>
+        <w:rPr>
+          <w:lang w:val="en-AU"/>
+        </w:rPr>
+        <w:t>3.2.16.</w:t>
+      </w:r>
+      <w:r>
+        <w:rPr>
+          <w:lang w:val="en-AU"/>
+        </w:rPr>
+        <w:t xml:space="preserve"> Select Face Shape</w:t>
+      </w:r>
+      <w:bookmarkEnd w:id="51"/>
+    </w:p>
+    <w:p>
+      <w:pPr>
+        <w:rPr>
+          <w:lang w:val="en-AU"/>
+        </w:rPr>
+      </w:pPr>
+      <w:r>
+        <w:rPr>
+          <w:lang w:val="en-AU"/>
+        </w:rPr>
+        <w:t>3.2.16.1 Introduction</w:t>
+      </w:r>
+    </w:p>
+    <w:p>
+      <w:pPr>
+        <w:spacing w:line="259" w:lineRule="auto"/>
+        <w:ind w:firstLine="720"/>
+        <w:jc w:val="both"/>
+        <w:rPr>
+          <w:lang w:val="en-AU"/>
+        </w:rPr>
+      </w:pPr>
+      <w:r>
+        <w:rPr>
+          <w:lang w:val="en-AU"/>
+        </w:rPr>
+        <w:t xml:space="preserve">This UI allows users to select the right face shape of the person shown in the pictures uploaded. </w:t>
+      </w:r>
+      <w:r>
+        <w:rPr>
+          <w:lang w:val="en-AU"/>
+        </w:rPr>
+        <w:t>The app is expected to automatically detect the right face shape when the pictures are uploaded, but if the result is inaccurate this UI</w:t>
+      </w:r>
+      <w:r>
+        <w:rPr>
+          <w:lang w:val="en-AU"/>
+        </w:rPr>
+        <w:t xml:space="preserve"> can change such parameter.</w:t>
+      </w:r>
+    </w:p>
+    <w:p>
+      <w:pPr>
+        <w:rPr>
+          <w:lang w:val="en-AU"/>
+        </w:rPr>
+      </w:pPr>
+      <w:r>
+        <w:rPr>
+          <w:lang w:val="en-AU"/>
+        </w:rPr>
+        <w:t>3.2.16.2 Inputs</w:t>
+      </w:r>
+    </w:p>
+    <w:p>
+      <w:pPr>
+        <w:spacing w:line="259" w:lineRule="auto"/>
+        <w:ind w:firstLine="720"/>
+        <w:rPr>
+          <w:lang w:val="en-AU"/>
+        </w:rPr>
+      </w:pPr>
+      <w:r>
+        <w:rPr>
+          <w:lang w:val="en-AU"/>
+        </w:rPr>
+        <w:t>User taps the “Select your face shape” button in the Home screen, selects a face shape and then either taps “Sav</w:t>
+      </w:r>
+      <w:r>
+        <w:rPr>
+          <w:lang w:val="en-AU"/>
+        </w:rPr>
+        <w:t>e changes” or “Cancel”.</w:t>
+      </w:r>
+    </w:p>
+    <w:p>
+      <w:pPr>
+        <w:rPr>
+          <w:lang w:val="en-AU"/>
+        </w:rPr>
+      </w:pPr>
+      <w:r>
+        <w:rPr>
+          <w:lang w:val="en-AU"/>
+        </w:rPr>
+        <w:t>3.2.16.3 Processing</w:t>
+      </w:r>
+    </w:p>
+    <w:p>
+      <w:pPr>
+        <w:spacing w:line="259" w:lineRule="auto"/>
+        <w:ind w:firstLine="720"/>
+        <w:rPr>
+          <w:lang w:val="en-AU"/>
+        </w:rPr>
+      </w:pPr>
+      <w:r>
+        <w:rPr>
+          <w:lang w:val="en-AU"/>
+        </w:rPr>
+        <w:lastRenderedPageBreak/>
+        <w:t>The face shape selected is stored in the API, which</w:t>
+      </w:r>
+      <w:r>
+        <w:rPr>
+          <w:lang w:val="en-AU"/>
+        </w:rPr>
+        <w:t xml:space="preserve"> adjusts the available hair style options based on such parameter.</w:t>
+      </w:r>
+    </w:p>
+    <w:p>
+      <w:pPr>
+        <w:rPr>
+          <w:lang w:val="en-AU"/>
+        </w:rPr>
+      </w:pPr>
+      <w:r>
+        <w:rPr>
+          <w:lang w:val="en-AU"/>
+        </w:rPr>
+        <w:t>3.2.16.4 Outputs</w:t>
+      </w:r>
+    </w:p>
+    <w:p>
+      <w:pPr>
+        <w:spacing w:line="259" w:lineRule="auto"/>
+        <w:ind w:firstLine="720"/>
+      </w:pPr>
+      <w:r>
+        <w:rPr>
+          <w:lang w:val="en-AU"/>
+        </w:rPr>
+        <w:t xml:space="preserve">Face shape options are rendered </w:t>
+      </w:r>
+    </w:p>
+    <w:p>
+      <w:pPr>
+        <w:rPr>
+          <w:lang w:val="en-AU"/>
+        </w:rPr>
+      </w:pPr>
+      <w:r>
+        <w:rPr>
+          <w:lang w:val="en-AU"/>
+        </w:rPr>
+        <w:t>3.2.16.5 Error Handling</w:t>
+      </w:r>
+    </w:p>
+    <w:p>
+      <w:pPr>
+        <w:spacing w:line="259" w:lineRule="auto"/>
+        <w:ind w:firstLine="720"/>
+      </w:pPr>
+      <w:r>
+        <w:rPr>
+          <w:lang w:val="en-AU"/>
+        </w:rPr>
+        <w:t>If the face shape selected cannot be processed, an error pop-up message is displayed.</w:t>
+      </w:r>
+    </w:p>
+    <w:p>
+      <w:pPr>
+        <w:spacing w:line="259" w:lineRule="auto"/>
+        <w:ind w:firstLine="720"/>
+        <w:rPr>
+          <w:lang w:val="en-AU"/>
+        </w:rPr>
+      </w:pPr>
+    </w:p>
+    <w:p>
+      <w:pPr>
+        <w:pStyle w:val="Heading3"/>
+        <w:spacing w:line="259" w:lineRule="auto"/>
+        <w:rPr>
+          <w:lang w:val="en-AU"/>
+        </w:rPr>
+      </w:pPr>
+      <w:bookmarkStart w:id="52" w:name="_Toc50085026"/>
+      <w:r>
+        <w:rPr>
+          <w:lang w:val="en-AU"/>
+        </w:rPr>
+        <w:t>3.2.17. Select Hair Style</w:t>
+      </w:r>
+      <w:bookmarkEnd w:id="52"/>
+    </w:p>
+    <w:p>
+      <w:pPr>
+        <w:rPr>
+          <w:lang w:val="en-AU"/>
+        </w:rPr>
+      </w:pPr>
+      <w:r>
+        <w:rPr>
+          <w:lang w:val="en-AU"/>
+        </w:rPr>
+        <w:t>3.2.17.1 Introduction</w:t>
+      </w:r>
+    </w:p>
+    <w:p>
+      <w:pPr>
+        <w:spacing w:line="259" w:lineRule="auto"/>
+        <w:ind w:firstLine="720"/>
+        <w:jc w:val="both"/>
+        <w:rPr>
+          <w:lang w:val="en-AU"/>
+        </w:rPr>
+      </w:pPr>
+      <w:r>
+        <w:rPr>
+          <w:lang w:val="en-AU"/>
+        </w:rPr>
+        <w:t>This UI allows users select a hair style based on the face shape</w:t>
+      </w:r>
+      <w:r>
+        <w:rPr>
+          <w:lang w:val="en-AU"/>
+        </w:rPr>
+        <w:t xml:space="preserve"> option</w:t>
+      </w:r>
+      <w:r>
+        <w:rPr>
+          <w:lang w:val="en-AU"/>
+        </w:rPr>
+        <w:t xml:space="preserve"> previously</w:t>
+      </w:r>
+      <w:r>
+        <w:rPr>
+          <w:lang w:val="en-AU"/>
+        </w:rPr>
+        <w:t xml:space="preserve"> selected</w:t>
+      </w:r>
+      <w:r>
+        <w:rPr>
+          <w:lang w:val="en-AU"/>
+        </w:rPr>
+        <w:t>.</w:t>
+      </w:r>
+      <w:r>
+        <w:rPr>
+          <w:lang w:val="en-AU"/>
+        </w:rPr>
+        <w:t xml:space="preserve"> </w:t>
+      </w:r>
+    </w:p>
+    <w:p>
+      <w:pPr>
+        <w:rPr>
+          <w:lang w:val="en-AU"/>
+        </w:rPr>
+      </w:pPr>
+      <w:r>
+        <w:rPr>
+          <w:lang w:val="en-AU"/>
+        </w:rPr>
+        <w:t>3.2.17.2 Inputs</w:t>
+      </w:r>
+    </w:p>
+    <w:p>
+      <w:pPr>
+        <w:spacing w:line="259" w:lineRule="auto"/>
+        <w:ind w:firstLine="720"/>
+        <w:rPr>
+          <w:lang w:val="en-AU"/>
+        </w:rPr>
+      </w:pPr>
+      <w:r>
+        <w:rPr>
+          <w:lang w:val="en-AU"/>
+        </w:rPr>
+        <w:t xml:space="preserve">User taps the “Select </w:t>
+      </w:r>
+      <w:r>
+        <w:rPr>
+          <w:lang w:val="en-AU"/>
+        </w:rPr>
+        <w:t>a hair styl</w:t>
+      </w:r>
+      <w:r>
+        <w:rPr>
+          <w:lang w:val="en-AU"/>
+        </w:rPr>
+        <w:t xml:space="preserve">e” button in the Home screen, selects a </w:t>
+      </w:r>
+      <w:r>
+        <w:rPr>
+          <w:lang w:val="en-AU"/>
+        </w:rPr>
+        <w:t>hair style</w:t>
+      </w:r>
+      <w:r>
+        <w:rPr>
+          <w:lang w:val="en-AU"/>
+        </w:rPr>
+        <w:t xml:space="preserve"> and then either taps “Save changes” or “Cancel”.</w:t>
+      </w:r>
+      <w:r>
+        <w:rPr>
+          <w:lang w:val="en-AU"/>
+        </w:rPr>
+        <w:t xml:space="preserve"> They also have the option to filter hair style options by length by tapping the “Filter by length” checkbox and changing the length slider.</w:t>
+      </w:r>
+    </w:p>
+    <w:p>
+      <w:pPr>
+        <w:rPr>
+          <w:lang w:val="en-AU"/>
+        </w:rPr>
+      </w:pPr>
+      <w:r>
+        <w:rPr>
+          <w:lang w:val="en-AU"/>
+        </w:rPr>
+        <w:t>3.2.17.3 Processing</w:t>
+      </w:r>
+    </w:p>
+    <w:p>
+      <w:pPr>
+        <w:spacing w:line="259" w:lineRule="auto"/>
+        <w:ind w:firstLine="720"/>
+      </w:pPr>
+      <w:r>
+        <w:rPr>
+          <w:lang w:val="en-AU"/>
+        </w:rPr>
+        <w:t>The selected hair style is processed by the API once users tap “Save changes”, which then updates the picture uploaded.</w:t>
+      </w:r>
+    </w:p>
+    <w:p>
+      <w:pPr>
+        <w:rPr>
+          <w:lang w:val="en-AU"/>
+        </w:rPr>
+      </w:pPr>
+      <w:r>
+        <w:rPr>
+          <w:lang w:val="en-AU"/>
+        </w:rPr>
+        <w:t>3.2.17.4 Outputs</w:t>
+      </w:r>
+    </w:p>
+    <w:p>
+      <w:pPr>
+        <w:spacing w:line="259" w:lineRule="auto"/>
+        <w:ind w:firstLine="720"/>
+        <w:rPr>
+          <w:lang w:val="en-AU"/>
+        </w:rPr>
+      </w:pPr>
+      <w:r>
+        <w:rPr>
+          <w:lang w:val="en-AU"/>
+        </w:rPr>
+        <w:t>The updated picture with a new hair style is displayed in a preview frame in the Home screen.</w:t>
+      </w:r>
+      <w:r>
+        <w:rPr>
+          <w:lang w:val="en-AU"/>
+        </w:rPr>
+        <w:t xml:space="preserve"> </w:t>
+      </w:r>
+    </w:p>
+    <w:p>
+      <w:pPr>
+        <w:rPr>
+          <w:lang w:val="en-AU"/>
+        </w:rPr>
+      </w:pPr>
+      <w:r>
+        <w:rPr>
+          <w:lang w:val="en-AU"/>
+        </w:rPr>
+        <w:t>3.2.17.5 Error Handling</w:t>
+      </w:r>
+    </w:p>
+    <w:p>
+      <w:pPr>
+        <w:spacing w:line="259" w:lineRule="auto"/>
+        <w:ind w:firstLine="720"/>
+      </w:pPr>
+      <w:r>
+        <w:rPr>
+          <w:lang w:val="en-AU"/>
+        </w:rPr>
+        <w:t>If the</w:t>
+      </w:r>
+      <w:r>
+        <w:rPr>
+          <w:lang w:val="en-AU"/>
+        </w:rPr>
+        <w:t xml:space="preserve"> hair style</w:t>
+      </w:r>
+      <w:r>
+        <w:rPr>
+          <w:lang w:val="en-AU"/>
+        </w:rPr>
+        <w:t xml:space="preserve"> selected cannot be processed, an error pop-up message is displayed.</w:t>
+      </w:r>
+    </w:p>
+    <w:p>
+      <w:pPr>
+        <w:spacing w:line="259" w:lineRule="auto"/>
+        <w:ind w:firstLine="720"/>
+        <w:rPr>
+          <w:lang w:val="en-AU"/>
+        </w:rPr>
+      </w:pPr>
+    </w:p>
+    <w:p>
+      <w:pPr>
+        <w:pStyle w:val="Heading3"/>
+        <w:spacing w:line="259" w:lineRule="auto"/>
+        <w:jc w:val="both"/>
+        <w:rPr>
+          <w:lang w:val="en-AU"/>
+        </w:rPr>
+      </w:pPr>
+      <w:bookmarkStart w:id="53" w:name="_Toc50085027"/>
+      <w:r>
+        <w:rPr>
+          <w:lang w:val="en-AU"/>
+        </w:rPr>
+        <w:t>3.2.18. Settings</w:t>
+      </w:r>
+      <w:bookmarkEnd w:id="53"/>
+    </w:p>
+    <w:p>
+      <w:pPr>
+        <w:jc w:val="both"/>
+        <w:rPr>
+          <w:lang w:val="en-AU"/>
+        </w:rPr>
+      </w:pPr>
+      <w:r>
+        <w:rPr>
+          <w:lang w:val="en-AU"/>
+        </w:rPr>
+        <w:t>3.2.18.1 Introduction</w:t>
+      </w:r>
+    </w:p>
+    <w:p>
+      <w:pPr>
+        <w:spacing w:line="259" w:lineRule="auto"/>
+        <w:ind w:firstLine="720"/>
+        <w:jc w:val="both"/>
+        <w:rPr>
+          <w:lang w:val="en-AU"/>
+        </w:rPr>
+      </w:pPr>
+      <w:r>
+        <w:rPr>
+          <w:lang w:val="en-AU"/>
+        </w:rPr>
+        <w:t>The settings UI provides several options to change how the app works.</w:t>
+      </w:r>
+    </w:p>
+    <w:p>
+      <w:pPr>
+        <w:jc w:val="both"/>
+        <w:rPr>
+          <w:lang w:val="en-AU"/>
+        </w:rPr>
+      </w:pPr>
+      <w:r>
+        <w:rPr>
+          <w:lang w:val="en-AU"/>
+        </w:rPr>
+        <w:t>3.2.18.2 Inputs</w:t>
+      </w:r>
+    </w:p>
+    <w:p>
+      <w:pPr>
+        <w:spacing w:line="259" w:lineRule="auto"/>
+        <w:ind w:firstLine="720"/>
+        <w:jc w:val="both"/>
+        <w:rPr>
+          <w:lang w:val="en-AU"/>
+        </w:rPr>
+      </w:pPr>
+      <w:r>
+        <w:rPr>
+          <w:lang w:val="en-AU"/>
+        </w:rPr>
+        <w:t xml:space="preserve">User taps the “Settings” section available in the navigation drawer, then have the option to enable or disable animations (by tapping the </w:t>
+      </w:r>
+      <w:r>
+        <w:rPr>
+          <w:lang w:val="en-AU"/>
+        </w:rPr>
+        <w:t xml:space="preserve">“Enable animations” switch), change the resolution of images rendered in the app (by tapping the “Image resolution” selection) </w:t>
+      </w:r>
+      <w:r>
+        <w:rPr>
+          <w:lang w:val="en-AU"/>
+        </w:rPr>
+        <w:t xml:space="preserve">or clear the history of the pictures uploaded (by tapping the “Clear pictures history”). </w:t>
+      </w:r>
+    </w:p>
+    <w:p>
+      <w:pPr>
+        <w:jc w:val="both"/>
+        <w:rPr>
+          <w:lang w:val="en-AU"/>
+        </w:rPr>
+      </w:pPr>
+      <w:r>
+        <w:rPr>
+          <w:lang w:val="en-AU"/>
+        </w:rPr>
+        <w:t>3.2.18.3 Processing</w:t>
+      </w:r>
+    </w:p>
+    <w:p>
+      <w:pPr>
+        <w:spacing w:line="259" w:lineRule="auto"/>
+        <w:ind w:firstLine="720"/>
+        <w:jc w:val="both"/>
+        <w:rPr>
+          <w:lang w:val="en-AU"/>
+        </w:rPr>
+      </w:pPr>
+      <w:r>
+        <w:rPr>
+          <w:lang w:val="en-AU"/>
+        </w:rPr>
+        <w:t xml:space="preserve">The </w:t>
+      </w:r>
+      <w:r>
+        <w:rPr>
+          <w:lang w:val="en-AU"/>
+        </w:rPr>
+        <w:t>app is automatically updated as each setting option is changed.</w:t>
+      </w:r>
+    </w:p>
+    <w:p>
+      <w:pPr>
+        <w:jc w:val="both"/>
+        <w:rPr>
+          <w:lang w:val="en-AU"/>
+        </w:rPr>
+      </w:pPr>
+      <w:r>
+        <w:rPr>
+          <w:lang w:val="en-AU"/>
+        </w:rPr>
+        <w:t>3.2.18.4 Outputs</w:t>
+      </w:r>
+    </w:p>
+    <w:p>
+      <w:pPr>
+        <w:spacing w:line="259" w:lineRule="auto"/>
+        <w:ind w:firstLine="720"/>
+        <w:jc w:val="both"/>
+        <w:rPr>
+          <w:lang w:val="en-AU"/>
+        </w:rPr>
+      </w:pPr>
+      <w:r>
+        <w:rPr>
+          <w:lang w:val="en-AU"/>
+        </w:rPr>
+        <w:t>Modifications are reflected on each relevant UI, such as the resolution of the image rendered in preview frames, animations (or lack thereof) and pictures history.</w:t>
+      </w:r>
+    </w:p>
+    <w:p>
+      <w:pPr>
+        <w:jc w:val="both"/>
+        <w:rPr>
+          <w:lang w:val="en-AU"/>
+        </w:rPr>
+      </w:pPr>
+      <w:r>
+        <w:rPr>
+          <w:lang w:val="en-AU"/>
+        </w:rPr>
+        <w:t>3.2.18.5 Error Handling</w:t>
+      </w:r>
+    </w:p>
+    <w:p>
+      <w:pPr>
+        <w:spacing w:line="259" w:lineRule="auto"/>
+        <w:ind w:firstLine="720"/>
+        <w:jc w:val="both"/>
+      </w:pPr>
+      <w:r>
+        <w:rPr>
+          <w:lang w:val="en-AU"/>
+        </w:rPr>
+        <w:t>If the hair style selected cannot be processed, an error pop-up message is displayed.</w:t>
+      </w:r>
+    </w:p>
+    <w:p>
+      <w:pPr>
+        <w:spacing w:line="259" w:lineRule="auto"/>
+        <w:ind w:firstLine="720"/>
+        <w:jc w:val="both"/>
+        <w:rPr>
+          <w:lang w:val="en-AU"/>
+        </w:rPr>
+      </w:pPr>
+    </w:p>
+    <w:p>
+      <w:pPr>
+        <w:pStyle w:val="Heading3"/>
+        <w:spacing w:line="259" w:lineRule="auto"/>
+        <w:jc w:val="both"/>
+        <w:rPr>
+          <w:lang w:val="en-AU"/>
+        </w:rPr>
+      </w:pPr>
+      <w:bookmarkStart w:id="54" w:name="_Toc50085028"/>
+      <w:r>
+        <w:rPr>
+          <w:lang w:val="en-AU"/>
+        </w:rPr>
+        <w:t xml:space="preserve">3.2.19. </w:t>
+      </w:r>
+      <w:r>
+        <w:rPr>
+          <w:lang w:val="en-AU"/>
+        </w:rPr>
+        <w:t>Logout</w:t>
+      </w:r>
+      <w:bookmarkEnd w:id="54"/>
+    </w:p>
+    <w:p>
+      <w:pPr>
+        <w:jc w:val="both"/>
+        <w:rPr>
+          <w:lang w:val="en-AU"/>
+        </w:rPr>
+      </w:pPr>
+      <w:r>
+        <w:rPr>
+          <w:lang w:val="en-AU"/>
+        </w:rPr>
+        <w:t>3.2.19.1 Introduction</w:t>
+      </w:r>
+    </w:p>
+    <w:p>
+      <w:pPr>
+        <w:spacing w:line="259" w:lineRule="auto"/>
+        <w:ind w:firstLine="720"/>
+        <w:jc w:val="both"/>
+        <w:rPr>
+          <w:lang w:val="en-AU"/>
+        </w:rPr>
+      </w:pPr>
+      <w:r>
+        <w:rPr>
+          <w:lang w:val="en-AU"/>
+        </w:rPr>
+        <w:lastRenderedPageBreak/>
+        <w:t>Users should be able to logout by tapping the “Logout” button available in the navigation drawer</w:t>
+      </w:r>
+      <w:r>
+        <w:rPr>
+          <w:lang w:val="en-AU"/>
+        </w:rPr>
+        <w:t>.</w:t>
+      </w:r>
+    </w:p>
+    <w:p>
+      <w:pPr>
+        <w:jc w:val="both"/>
+        <w:rPr>
+          <w:lang w:val="en-AU"/>
+        </w:rPr>
+      </w:pPr>
+      <w:r>
+        <w:rPr>
+          <w:lang w:val="en-AU"/>
+        </w:rPr>
+        <w:t>3.2.19.2 Inputs</w:t>
+      </w:r>
+    </w:p>
+    <w:p>
+      <w:pPr>
+        <w:spacing w:line="259" w:lineRule="auto"/>
+        <w:ind w:firstLine="720"/>
+        <w:jc w:val="both"/>
+      </w:pPr>
+      <w:r>
+        <w:rPr>
+          <w:lang w:val="en-AU"/>
+        </w:rPr>
+        <w:t xml:space="preserve">User opens </w:t>
+      </w:r>
+      <w:r>
+        <w:rPr>
+          <w:lang w:val="en-AU"/>
+        </w:rPr>
+        <w:t>navigation drawer by tapping the “hamburger” menu icon and then taps “Logout”.</w:t>
+      </w:r>
+    </w:p>
+    <w:p>
+      <w:pPr>
+        <w:jc w:val="both"/>
+        <w:rPr>
+          <w:lang w:val="en-AU"/>
+        </w:rPr>
+      </w:pPr>
+      <w:r>
+        <w:rPr>
+          <w:lang w:val="en-AU"/>
+        </w:rPr>
+        <w:t>3.2.19.3 Processing</w:t>
+      </w:r>
+    </w:p>
+    <w:p>
+      <w:pPr>
+        <w:spacing w:line="259" w:lineRule="auto"/>
+        <w:ind w:firstLine="720"/>
+        <w:jc w:val="both"/>
+      </w:pPr>
+      <w:r>
+        <w:rPr>
+          <w:lang w:val="en-AU"/>
+        </w:rPr>
+        <w:t>The API deletes or invalidates the current JWT token that is associated with the signed in user.</w:t>
+      </w:r>
+    </w:p>
+    <w:p>
+      <w:pPr>
+        <w:jc w:val="both"/>
+        <w:rPr>
+          <w:lang w:val="en-AU"/>
+        </w:rPr>
+      </w:pPr>
+      <w:r>
+        <w:rPr>
+          <w:lang w:val="en-AU"/>
+        </w:rPr>
+        <w:t>3.2.19.4 Outputs</w:t>
+      </w:r>
+    </w:p>
+    <w:p>
+      <w:pPr>
+        <w:spacing w:line="259" w:lineRule="auto"/>
+        <w:ind w:firstLine="720"/>
+        <w:jc w:val="both"/>
+        <w:rPr>
+          <w:lang w:val="en-AU"/>
+        </w:rPr>
+      </w:pPr>
+      <w:r>
+        <w:rPr>
+          <w:lang w:val="en-AU"/>
+        </w:rPr>
+        <w:t>The “Sign In” UI is displayed.</w:t>
+      </w:r>
+    </w:p>
+    <w:p>
+      <w:pPr>
+        <w:jc w:val="both"/>
+        <w:rPr>
+          <w:lang w:val="en-AU"/>
+        </w:rPr>
+      </w:pPr>
+      <w:r>
+        <w:rPr>
+          <w:lang w:val="en-AU"/>
+        </w:rPr>
+        <w:t>3.2.19.5 Error Handling</w:t>
+      </w:r>
+    </w:p>
+    <w:p>
+      <w:pPr>
+        <w:spacing w:line="259" w:lineRule="auto"/>
+        <w:ind w:firstLine="720"/>
+        <w:jc w:val="both"/>
+      </w:pPr>
+      <w:r>
+        <w:rPr>
+          <w:lang w:val="en-AU"/>
+        </w:rPr>
+        <w:t>If the logout request cannot be processed by the API, an error pop-up message is displayed.</w:t>
+      </w:r>
+    </w:p>
+    <w:p>
+      <w:pPr>
+        <w:spacing w:line="259" w:lineRule="auto"/>
+        <w:ind w:firstLine="720"/>
+        <w:rPr>
+          <w:lang w:val="en-AU"/>
+        </w:rPr>
+      </w:pPr>
+    </w:p>
+    <w:p>
+      <w:pPr>
+        <w:pStyle w:val="Heading3"/>
+        <w:spacing w:line="259" w:lineRule="auto"/>
+        <w:jc w:val="both"/>
+        <w:rPr>
+          <w:lang w:val="en-AU"/>
+        </w:rPr>
+      </w:pPr>
+      <w:bookmarkStart w:id="55" w:name="_Toc50085029"/>
+      <w:r>
+        <w:rPr>
+          <w:lang w:val="en-AU"/>
+        </w:rPr>
+        <w:t>3.2.</w:t>
+      </w:r>
+      <w:r>
+        <w:rPr>
+          <w:lang w:val="en-AU"/>
+        </w:rPr>
+        <w:t>20</w:t>
+      </w:r>
+      <w:r>
+        <w:rPr>
+          <w:lang w:val="en-AU"/>
+        </w:rPr>
+        <w:t xml:space="preserve">. </w:t>
+      </w:r>
+      <w:r>
+        <w:rPr>
+          <w:lang w:val="en-AU"/>
+        </w:rPr>
+        <w:t>Splash screen</w:t>
+      </w:r>
+      <w:bookmarkEnd w:id="55"/>
+    </w:p>
+    <w:p>
+      <w:pPr>
+        <w:jc w:val="both"/>
+        <w:rPr>
+          <w:lang w:val="en-AU"/>
+        </w:rPr>
+      </w:pPr>
+      <w:r>
+        <w:rPr>
+          <w:lang w:val="en-AU"/>
+        </w:rPr>
+        <w:t>3.2.</w:t>
+      </w:r>
+      <w:r>
+        <w:rPr>
+          <w:lang w:val="en-AU"/>
+        </w:rPr>
+        <w:t>20</w:t>
+      </w:r>
+      <w:r>
+        <w:rPr>
+          <w:lang w:val="en-AU"/>
+        </w:rPr>
+        <w:t>.1 Introduction</w:t>
+      </w:r>
+    </w:p>
+    <w:p>
+      <w:pPr>
+        <w:spacing w:line="259" w:lineRule="auto"/>
+        <w:ind w:firstLine="720"/>
+        <w:jc w:val="both"/>
+        <w:rPr>
+          <w:lang w:val="en-AU"/>
+        </w:rPr>
+      </w:pPr>
+      <w:r>
+        <w:rPr>
+          <w:lang w:val="en-AU"/>
+        </w:rPr>
+        <w:t>The s</w:t>
+      </w:r>
+      <w:r>
+        <w:rPr>
+          <w:lang w:val="en-AU"/>
+        </w:rPr>
+        <w:t>plash screen displays the logo of the project when the app is opened is loaded.</w:t>
+      </w:r>
+    </w:p>
+    <w:p>
+      <w:pPr>
+        <w:jc w:val="both"/>
+        <w:rPr>
+          <w:lang w:val="en-AU"/>
+        </w:rPr>
+      </w:pPr>
+      <w:r>
+        <w:rPr>
+          <w:lang w:val="en-AU"/>
+        </w:rPr>
+        <w:t>3.2.</w:t>
+      </w:r>
+      <w:r>
+        <w:rPr>
+          <w:lang w:val="en-AU"/>
+        </w:rPr>
+        <w:t>20</w:t>
+      </w:r>
+      <w:r>
+        <w:rPr>
+          <w:lang w:val="en-AU"/>
+        </w:rPr>
+        <w:t>.2 Inputs</w:t>
+      </w:r>
+    </w:p>
+    <w:p>
+      <w:pPr>
+        <w:spacing w:line="259" w:lineRule="auto"/>
+        <w:ind w:firstLine="720"/>
+        <w:jc w:val="both"/>
+      </w:pPr>
+      <w:r>
+        <w:rPr>
+          <w:lang w:val="en-AU"/>
+        </w:rPr>
+        <w:t>User opens the app.</w:t>
+      </w:r>
+    </w:p>
+    <w:p>
+      <w:pPr>
+        <w:jc w:val="both"/>
+        <w:rPr>
+          <w:lang w:val="en-AU"/>
+        </w:rPr>
+      </w:pPr>
+      <w:r>
+        <w:rPr>
+          <w:lang w:val="en-AU"/>
+        </w:rPr>
+        <w:t>3.2.</w:t>
+      </w:r>
+      <w:r>
+        <w:rPr>
+          <w:lang w:val="en-AU"/>
+        </w:rPr>
+        <w:t>20</w:t>
+      </w:r>
+      <w:r>
+        <w:rPr>
+          <w:lang w:val="en-AU"/>
+        </w:rPr>
+        <w:t>.3 Processing</w:t>
+      </w:r>
+    </w:p>
+    <w:p>
+      <w:pPr>
+        <w:spacing w:line="259" w:lineRule="auto"/>
+        <w:ind w:firstLine="720"/>
+        <w:jc w:val="both"/>
+        <w:rPr>
+          <w:lang w:val="en-AU"/>
+        </w:rPr>
+      </w:pPr>
+      <w:r>
+        <w:rPr>
+          <w:lang w:val="en-AU"/>
+        </w:rPr>
+        <w:t>No input needs to be processed in this case.</w:t>
+      </w:r>
+    </w:p>
+    <w:p>
+      <w:pPr>
+        <w:jc w:val="both"/>
+        <w:rPr>
+          <w:lang w:val="en-AU"/>
+        </w:rPr>
+      </w:pPr>
+      <w:r>
+        <w:rPr>
+          <w:lang w:val="en-AU"/>
+        </w:rPr>
+        <w:t>3.2.</w:t>
+      </w:r>
+      <w:r>
+        <w:rPr>
+          <w:lang w:val="en-AU"/>
+        </w:rPr>
+        <w:t>20</w:t>
+      </w:r>
+      <w:r>
+        <w:rPr>
+          <w:lang w:val="en-AU"/>
+        </w:rPr>
+        <w:t>.4 Outputs</w:t>
+      </w:r>
+    </w:p>
+    <w:p>
+      <w:pPr>
+        <w:spacing w:line="259" w:lineRule="auto"/>
+        <w:ind w:firstLine="720"/>
+        <w:jc w:val="both"/>
+        <w:rPr>
+          <w:lang w:val="en-AU"/>
+        </w:rPr>
+      </w:pPr>
+      <w:r>
+        <w:rPr>
+          <w:lang w:val="en-AU"/>
+        </w:rPr>
+        <w:t xml:space="preserve">The logo of the project is rendered at the centre of screen of screen against a </w:t>
+      </w:r>
+      <w:r>
+        <w:rPr>
+          <w:lang w:val="en-AU"/>
+        </w:rPr>
+        <w:t>grey</w:t>
+      </w:r>
+      <w:r>
+        <w:rPr>
+          <w:lang w:val="en-AU"/>
+        </w:rPr>
+        <w:t xml:space="preserve"> background</w:t>
+      </w:r>
+      <w:r>
+        <w:rPr>
+          <w:lang w:val="en-AU"/>
+        </w:rPr>
+        <w:t>.</w:t>
+      </w:r>
+    </w:p>
+    <w:p>
+      <w:pPr>
+        <w:jc w:val="both"/>
+        <w:rPr>
+          <w:lang w:val="en-AU"/>
+        </w:rPr>
+      </w:pPr>
+      <w:r>
+        <w:rPr>
+          <w:lang w:val="en-AU"/>
+        </w:rPr>
+        <w:t>3.2.</w:t>
+      </w:r>
+      <w:r>
+        <w:rPr>
+          <w:lang w:val="en-AU"/>
+        </w:rPr>
+        <w:t>20</w:t>
+      </w:r>
+      <w:r>
+        <w:rPr>
+          <w:lang w:val="en-AU"/>
+        </w:rPr>
+        <w:t>.5 Error Handling</w:t>
+      </w:r>
+    </w:p>
+    <w:p>
+      <w:pPr>
+        <w:spacing w:line="259" w:lineRule="auto"/>
+        <w:ind w:firstLine="720"/>
+        <w:jc w:val="both"/>
+        <w:rPr>
+          <w:lang w:val="en-AU"/>
+        </w:rPr>
+      </w:pPr>
+      <w:r>
+        <w:rPr>
+          <w:lang w:val="en-AU"/>
+        </w:rPr>
+        <w:t>No error is expected to happen in this case.</w:t>
+      </w:r>
+    </w:p>
+    <w:p>
+      <w:pPr>
+        <w:spacing w:line="259" w:lineRule="auto"/>
+        <w:ind w:firstLine="720"/>
+        <w:rPr>
+          <w:lang w:val="en-AU"/>
+        </w:rPr>
+      </w:pPr>
+    </w:p>
+    <w:p>
+      <w:pPr>
+        <w:spacing w:line="259" w:lineRule="auto"/>
+        <w:ind w:firstLine="720"/>
+        <w:rPr>
+          <w:lang w:val="en-AU"/>
+        </w:rPr>
+      </w:pPr>
+    </w:p>
+    <w:p>
+      <w:pPr>
+        <w:spacing w:line="259" w:lineRule="auto"/>
+        <w:ind w:firstLine="720"/>
+        <w:rPr>
+          <w:lang w:val="en-AU"/>
+        </w:rPr>
+      </w:pPr>
+    </w:p>
+    <w:p>
+      <w:pPr>
+        <w:spacing w:line="259" w:lineRule="auto"/>
+        <w:ind w:firstLine="720"/>
+        <w:rPr>
+          <w:lang w:val="en-AU"/>
+        </w:rPr>
+      </w:pPr>
+    </w:p>
+    <w:p>
+      <w:pPr>
+        <w:spacing w:line="259" w:lineRule="auto"/>
+        <w:ind w:firstLine="720"/>
+        <w:rPr>
+          <w:lang w:val="en-AU"/>
+        </w:rPr>
+      </w:pPr>
+    </w:p>
+    <w:p>
+      <w:pPr>
+        <w:spacing w:line="259" w:lineRule="auto"/>
+        <w:ind w:firstLine="720"/>
+        <w:rPr>
+          <w:lang w:val="en-AU"/>
+        </w:rPr>
+      </w:pPr>
+    </w:p>
+    <w:p>
+      <w:pPr>
+        <w:spacing w:line="259" w:lineRule="auto"/>
+        <w:ind w:firstLine="720"/>
+        <w:rPr>
+          <w:lang w:val="en-AU"/>
+        </w:rPr>
+      </w:pPr>
+    </w:p>
+    <w:p>
+      <w:pPr>
+        <w:spacing w:line="259" w:lineRule="auto"/>
+        <w:ind w:firstLine="720"/>
+        <w:rPr>
+          <w:lang w:val="en-AU"/>
+        </w:rPr>
+      </w:pPr>
+    </w:p>
+    <w:p>
+      <w:pPr>
+        <w:spacing w:line="259" w:lineRule="auto"/>
+        <w:ind w:firstLine="720"/>
+        <w:rPr>
+          <w:lang w:val="en-AU"/>
+        </w:rPr>
+      </w:pPr>
+    </w:p>
+    <w:p>
+      <w:pPr>
+        <w:spacing w:line="259" w:lineRule="auto"/>
+        <w:ind w:firstLine="720"/>
+        <w:rPr>
+          <w:lang w:val="en-AU"/>
+        </w:rPr>
+      </w:pPr>
+    </w:p>
+    <w:p>
+      <w:pPr>
+        <w:spacing w:line="259" w:lineRule="auto"/>
+        <w:ind w:firstLine="720"/>
+        <w:rPr>
+          <w:lang w:val="en-AU"/>
+        </w:rPr>
+      </w:pPr>
+    </w:p>
+    <w:p>
+      <w:pPr>
+        <w:spacing w:line="259" w:lineRule="auto"/>
+        <w:ind w:firstLine="720"/>
+        <w:rPr>
+          <w:lang w:val="en-AU"/>
+        </w:rPr>
+      </w:pPr>
+    </w:p>
+    <w:p>
+      <w:pPr>
+        <w:rPr>
+          <w:lang w:val="en-AU"/>
+        </w:rPr>
+      </w:pPr>
+    </w:p>
+    <w:p>
+      <w:pPr>
+        <w:rPr>
+          <w:lang w:val="en-AU"/>
+        </w:rPr>
+      </w:pPr>
+    </w:p>
+    <w:p>
+      <w:pPr>
+        <w:spacing w:line="259" w:lineRule="auto"/>
+        <w:ind w:firstLine="720"/>
+        <w:rPr>
+          <w:lang w:val="en-AU"/>
+        </w:rPr>
+      </w:pPr>
     </w:p>
     <w:p>
       <w:pPr>
@@ -9625,8 +13158,8 @@
           <w:lang w:val="en-AU"/>
         </w:rPr>
       </w:pPr>
-      <w:bookmarkStart w:id="44" w:name="_Toc506458792"/>
-      <w:bookmarkStart w:id="45" w:name="_Toc49504087"/>
+      <w:bookmarkStart w:id="56" w:name="_Toc506458792"/>
+      <w:bookmarkStart w:id="57" w:name="_Toc50085030"/>
       <w:r>
         <w:rPr>
           <w:lang w:val="en-AU"/>
@@ -9634,8 +13167,8 @@
         <w:lastRenderedPageBreak/>
         <w:t>3.3 Use Cases</w:t>
       </w:r>
-      <w:bookmarkEnd w:id="44"/>
-      <w:bookmarkEnd w:id="45"/>
+      <w:bookmarkEnd w:id="56"/>
+      <w:bookmarkEnd w:id="57"/>
     </w:p>
     <w:p>
       <w:pPr>
@@ -9644,8 +13177,8 @@
           <w:lang w:val="en-AU"/>
         </w:rPr>
       </w:pPr>
-      <w:bookmarkStart w:id="46" w:name="_Toc506458793"/>
-      <w:bookmarkStart w:id="47" w:name="_Toc49504088"/>
+      <w:bookmarkStart w:id="58" w:name="_Toc506458793"/>
+      <w:bookmarkStart w:id="59" w:name="_Toc50085031"/>
       <w:r>
         <w:rPr>
           <w:lang w:val="en-AU"/>
@@ -9658,22 +13191,21 @@
         </w:rPr>
         <w:t>Sign up</w:t>
       </w:r>
-      <w:bookmarkEnd w:id="46"/>
-      <w:bookmarkEnd w:id="47"/>
-    </w:p>
-    <w:p>
-      <w:pPr>
-        <w:rPr>
-          <w:lang w:val="en-AU"/>
-        </w:rPr>
-      </w:pPr>
-      <w:r>
-        <w:rPr>
-          <w:noProof/>
-          <w:lang w:val="en-AU"/>
+      <w:bookmarkEnd w:id="58"/>
+      <w:bookmarkEnd w:id="59"/>
+    </w:p>
+    <w:p>
+      <w:pPr>
+        <w:rPr>
+          <w:lang w:val="en-AU"/>
+        </w:rPr>
+      </w:pPr>
+      <w:r>
+        <w:rPr>
+          <w:noProof/>
         </w:rPr>
         <w:drawing>
-          <wp:inline distT="0" distB="0" distL="0" distR="0" wp14:anchorId="753CB7BC" wp14:editId="09FFA8A6">
+          <wp:inline distT="0" distB="0" distL="0" distR="0" wp14:anchorId="753CB7BC" wp14:editId="4C85F771">
             <wp:extent cx="5780174" cy="7478392"/>
             <wp:effectExtent l="0" t="0" r="0" b="0"/>
             <wp:docPr id="309599007" name="Picture 309599007"/>
@@ -9722,8 +13254,8 @@
           <w:lang w:val="en-AU"/>
         </w:rPr>
       </w:pPr>
-      <w:bookmarkStart w:id="48" w:name="_Toc506458794"/>
-      <w:bookmarkStart w:id="49" w:name="_Toc49504089"/>
+      <w:bookmarkStart w:id="60" w:name="_Toc506458794"/>
+      <w:bookmarkStart w:id="61" w:name="_Toc50085032"/>
       <w:r>
         <w:rPr>
           <w:lang w:val="en-AU"/>
@@ -9737,22 +13269,21 @@
         </w:rPr>
         <w:t>Sign in</w:t>
       </w:r>
-      <w:bookmarkEnd w:id="48"/>
-      <w:bookmarkEnd w:id="49"/>
-    </w:p>
-    <w:p>
-      <w:pPr>
-        <w:rPr>
-          <w:lang w:val="en-AU"/>
-        </w:rPr>
-      </w:pPr>
-      <w:r>
-        <w:rPr>
-          <w:noProof/>
-          <w:lang w:val="en-AU"/>
+      <w:bookmarkEnd w:id="60"/>
+      <w:bookmarkEnd w:id="61"/>
+    </w:p>
+    <w:p>
+      <w:pPr>
+        <w:rPr>
+          <w:lang w:val="en-AU"/>
+        </w:rPr>
+      </w:pPr>
+      <w:r>
+        <w:rPr>
+          <w:noProof/>
         </w:rPr>
         <w:drawing>
-          <wp:inline distT="0" distB="0" distL="0" distR="0" wp14:anchorId="6F1E3B4B" wp14:editId="76715749">
+          <wp:inline distT="0" distB="0" distL="0" distR="0" wp14:anchorId="6F1E3B4B" wp14:editId="0AA3E4A8">
             <wp:extent cx="5808644" cy="7515225"/>
             <wp:effectExtent l="0" t="0" r="0" b="0"/>
             <wp:docPr id="1715946524" name="Picture 1715946524"/>
@@ -9802,7 +13333,7 @@
           <w:lang w:val="en-AU"/>
         </w:rPr>
       </w:pPr>
-      <w:bookmarkStart w:id="50" w:name="_Toc49504090"/>
+      <w:bookmarkStart w:id="62" w:name="_Toc50085033"/>
       <w:r>
         <w:rPr>
           <w:lang w:val="en-AU"/>
@@ -9810,21 +13341,20 @@
         <w:lastRenderedPageBreak/>
         <w:t>3.3.3 Upload pictures</w:t>
       </w:r>
-      <w:bookmarkEnd w:id="50"/>
-    </w:p>
-    <w:p>
-      <w:pPr>
-        <w:rPr>
-          <w:lang w:val="en-AU"/>
-        </w:rPr>
-      </w:pPr>
-      <w:r>
-        <w:rPr>
-          <w:noProof/>
-          <w:lang w:val="en-AU"/>
+      <w:bookmarkEnd w:id="62"/>
+    </w:p>
+    <w:p>
+      <w:pPr>
+        <w:rPr>
+          <w:lang w:val="en-AU"/>
+        </w:rPr>
+      </w:pPr>
+      <w:r>
+        <w:rPr>
+          <w:noProof/>
         </w:rPr>
         <w:drawing>
-          <wp:inline distT="0" distB="0" distL="0" distR="0" wp14:anchorId="621376CA" wp14:editId="3AFBC7EF">
+          <wp:inline distT="0" distB="0" distL="0" distR="0" wp14:anchorId="621376CA" wp14:editId="6AFEB5F0">
             <wp:extent cx="5867540" cy="7591422"/>
             <wp:effectExtent l="0" t="0" r="0" b="0"/>
             <wp:docPr id="1523116242" name="Picture 1523116242"/>
@@ -9881,7 +13411,7 @@
           <w:lang w:val="en-AU"/>
         </w:rPr>
       </w:pPr>
-      <w:bookmarkStart w:id="51" w:name="_Toc49504091"/>
+      <w:bookmarkStart w:id="63" w:name="_Toc50085034"/>
       <w:r>
         <w:rPr>
           <w:lang w:val="en-AU"/>
@@ -9889,21 +13419,20 @@
         <w:lastRenderedPageBreak/>
         <w:t>3.3.4 Select a feature (e.g. hair colour, hair style, etc.)</w:t>
       </w:r>
-      <w:bookmarkEnd w:id="51"/>
-    </w:p>
-    <w:p>
-      <w:pPr>
-        <w:rPr>
-          <w:lang w:val="en-AU"/>
-        </w:rPr>
-      </w:pPr>
-      <w:r>
-        <w:rPr>
-          <w:noProof/>
-          <w:lang w:val="en-AU"/>
+      <w:bookmarkEnd w:id="63"/>
+    </w:p>
+    <w:p>
+      <w:pPr>
+        <w:rPr>
+          <w:lang w:val="en-AU"/>
+        </w:rPr>
+      </w:pPr>
+      <w:r>
+        <w:rPr>
+          <w:noProof/>
         </w:rPr>
         <w:drawing>
-          <wp:inline distT="0" distB="0" distL="0" distR="0" wp14:anchorId="4C124728" wp14:editId="727FDE0A">
+          <wp:inline distT="0" distB="0" distL="0" distR="0" wp14:anchorId="4C124728" wp14:editId="7057A45A">
             <wp:extent cx="5595145" cy="7238998"/>
             <wp:effectExtent l="0" t="0" r="0" b="0"/>
             <wp:docPr id="750223933" name="Picture 750223933"/>
@@ -9960,7 +13489,7 @@
           <w:lang w:val="en-AU"/>
         </w:rPr>
       </w:pPr>
-      <w:bookmarkStart w:id="52" w:name="_Toc49504092"/>
+      <w:bookmarkStart w:id="64" w:name="_Toc50085035"/>
       <w:r>
         <w:rPr>
           <w:lang w:val="en-AU"/>
@@ -9968,21 +13497,20 @@
         <w:lastRenderedPageBreak/>
         <w:t>3.3.4 Comparing results to original picture</w:t>
       </w:r>
-      <w:bookmarkEnd w:id="52"/>
-    </w:p>
-    <w:p>
-      <w:pPr>
-        <w:rPr>
-          <w:lang w:val="en-AU"/>
-        </w:rPr>
-      </w:pPr>
-      <w:r>
-        <w:rPr>
-          <w:noProof/>
-          <w:lang w:val="en-AU"/>
+      <w:bookmarkEnd w:id="64"/>
+    </w:p>
+    <w:p>
+      <w:pPr>
+        <w:rPr>
+          <w:lang w:val="en-AU"/>
+        </w:rPr>
+      </w:pPr>
+      <w:r>
+        <w:rPr>
+          <w:noProof/>
         </w:rPr>
         <w:drawing>
-          <wp:inline distT="0" distB="0" distL="0" distR="0" wp14:anchorId="2E034698" wp14:editId="3F5A8A49">
+          <wp:inline distT="0" distB="0" distL="0" distR="0" wp14:anchorId="2E034698" wp14:editId="4F356F4F">
             <wp:extent cx="5587784" cy="7229475"/>
             <wp:effectExtent l="0" t="0" r="0" b="0"/>
             <wp:docPr id="1599562502" name="Picture 1599562502"/>
@@ -10038,8 +13566,8 @@
           <w:lang w:val="en-AU"/>
         </w:rPr>
       </w:pPr>
-      <w:bookmarkStart w:id="53" w:name="_Toc506458795"/>
-      <w:bookmarkStart w:id="54" w:name="_Toc49504093"/>
+      <w:bookmarkStart w:id="65" w:name="_Toc506458795"/>
+      <w:bookmarkStart w:id="66" w:name="_Toc50085036"/>
       <w:r>
         <w:rPr>
           <w:lang w:val="en-AU"/>
@@ -10047,8 +13575,8 @@
         <w:lastRenderedPageBreak/>
         <w:t>3.4 Classes / Objects</w:t>
       </w:r>
-      <w:bookmarkEnd w:id="53"/>
-      <w:bookmarkEnd w:id="54"/>
+      <w:bookmarkEnd w:id="65"/>
+      <w:bookmarkEnd w:id="66"/>
     </w:p>
     <w:p>
       <w:pPr>
@@ -10075,7 +13603,19 @@
         <w:rPr>
           <w:lang w:val="en-AU"/>
         </w:rPr>
-        <w:t xml:space="preserve"> to understand how the classes are modelled. </w:t>
+        <w:t xml:space="preserve"> to understand how the classes </w:t>
+      </w:r>
+      <w:r>
+        <w:rPr>
+          <w:lang w:val="en-AU"/>
+        </w:rPr>
+        <w:t>will be</w:t>
+      </w:r>
+      <w:r>
+        <w:rPr>
+          <w:lang w:val="en-AU"/>
+        </w:rPr>
+        <w:t xml:space="preserve"> modelled. </w:t>
       </w:r>
       <w:r>
         <w:rPr>
@@ -10098,14 +13638,14 @@
           <w:lang w:val="en-AU"/>
         </w:rPr>
       </w:pPr>
-      <w:bookmarkStart w:id="55" w:name="_Toc49504094"/>
+      <w:bookmarkStart w:id="67" w:name="_Toc50085037"/>
       <w:r>
         <w:rPr>
           <w:lang w:val="en-AU"/>
         </w:rPr>
         <w:t>3.4.1 Picture</w:t>
       </w:r>
-      <w:bookmarkEnd w:id="55"/>
+      <w:bookmarkEnd w:id="67"/>
     </w:p>
     <w:p>
       <w:pPr>
@@ -10136,14 +13676,14 @@
           <w:lang w:val="en-AU"/>
         </w:rPr>
       </w:pPr>
-      <w:bookmarkStart w:id="56" w:name="_Toc49504095"/>
+      <w:bookmarkStart w:id="68" w:name="_Toc50085038"/>
       <w:r>
         <w:rPr>
           <w:lang w:val="en-AU"/>
         </w:rPr>
         <w:t>3.4.1.1 Attributes</w:t>
       </w:r>
-      <w:bookmarkEnd w:id="56"/>
+      <w:bookmarkEnd w:id="68"/>
     </w:p>
     <w:p>
       <w:pPr>
@@ -10237,14 +13777,14 @@
           <w:lang w:val="en-AU"/>
         </w:rPr>
       </w:pPr>
-      <w:bookmarkStart w:id="57" w:name="_Toc49504096"/>
+      <w:bookmarkStart w:id="69" w:name="_Toc50085039"/>
       <w:r>
         <w:rPr>
           <w:lang w:val="en-AU"/>
         </w:rPr>
         <w:t>3.4.1.2 Methods</w:t>
       </w:r>
-      <w:bookmarkEnd w:id="57"/>
+      <w:bookmarkEnd w:id="69"/>
     </w:p>
     <w:p>
       <w:pPr>
@@ -10275,14 +13815,14 @@
           <w:lang w:val="en-AU"/>
         </w:rPr>
       </w:pPr>
-      <w:bookmarkStart w:id="58" w:name="_Toc49504097"/>
+      <w:bookmarkStart w:id="70" w:name="_Toc50085040"/>
       <w:r>
         <w:rPr>
           <w:lang w:val="en-AU"/>
         </w:rPr>
         <w:t>3.4.2 History</w:t>
       </w:r>
-      <w:bookmarkEnd w:id="58"/>
+      <w:bookmarkEnd w:id="70"/>
     </w:p>
     <w:p>
       <w:pPr>
@@ -10313,14 +13853,14 @@
           <w:lang w:val="en-AU"/>
         </w:rPr>
       </w:pPr>
-      <w:bookmarkStart w:id="59" w:name="_Toc49504098"/>
+      <w:bookmarkStart w:id="71" w:name="_Toc50085041"/>
       <w:r>
         <w:rPr>
           <w:lang w:val="en-AU"/>
         </w:rPr>
         <w:t>3.4.2.1 Attributes</w:t>
       </w:r>
-      <w:bookmarkEnd w:id="59"/>
+      <w:bookmarkEnd w:id="71"/>
     </w:p>
     <w:p>
       <w:pPr>
@@ -10458,14 +13998,14 @@
           <w:lang w:val="en-AU"/>
         </w:rPr>
       </w:pPr>
-      <w:bookmarkStart w:id="60" w:name="_Toc49504099"/>
+      <w:bookmarkStart w:id="72" w:name="_Toc50085042"/>
       <w:r>
         <w:rPr>
           <w:lang w:val="en-AU"/>
         </w:rPr>
         <w:t>3.4.2.2 Methods</w:t>
       </w:r>
-      <w:bookmarkEnd w:id="60"/>
+      <w:bookmarkEnd w:id="72"/>
     </w:p>
     <w:p>
       <w:pPr>
@@ -10496,14 +14036,14 @@
           <w:lang w:val="en-AU"/>
         </w:rPr>
       </w:pPr>
-      <w:bookmarkStart w:id="61" w:name="_Toc49504100"/>
+      <w:bookmarkStart w:id="73" w:name="_Toc50085043"/>
       <w:r>
         <w:rPr>
           <w:lang w:val="en-AU"/>
         </w:rPr>
         <w:t>3.4.3 Image service</w:t>
       </w:r>
-      <w:bookmarkEnd w:id="61"/>
+      <w:bookmarkEnd w:id="73"/>
     </w:p>
     <w:p>
       <w:pPr>
@@ -10533,14 +14073,14 @@
           <w:lang w:val="en-AU"/>
         </w:rPr>
       </w:pPr>
-      <w:bookmarkStart w:id="62" w:name="_Toc49504101"/>
+      <w:bookmarkStart w:id="74" w:name="_Toc50085044"/>
       <w:r>
         <w:rPr>
           <w:lang w:val="en-AU"/>
         </w:rPr>
         <w:t>3.4.3.1 Attributes</w:t>
       </w:r>
-      <w:bookmarkEnd w:id="62"/>
+      <w:bookmarkEnd w:id="74"/>
     </w:p>
     <w:p>
       <w:pPr>
@@ -10570,15 +14110,14 @@
           <w:lang w:val="en-AU"/>
         </w:rPr>
       </w:pPr>
-      <w:bookmarkStart w:id="63" w:name="_Toc49504102"/>
-      <w:r>
-        <w:rPr>
-          <w:lang w:val="en-AU"/>
-        </w:rPr>
-        <w:lastRenderedPageBreak/>
+      <w:bookmarkStart w:id="75" w:name="_Toc50085045"/>
+      <w:r>
+        <w:rPr>
+          <w:lang w:val="en-AU"/>
+        </w:rPr>
         <w:t>3.4.3.2 Methods</w:t>
       </w:r>
-      <w:bookmarkEnd w:id="63"/>
+      <w:bookmarkEnd w:id="75"/>
     </w:p>
     <w:p>
       <w:pPr>
@@ -10761,14 +14300,14 @@
           <w:lang w:val="en-AU"/>
         </w:rPr>
       </w:pPr>
-      <w:bookmarkStart w:id="64" w:name="_Toc49504103"/>
+      <w:bookmarkStart w:id="76" w:name="_Toc50085046"/>
       <w:r>
         <w:rPr>
           <w:lang w:val="en-AU"/>
         </w:rPr>
         <w:t>3.5 Non-Functional Requirements</w:t>
       </w:r>
-      <w:bookmarkEnd w:id="64"/>
+      <w:bookmarkEnd w:id="76"/>
       <w:r>
         <w:rPr>
           <w:lang w:val="en-AU"/>
@@ -10783,8 +14322,8 @@
           <w:lang w:val="en-AU"/>
         </w:rPr>
       </w:pPr>
-      <w:bookmarkStart w:id="65" w:name="_Toc506458799"/>
-      <w:bookmarkStart w:id="66" w:name="_Toc49504104"/>
+      <w:bookmarkStart w:id="77" w:name="_Toc506458799"/>
+      <w:bookmarkStart w:id="78" w:name="_Toc50085047"/>
       <w:r>
         <w:rPr>
           <w:lang w:val="en-AU"/>
@@ -10797,8 +14336,8 @@
         </w:rPr>
         <w:t>Usability</w:t>
       </w:r>
-      <w:bookmarkEnd w:id="65"/>
-      <w:bookmarkEnd w:id="66"/>
+      <w:bookmarkEnd w:id="77"/>
+      <w:bookmarkEnd w:id="78"/>
     </w:p>
     <w:p>
       <w:pPr>
@@ -10835,7 +14374,7 @@
           <w:lang w:val="en-AU"/>
         </w:rPr>
       </w:pPr>
-      <w:bookmarkStart w:id="67" w:name="_Toc49504105"/>
+      <w:bookmarkStart w:id="79" w:name="_Toc50085048"/>
       <w:r>
         <w:rPr>
           <w:lang w:val="en-AU"/>
@@ -10848,7 +14387,7 @@
         </w:rPr>
         <w:t>Interactivity</w:t>
       </w:r>
-      <w:bookmarkEnd w:id="67"/>
+      <w:bookmarkEnd w:id="79"/>
     </w:p>
     <w:p>
       <w:pPr>
@@ -10895,8 +14434,8 @@
           <w:lang w:val="en-AU"/>
         </w:rPr>
       </w:pPr>
-      <w:bookmarkStart w:id="68" w:name="_Toc506458801"/>
-      <w:bookmarkStart w:id="69" w:name="_Toc49504106"/>
+      <w:bookmarkStart w:id="80" w:name="_Toc506458801"/>
+      <w:bookmarkStart w:id="81" w:name="_Toc50085049"/>
       <w:r>
         <w:rPr>
           <w:lang w:val="en-AU"/>
@@ -10909,8 +14448,8 @@
         </w:rPr>
         <w:t>Responsiveness</w:t>
       </w:r>
-      <w:bookmarkEnd w:id="68"/>
-      <w:bookmarkEnd w:id="69"/>
+      <w:bookmarkEnd w:id="80"/>
+      <w:bookmarkEnd w:id="81"/>
     </w:p>
     <w:p>
       <w:pPr>
@@ -10945,8 +14484,8 @@
           <w:lang w:val="en-AU"/>
         </w:rPr>
       </w:pPr>
-      <w:bookmarkStart w:id="70" w:name="_Toc506458802"/>
-      <w:bookmarkStart w:id="71" w:name="_Toc49504107"/>
+      <w:bookmarkStart w:id="82" w:name="_Toc506458802"/>
+      <w:bookmarkStart w:id="83" w:name="_Toc50085050"/>
       <w:r>
         <w:rPr>
           <w:lang w:val="en-AU"/>
@@ -10959,8 +14498,8 @@
         </w:rPr>
         <w:t>Extendibility</w:t>
       </w:r>
-      <w:bookmarkEnd w:id="70"/>
-      <w:bookmarkEnd w:id="71"/>
+      <w:bookmarkEnd w:id="82"/>
+      <w:bookmarkEnd w:id="83"/>
     </w:p>
     <w:p>
       <w:pPr>
@@ -11019,16 +14558,16 @@
           <w:lang w:val="en-AU"/>
         </w:rPr>
       </w:pPr>
-      <w:bookmarkStart w:id="72" w:name="_Toc506458803"/>
-      <w:bookmarkStart w:id="73" w:name="_Toc49504108"/>
+      <w:bookmarkStart w:id="84" w:name="_Toc506458803"/>
+      <w:bookmarkStart w:id="85" w:name="_Toc50085051"/>
       <w:r>
         <w:rPr>
           <w:lang w:val="en-AU"/>
         </w:rPr>
         <w:t>3.5.5 Maintainability</w:t>
       </w:r>
-      <w:bookmarkEnd w:id="72"/>
-      <w:bookmarkEnd w:id="73"/>
+      <w:bookmarkEnd w:id="84"/>
+      <w:bookmarkEnd w:id="85"/>
     </w:p>
     <w:p>
       <w:pPr>
@@ -11057,8 +14596,8 @@
           <w:lang w:val="en-AU"/>
         </w:rPr>
       </w:pPr>
-      <w:bookmarkStart w:id="74" w:name="_Toc506458804"/>
-      <w:bookmarkStart w:id="75" w:name="_Toc49504109"/>
+      <w:bookmarkStart w:id="86" w:name="_Toc506458804"/>
+      <w:bookmarkStart w:id="87" w:name="_Toc50085052"/>
       <w:r>
         <w:rPr>
           <w:lang w:val="en-AU"/>
@@ -11071,8 +14610,8 @@
         </w:rPr>
         <w:t>Security</w:t>
       </w:r>
-      <w:bookmarkEnd w:id="74"/>
-      <w:bookmarkEnd w:id="75"/>
+      <w:bookmarkEnd w:id="86"/>
+      <w:bookmarkEnd w:id="87"/>
     </w:p>
     <w:p>
       <w:pPr>
@@ -11114,15 +14653,14 @@
           <w:lang w:val="en-AU"/>
         </w:rPr>
       </w:pPr>
-      <w:bookmarkStart w:id="76" w:name="_Toc49504110"/>
-      <w:r>
-        <w:rPr>
-          <w:lang w:val="en-AU"/>
-        </w:rPr>
-        <w:lastRenderedPageBreak/>
+      <w:bookmarkStart w:id="88" w:name="_Toc50085053"/>
+      <w:r>
+        <w:rPr>
+          <w:lang w:val="en-AU"/>
+        </w:rPr>
         <w:t>3.5.7 Performance</w:t>
       </w:r>
-      <w:bookmarkEnd w:id="76"/>
+      <w:bookmarkEnd w:id="88"/>
     </w:p>
     <w:p>
       <w:pPr>
@@ -11160,16 +14698,16 @@
           <w:lang w:val="en-AU"/>
         </w:rPr>
       </w:pPr>
-      <w:bookmarkStart w:id="77" w:name="_Toc506458805"/>
-      <w:bookmarkStart w:id="78" w:name="_Toc49504111"/>
+      <w:bookmarkStart w:id="89" w:name="_Toc506458805"/>
+      <w:bookmarkStart w:id="90" w:name="_Toc50085054"/>
       <w:r>
         <w:rPr>
           <w:lang w:val="en-AU"/>
         </w:rPr>
         <w:t>3.6 Inverse Requirements</w:t>
       </w:r>
-      <w:bookmarkEnd w:id="77"/>
-      <w:bookmarkEnd w:id="78"/>
+      <w:bookmarkEnd w:id="89"/>
+      <w:bookmarkEnd w:id="90"/>
     </w:p>
     <w:p>
       <w:pPr>
@@ -11178,16 +14716,16 @@
           <w:lang w:val="en-AU"/>
         </w:rPr>
       </w:pPr>
-      <w:bookmarkStart w:id="79" w:name="_Toc506458806"/>
-      <w:bookmarkStart w:id="80" w:name="_Toc49504112"/>
+      <w:bookmarkStart w:id="91" w:name="_Toc506458806"/>
+      <w:bookmarkStart w:id="92" w:name="_Toc50085055"/>
       <w:r>
         <w:rPr>
           <w:lang w:val="en-AU"/>
         </w:rPr>
         <w:t>3.7 Design Constraints</w:t>
       </w:r>
-      <w:bookmarkEnd w:id="79"/>
-      <w:bookmarkEnd w:id="80"/>
+      <w:bookmarkEnd w:id="91"/>
+      <w:bookmarkEnd w:id="92"/>
     </w:p>
     <w:p>
       <w:pPr>
@@ -11336,17 +14874,16 @@
           <w:lang w:val="en-AU"/>
         </w:rPr>
       </w:pPr>
-      <w:bookmarkStart w:id="81" w:name="_Toc506458807"/>
-      <w:bookmarkStart w:id="82" w:name="_Toc49504113"/>
-      <w:r>
-        <w:rPr>
-          <w:lang w:val="en-AU"/>
-        </w:rPr>
-        <w:lastRenderedPageBreak/>
+      <w:bookmarkStart w:id="93" w:name="_Toc506458807"/>
+      <w:bookmarkStart w:id="94" w:name="_Toc50085056"/>
+      <w:r>
+        <w:rPr>
+          <w:lang w:val="en-AU"/>
+        </w:rPr>
         <w:t>3.8 Logical Database Requirements</w:t>
       </w:r>
-      <w:bookmarkEnd w:id="81"/>
-      <w:bookmarkEnd w:id="82"/>
+      <w:bookmarkEnd w:id="93"/>
+      <w:bookmarkEnd w:id="94"/>
     </w:p>
     <w:p>
       <w:pPr>
@@ -11355,16 +14892,16 @@
           <w:lang w:val="en-AU"/>
         </w:rPr>
       </w:pPr>
-      <w:bookmarkStart w:id="83" w:name="_Toc506458808"/>
-      <w:bookmarkStart w:id="84" w:name="_Toc49504114"/>
+      <w:bookmarkStart w:id="95" w:name="_Toc506458808"/>
+      <w:bookmarkStart w:id="96" w:name="_Toc50085057"/>
       <w:r>
         <w:rPr>
           <w:lang w:val="en-AU"/>
         </w:rPr>
         <w:t>3.9 Other Requirements</w:t>
       </w:r>
-      <w:bookmarkEnd w:id="83"/>
-      <w:bookmarkEnd w:id="84"/>
+      <w:bookmarkEnd w:id="95"/>
+      <w:bookmarkEnd w:id="96"/>
     </w:p>
     <w:p>
       <w:pPr>
@@ -11373,16 +14910,16 @@
           <w:lang w:val="en-AU"/>
         </w:rPr>
       </w:pPr>
-      <w:bookmarkStart w:id="85" w:name="_Toc506458809"/>
-      <w:bookmarkStart w:id="86" w:name="_Toc49504115"/>
+      <w:bookmarkStart w:id="97" w:name="_Toc506458809"/>
+      <w:bookmarkStart w:id="98" w:name="_Toc50085058"/>
       <w:r>
         <w:rPr>
           <w:lang w:val="en-AU"/>
         </w:rPr>
         <w:t>4. Analysis Models</w:t>
       </w:r>
-      <w:bookmarkEnd w:id="85"/>
-      <w:bookmarkEnd w:id="86"/>
+      <w:bookmarkEnd w:id="97"/>
+      <w:bookmarkEnd w:id="98"/>
     </w:p>
     <w:p>
       <w:pPr>
@@ -11391,25 +14928,24 @@
           <w:lang w:val="en-AU"/>
         </w:rPr>
       </w:pPr>
-      <w:bookmarkStart w:id="87" w:name="_Toc506458810"/>
-      <w:bookmarkStart w:id="88" w:name="_Toc49504116"/>
+      <w:bookmarkStart w:id="99" w:name="_Toc506458810"/>
+      <w:bookmarkStart w:id="100" w:name="_Toc50085059"/>
       <w:r>
         <w:rPr>
           <w:lang w:val="en-AU"/>
         </w:rPr>
         <w:t>4.1 Sequence Diagrams</w:t>
       </w:r>
-      <w:bookmarkEnd w:id="87"/>
-      <w:bookmarkEnd w:id="88"/>
-    </w:p>
-    <w:p>
-      <w:r>
-        <w:rPr>
-          <w:noProof/>
-          <w:lang w:val="en-AU"/>
+      <w:bookmarkEnd w:id="99"/>
+      <w:bookmarkEnd w:id="100"/>
+    </w:p>
+    <w:p>
+      <w:r>
+        <w:rPr>
+          <w:noProof/>
         </w:rPr>
         <w:drawing>
-          <wp:inline distT="0" distB="0" distL="0" distR="0" wp14:anchorId="67967223" wp14:editId="0858D0DC">
+          <wp:inline distT="0" distB="0" distL="0" distR="0" wp14:anchorId="67967223" wp14:editId="6A22976E">
             <wp:extent cx="5943600" cy="3695700"/>
             <wp:effectExtent l="0" t="0" r="0" b="0"/>
             <wp:docPr id="649951419" name="Picture 649951419"/>
@@ -11458,8 +14994,8 @@
           <w:lang w:val="en-AU"/>
         </w:rPr>
       </w:pPr>
-      <w:bookmarkStart w:id="89" w:name="_Toc506458811"/>
-      <w:bookmarkStart w:id="90" w:name="_Toc49504117"/>
+      <w:bookmarkStart w:id="101" w:name="_Toc506458811"/>
+      <w:bookmarkStart w:id="102" w:name="_Toc50085060"/>
       <w:r>
         <w:rPr>
           <w:lang w:val="en-AU"/>
@@ -11467,8 +15003,8 @@
         <w:lastRenderedPageBreak/>
         <w:t>4.3 Data Flow Diagrams (DFD)</w:t>
       </w:r>
-      <w:bookmarkEnd w:id="89"/>
-      <w:bookmarkEnd w:id="90"/>
+      <w:bookmarkEnd w:id="101"/>
+      <w:bookmarkEnd w:id="102"/>
     </w:p>
     <w:p>
       <w:pPr>
@@ -11477,25 +15013,24 @@
           <w:lang w:val="en-AU"/>
         </w:rPr>
       </w:pPr>
-      <w:bookmarkStart w:id="91" w:name="_Toc506458812"/>
-      <w:bookmarkStart w:id="92" w:name="_Toc49504118"/>
+      <w:bookmarkStart w:id="103" w:name="_Toc506458812"/>
+      <w:bookmarkStart w:id="104" w:name="_Toc50085061"/>
       <w:r>
         <w:rPr>
           <w:lang w:val="en-AU"/>
         </w:rPr>
         <w:t>4.2 State-Transition Diagrams (STD)</w:t>
       </w:r>
-      <w:bookmarkEnd w:id="91"/>
-      <w:bookmarkEnd w:id="92"/>
-    </w:p>
-    <w:p>
-      <w:r>
-        <w:rPr>
-          <w:noProof/>
-          <w:lang w:val="en-AU"/>
+      <w:bookmarkEnd w:id="103"/>
+      <w:bookmarkEnd w:id="104"/>
+    </w:p>
+    <w:p>
+      <w:r>
+        <w:rPr>
+          <w:noProof/>
         </w:rPr>
         <w:drawing>
-          <wp:inline distT="0" distB="0" distL="0" distR="0" wp14:anchorId="660C8046" wp14:editId="7C6A810B">
+          <wp:inline distT="0" distB="0" distL="0" distR="0" wp14:anchorId="660C8046" wp14:editId="41B85360">
             <wp:extent cx="5943600" cy="7429500"/>
             <wp:effectExtent l="0" t="0" r="0" b="0"/>
             <wp:docPr id="1797875511" name="Picture 1797875511"/>
@@ -11544,7 +15079,7 @@
           <w:lang w:val="en-AU"/>
         </w:rPr>
       </w:pPr>
-      <w:bookmarkStart w:id="93" w:name="_Toc49504119"/>
+      <w:bookmarkStart w:id="105" w:name="_Toc50085062"/>
       <w:r>
         <w:rPr>
           <w:lang w:val="en-AU"/>
@@ -11552,7 +15087,7 @@
         <w:lastRenderedPageBreak/>
         <w:t>5. Change Management Process</w:t>
       </w:r>
-      <w:bookmarkEnd w:id="93"/>
+      <w:bookmarkEnd w:id="105"/>
     </w:p>
     <w:p>
       <w:pPr>
@@ -11567,13 +15102,20 @@
           <w:i w:val="0"/>
           <w:lang w:val="en-AU"/>
         </w:rPr>
-        <w:t xml:space="preserve">Different changes can occur during the designing and implementation phases, either because </w:t>
+        <w:t>Various</w:t>
       </w:r>
       <w:r>
         <w:rPr>
           <w:i w:val="0"/>
           <w:lang w:val="en-AU"/>
         </w:rPr>
+        <w:t xml:space="preserve"> changes can occur during the designing and implementation phases, either because </w:t>
+      </w:r>
+      <w:r>
+        <w:rPr>
+          <w:i w:val="0"/>
+          <w:lang w:val="en-AU"/>
+        </w:rPr>
         <w:t xml:space="preserve">the client request to modify a feature, the project scope </w:t>
       </w:r>
       <w:r>
@@ -11718,16 +15260,16 @@
           <w:lang w:val="en-AU"/>
         </w:rPr>
       </w:pPr>
-      <w:bookmarkStart w:id="94" w:name="_Toc506458814"/>
-      <w:bookmarkStart w:id="95" w:name="_Toc49504120"/>
+      <w:bookmarkStart w:id="106" w:name="_Toc506458814"/>
+      <w:bookmarkStart w:id="107" w:name="_Toc50085063"/>
       <w:r>
         <w:rPr>
           <w:lang w:val="en-AU"/>
         </w:rPr>
         <w:t>A. Appendices</w:t>
       </w:r>
-      <w:bookmarkEnd w:id="94"/>
-      <w:bookmarkEnd w:id="95"/>
+      <w:bookmarkEnd w:id="106"/>
+      <w:bookmarkEnd w:id="107"/>
     </w:p>
     <w:p>
       <w:pPr>
@@ -11736,14 +15278,14 @@
           <w:lang w:val="en-AU"/>
         </w:rPr>
       </w:pPr>
-      <w:bookmarkStart w:id="96" w:name="_Toc49504121"/>
+      <w:bookmarkStart w:id="108" w:name="_Toc50085064"/>
       <w:r>
         <w:rPr>
           <w:lang w:val="en-AU"/>
         </w:rPr>
         <w:t>A.1 Appendix 1</w:t>
       </w:r>
-      <w:bookmarkEnd w:id="96"/>
+      <w:bookmarkEnd w:id="108"/>
     </w:p>
     <w:p>
       <w:pPr>
@@ -11752,14 +15294,14 @@
           <w:lang w:val="en-AU"/>
         </w:rPr>
       </w:pPr>
-      <w:bookmarkStart w:id="97" w:name="_Toc49504122"/>
+      <w:bookmarkStart w:id="109" w:name="_Toc50085065"/>
       <w:r>
         <w:rPr>
           <w:lang w:val="en-AU"/>
         </w:rPr>
         <w:t>A.2 Appendix 2</w:t>
       </w:r>
-      <w:bookmarkEnd w:id="97"/>
+      <w:bookmarkEnd w:id="109"/>
     </w:p>
     <w:sectPr>
       <w:pgSz w:w="12240" w:h="15840"/>
@@ -11772,7 +15314,7 @@
 </file>
 
 <file path=word/endnotes.xml><?xml version="1.0" encoding="utf-8"?>
-<w:endnotes xmlns:wpc="http://schemas.microsoft.com/office/word/2010/wordprocessingCanvas" xmlns:cx="http://schemas.microsoft.com/office/drawing/2014/chartex" xmlns:cx1="http://schemas.microsoft.com/office/drawing/2015/9/8/chartex" xmlns:mc="http://schemas.openxmlformats.org/markup-compatibility/2006" xmlns:o="urn:schemas-microsoft-com:office:office" xmlns:r="http://schemas.openxmlformats.org/officeDocument/2006/relationships" xmlns:m="http://schemas.openxmlformats.org/officeDocument/2006/math" xmlns:v="urn:schemas-microsoft-com:vml" xmlns:wp14="http://schemas.microsoft.com/office/word/2010/wordprocessingDrawing" xmlns:wp="http://schemas.openxmlformats.org/drawingml/2006/wordprocessingDrawing" xmlns:w10="urn:schemas-microsoft-com:office:word" xmlns:w="http://schemas.openxmlformats.org/wordprocessingml/2006/main" xmlns:w14="http://schemas.microsoft.com/office/word/2010/wordml" xmlns:w15="http://schemas.microsoft.com/office/word/2012/wordml" xmlns:w16se="http://schemas.microsoft.com/office/word/2015/wordml/symex" xmlns:wpg="http://schemas.microsoft.com/office/word/2010/wordprocessingGroup" xmlns:wpi="http://schemas.microsoft.com/office/word/2010/wordprocessingInk" xmlns:wne="http://schemas.microsoft.com/office/word/2006/wordml" xmlns:wps="http://schemas.microsoft.com/office/word/2010/wordprocessingShape" mc:Ignorable="w14 w15 w16se wp14">
+<w:endnotes xmlns:wpc="http://schemas.microsoft.com/office/word/2010/wordprocessingCanvas" xmlns:cx="http://schemas.microsoft.com/office/drawing/2014/chartex" xmlns:cx1="http://schemas.microsoft.com/office/drawing/2015/9/8/chartex" xmlns:cx2="http://schemas.microsoft.com/office/drawing/2015/10/21/chartex" xmlns:cx3="http://schemas.microsoft.com/office/drawing/2016/5/9/chartex" xmlns:cx4="http://schemas.microsoft.com/office/drawing/2016/5/10/chartex" xmlns:cx5="http://schemas.microsoft.com/office/drawing/2016/5/11/chartex" xmlns:cx6="http://schemas.microsoft.com/office/drawing/2016/5/12/chartex" xmlns:cx7="http://schemas.microsoft.com/office/drawing/2016/5/13/chartex" xmlns:cx8="http://schemas.microsoft.com/office/drawing/2016/5/14/chartex" xmlns:mc="http://schemas.openxmlformats.org/markup-compatibility/2006" xmlns:aink="http://schemas.microsoft.com/office/drawing/2016/ink" xmlns:am3d="http://schemas.microsoft.com/office/drawing/2017/model3d" xmlns:o="urn:schemas-microsoft-com:office:office" xmlns:r="http://schemas.openxmlformats.org/officeDocument/2006/relationships" xmlns:m="http://schemas.openxmlformats.org/officeDocument/2006/math" xmlns:v="urn:schemas-microsoft-com:vml" xmlns:wp14="http://schemas.microsoft.com/office/word/2010/wordprocessingDrawing" xmlns:wp="http://schemas.openxmlformats.org/drawingml/2006/wordprocessingDrawing" xmlns:w10="urn:schemas-microsoft-com:office:word" xmlns:w="http://schemas.openxmlformats.org/wordprocessingml/2006/main" xmlns:w14="http://schemas.microsoft.com/office/word/2010/wordml" xmlns:w15="http://schemas.microsoft.com/office/word/2012/wordml" xmlns:w16cex="http://schemas.microsoft.com/office/word/2018/wordml/cex" xmlns:w16cid="http://schemas.microsoft.com/office/word/2016/wordml/cid" xmlns:w16="http://schemas.microsoft.com/office/word/2018/wordml" xmlns:w16se="http://schemas.microsoft.com/office/word/2015/wordml/symex" xmlns:wpg="http://schemas.microsoft.com/office/word/2010/wordprocessingGroup" xmlns:wpi="http://schemas.microsoft.com/office/word/2010/wordprocessingInk" xmlns:wne="http://schemas.microsoft.com/office/word/2006/wordml" xmlns:wps="http://schemas.microsoft.com/office/word/2010/wordprocessingShape" mc:Ignorable="w14 w15 w16se w16cid w16 w16cex wp14">
   <w:endnote w:type="separator" w:id="-1">
     <w:p>
       <w:r>
@@ -11794,7 +15336,7 @@
 </file>
 
 <file path=word/footer1.xml><?xml version="1.0" encoding="utf-8"?>
-<w:ftr xmlns:wpc="http://schemas.microsoft.com/office/word/2010/wordprocessingCanvas" xmlns:cx="http://schemas.microsoft.com/office/drawing/2014/chartex" xmlns:cx1="http://schemas.microsoft.com/office/drawing/2015/9/8/chartex" xmlns:mc="http://schemas.openxmlformats.org/markup-compatibility/2006" xmlns:o="urn:schemas-microsoft-com:office:office" xmlns:r="http://schemas.openxmlformats.org/officeDocument/2006/relationships" xmlns:m="http://schemas.openxmlformats.org/officeDocument/2006/math" xmlns:v="urn:schemas-microsoft-com:vml" xmlns:wp14="http://schemas.microsoft.com/office/word/2010/wordprocessingDrawing" xmlns:wp="http://schemas.openxmlformats.org/drawingml/2006/wordprocessingDrawing" xmlns:w10="urn:schemas-microsoft-com:office:word" xmlns:w="http://schemas.openxmlformats.org/wordprocessingml/2006/main" xmlns:w14="http://schemas.microsoft.com/office/word/2010/wordml" xmlns:w15="http://schemas.microsoft.com/office/word/2012/wordml" xmlns:w16se="http://schemas.microsoft.com/office/word/2015/wordml/symex" xmlns:wpg="http://schemas.microsoft.com/office/word/2010/wordprocessingGroup" xmlns:wpi="http://schemas.microsoft.com/office/word/2010/wordprocessingInk" xmlns:wne="http://schemas.microsoft.com/office/word/2006/wordml" xmlns:wps="http://schemas.microsoft.com/office/word/2010/wordprocessingShape" mc:Ignorable="w14 w15 w16se wp14">
+<w:ftr xmlns:wpc="http://schemas.microsoft.com/office/word/2010/wordprocessingCanvas" xmlns:cx="http://schemas.microsoft.com/office/drawing/2014/chartex" xmlns:cx1="http://schemas.microsoft.com/office/drawing/2015/9/8/chartex" xmlns:cx2="http://schemas.microsoft.com/office/drawing/2015/10/21/chartex" xmlns:cx3="http://schemas.microsoft.com/office/drawing/2016/5/9/chartex" xmlns:cx4="http://schemas.microsoft.com/office/drawing/2016/5/10/chartex" xmlns:cx5="http://schemas.microsoft.com/office/drawing/2016/5/11/chartex" xmlns:cx6="http://schemas.microsoft.com/office/drawing/2016/5/12/chartex" xmlns:cx7="http://schemas.microsoft.com/office/drawing/2016/5/13/chartex" xmlns:cx8="http://schemas.microsoft.com/office/drawing/2016/5/14/chartex" xmlns:mc="http://schemas.openxmlformats.org/markup-compatibility/2006" xmlns:aink="http://schemas.microsoft.com/office/drawing/2016/ink" xmlns:am3d="http://schemas.microsoft.com/office/drawing/2017/model3d" xmlns:o="urn:schemas-microsoft-com:office:office" xmlns:r="http://schemas.openxmlformats.org/officeDocument/2006/relationships" xmlns:m="http://schemas.openxmlformats.org/officeDocument/2006/math" xmlns:v="urn:schemas-microsoft-com:vml" xmlns:wp14="http://schemas.microsoft.com/office/word/2010/wordprocessingDrawing" xmlns:wp="http://schemas.openxmlformats.org/drawingml/2006/wordprocessingDrawing" xmlns:w10="urn:schemas-microsoft-com:office:word" xmlns:w="http://schemas.openxmlformats.org/wordprocessingml/2006/main" xmlns:w14="http://schemas.microsoft.com/office/word/2010/wordml" xmlns:w15="http://schemas.microsoft.com/office/word/2012/wordml" xmlns:w16cex="http://schemas.microsoft.com/office/word/2018/wordml/cex" xmlns:w16cid="http://schemas.microsoft.com/office/word/2016/wordml/cid" xmlns:w16="http://schemas.microsoft.com/office/word/2018/wordml" xmlns:w16se="http://schemas.microsoft.com/office/word/2015/wordml/symex" xmlns:wpg="http://schemas.microsoft.com/office/word/2010/wordprocessingGroup" xmlns:wpi="http://schemas.microsoft.com/office/word/2010/wordprocessingInk" xmlns:wne="http://schemas.microsoft.com/office/word/2006/wordml" xmlns:wps="http://schemas.microsoft.com/office/word/2010/wordprocessingShape" mc:Ignorable="w14 w15 w16se w16cid w16 w16cex wp14">
   <w:p>
     <w:pPr>
       <w:pStyle w:val="Footer"/>
@@ -11857,7 +15399,7 @@
 </file>
 
 <file path=word/footnotes.xml><?xml version="1.0" encoding="utf-8"?>
-<w:footnotes xmlns:wpc="http://schemas.microsoft.com/office/word/2010/wordprocessingCanvas" xmlns:cx="http://schemas.microsoft.com/office/drawing/2014/chartex" xmlns:cx1="http://schemas.microsoft.com/office/drawing/2015/9/8/chartex" xmlns:mc="http://schemas.openxmlformats.org/markup-compatibility/2006" xmlns:o="urn:schemas-microsoft-com:office:office" xmlns:r="http://schemas.openxmlformats.org/officeDocument/2006/relationships" xmlns:m="http://schemas.openxmlformats.org/officeDocument/2006/math" xmlns:v="urn:schemas-microsoft-com:vml" xmlns:wp14="http://schemas.microsoft.com/office/word/2010/wordprocessingDrawing" xmlns:wp="http://schemas.openxmlformats.org/drawingml/2006/wordprocessingDrawing" xmlns:w10="urn:schemas-microsoft-com:office:word" xmlns:w="http://schemas.openxmlformats.org/wordprocessingml/2006/main" xmlns:w14="http://schemas.microsoft.com/office/word/2010/wordml" xmlns:w15="http://schemas.microsoft.com/office/word/2012/wordml" xmlns:w16se="http://schemas.microsoft.com/office/word/2015/wordml/symex" xmlns:wpg="http://schemas.microsoft.com/office/word/2010/wordprocessingGroup" xmlns:wpi="http://schemas.microsoft.com/office/word/2010/wordprocessingInk" xmlns:wne="http://schemas.microsoft.com/office/word/2006/wordml" xmlns:wps="http://schemas.microsoft.com/office/word/2010/wordprocessingShape" mc:Ignorable="w14 w15 w16se wp14">
+<w:footnotes xmlns:wpc="http://schemas.microsoft.com/office/word/2010/wordprocessingCanvas" xmlns:cx="http://schemas.microsoft.com/office/drawing/2014/chartex" xmlns:cx1="http://schemas.microsoft.com/office/drawing/2015/9/8/chartex" xmlns:cx2="http://schemas.microsoft.com/office/drawing/2015/10/21/chartex" xmlns:cx3="http://schemas.microsoft.com/office/drawing/2016/5/9/chartex" xmlns:cx4="http://schemas.microsoft.com/office/drawing/2016/5/10/chartex" xmlns:cx5="http://schemas.microsoft.com/office/drawing/2016/5/11/chartex" xmlns:cx6="http://schemas.microsoft.com/office/drawing/2016/5/12/chartex" xmlns:cx7="http://schemas.microsoft.com/office/drawing/2016/5/13/chartex" xmlns:cx8="http://schemas.microsoft.com/office/drawing/2016/5/14/chartex" xmlns:mc="http://schemas.openxmlformats.org/markup-compatibility/2006" xmlns:aink="http://schemas.microsoft.com/office/drawing/2016/ink" xmlns:am3d="http://schemas.microsoft.com/office/drawing/2017/model3d" xmlns:o="urn:schemas-microsoft-com:office:office" xmlns:r="http://schemas.openxmlformats.org/officeDocument/2006/relationships" xmlns:m="http://schemas.openxmlformats.org/officeDocument/2006/math" xmlns:v="urn:schemas-microsoft-com:vml" xmlns:wp14="http://schemas.microsoft.com/office/word/2010/wordprocessingDrawing" xmlns:wp="http://schemas.openxmlformats.org/drawingml/2006/wordprocessingDrawing" xmlns:w10="urn:schemas-microsoft-com:office:word" xmlns:w="http://schemas.openxmlformats.org/wordprocessingml/2006/main" xmlns:w14="http://schemas.microsoft.com/office/word/2010/wordml" xmlns:w15="http://schemas.microsoft.com/office/word/2012/wordml" xmlns:w16cex="http://schemas.microsoft.com/office/word/2018/wordml/cex" xmlns:w16cid="http://schemas.microsoft.com/office/word/2016/wordml/cid" xmlns:w16="http://schemas.microsoft.com/office/word/2018/wordml" xmlns:w16se="http://schemas.microsoft.com/office/word/2015/wordml/symex" xmlns:wpg="http://schemas.microsoft.com/office/word/2010/wordprocessingGroup" xmlns:wpi="http://schemas.microsoft.com/office/word/2010/wordprocessingInk" xmlns:wne="http://schemas.microsoft.com/office/word/2006/wordml" xmlns:wps="http://schemas.microsoft.com/office/word/2010/wordprocessingShape" mc:Ignorable="w14 w15 w16se w16cid w16 w16cex wp14">
   <w:footnote w:type="separator" w:id="-1">
     <w:p>
       <w:r>
@@ -11879,7 +15421,7 @@
 </file>
 
 <file path=word/header1.xml><?xml version="1.0" encoding="utf-8"?>
-<w:hdr xmlns:wpc="http://schemas.microsoft.com/office/word/2010/wordprocessingCanvas" xmlns:cx="http://schemas.microsoft.com/office/drawing/2014/chartex" xmlns:cx1="http://schemas.microsoft.com/office/drawing/2015/9/8/chartex" xmlns:mc="http://schemas.openxmlformats.org/markup-compatibility/2006" xmlns:o="urn:schemas-microsoft-com:office:office" xmlns:r="http://schemas.openxmlformats.org/officeDocument/2006/relationships" xmlns:m="http://schemas.openxmlformats.org/officeDocument/2006/math" xmlns:v="urn:schemas-microsoft-com:vml" xmlns:wp14="http://schemas.microsoft.com/office/word/2010/wordprocessingDrawing" xmlns:wp="http://schemas.openxmlformats.org/drawingml/2006/wordprocessingDrawing" xmlns:w10="urn:schemas-microsoft-com:office:word" xmlns:w="http://schemas.openxmlformats.org/wordprocessingml/2006/main" xmlns:w14="http://schemas.microsoft.com/office/word/2010/wordml" xmlns:w15="http://schemas.microsoft.com/office/word/2012/wordml" xmlns:w16se="http://schemas.microsoft.com/office/word/2015/wordml/symex" xmlns:wpg="http://schemas.microsoft.com/office/word/2010/wordprocessingGroup" xmlns:wpi="http://schemas.microsoft.com/office/word/2010/wordprocessingInk" xmlns:wne="http://schemas.microsoft.com/office/word/2006/wordml" xmlns:wps="http://schemas.microsoft.com/office/word/2010/wordprocessingShape" mc:Ignorable="w14 w15 w16se wp14">
+<w:hdr xmlns:wpc="http://schemas.microsoft.com/office/word/2010/wordprocessingCanvas" xmlns:cx="http://schemas.microsoft.com/office/drawing/2014/chartex" xmlns:cx1="http://schemas.microsoft.com/office/drawing/2015/9/8/chartex" xmlns:cx2="http://schemas.microsoft.com/office/drawing/2015/10/21/chartex" xmlns:cx3="http://schemas.microsoft.com/office/drawing/2016/5/9/chartex" xmlns:cx4="http://schemas.microsoft.com/office/drawing/2016/5/10/chartex" xmlns:cx5="http://schemas.microsoft.com/office/drawing/2016/5/11/chartex" xmlns:cx6="http://schemas.microsoft.com/office/drawing/2016/5/12/chartex" xmlns:cx7="http://schemas.microsoft.com/office/drawing/2016/5/13/chartex" xmlns:cx8="http://schemas.microsoft.com/office/drawing/2016/5/14/chartex" xmlns:mc="http://schemas.openxmlformats.org/markup-compatibility/2006" xmlns:aink="http://schemas.microsoft.com/office/drawing/2016/ink" xmlns:am3d="http://schemas.microsoft.com/office/drawing/2017/model3d" xmlns:o="urn:schemas-microsoft-com:office:office" xmlns:r="http://schemas.openxmlformats.org/officeDocument/2006/relationships" xmlns:m="http://schemas.openxmlformats.org/officeDocument/2006/math" xmlns:v="urn:schemas-microsoft-com:vml" xmlns:wp14="http://schemas.microsoft.com/office/word/2010/wordprocessingDrawing" xmlns:wp="http://schemas.openxmlformats.org/drawingml/2006/wordprocessingDrawing" xmlns:w10="urn:schemas-microsoft-com:office:word" xmlns:w="http://schemas.openxmlformats.org/wordprocessingml/2006/main" xmlns:w14="http://schemas.microsoft.com/office/word/2010/wordml" xmlns:w15="http://schemas.microsoft.com/office/word/2012/wordml" xmlns:w16cex="http://schemas.microsoft.com/office/word/2018/wordml/cex" xmlns:w16cid="http://schemas.microsoft.com/office/word/2016/wordml/cid" xmlns:w16="http://schemas.microsoft.com/office/word/2018/wordml" xmlns:w16se="http://schemas.microsoft.com/office/word/2015/wordml/symex" xmlns:wpg="http://schemas.microsoft.com/office/word/2010/wordprocessingGroup" xmlns:wpi="http://schemas.microsoft.com/office/word/2010/wordprocessingInk" xmlns:wne="http://schemas.microsoft.com/office/word/2006/wordml" xmlns:wps="http://schemas.microsoft.com/office/word/2010/wordprocessingShape" mc:Ignorable="w14 w15 w16se w16cid w16 w16cex wp14">
   <w:p>
     <w:pPr>
       <w:pStyle w:val="Header"/>
@@ -11902,7 +15444,7 @@
 </file>
 
 <file path=word/numbering.xml><?xml version="1.0" encoding="utf-8"?>
-<w:numbering xmlns:wpc="http://schemas.microsoft.com/office/word/2010/wordprocessingCanvas" xmlns:cx="http://schemas.microsoft.com/office/drawing/2014/chartex" xmlns:cx1="http://schemas.microsoft.com/office/drawing/2015/9/8/chartex" xmlns:mc="http://schemas.openxmlformats.org/markup-compatibility/2006" xmlns:o="urn:schemas-microsoft-com:office:office" xmlns:r="http://schemas.openxmlformats.org/officeDocument/2006/relationships" xmlns:m="http://schemas.openxmlformats.org/officeDocument/2006/math" xmlns:v="urn:schemas-microsoft-com:vml" xmlns:wp14="http://schemas.microsoft.com/office/word/2010/wordprocessingDrawing" xmlns:wp="http://schemas.openxmlformats.org/drawingml/2006/wordprocessingDrawing" xmlns:w10="urn:schemas-microsoft-com:office:word" xmlns:w="http://schemas.openxmlformats.org/wordprocessingml/2006/main" xmlns:w14="http://schemas.microsoft.com/office/word/2010/wordml" xmlns:w15="http://schemas.microsoft.com/office/word/2012/wordml" xmlns:w16se="http://schemas.microsoft.com/office/word/2015/wordml/symex" xmlns:wpg="http://schemas.microsoft.com/office/word/2010/wordprocessingGroup" xmlns:wpi="http://schemas.microsoft.com/office/word/2010/wordprocessingInk" xmlns:wne="http://schemas.microsoft.com/office/word/2006/wordml" xmlns:wps="http://schemas.microsoft.com/office/word/2010/wordprocessingShape" mc:Ignorable="w14 w15 w16se wp14">
+<w:numbering xmlns:wpc="http://schemas.microsoft.com/office/word/2010/wordprocessingCanvas" xmlns:cx="http://schemas.microsoft.com/office/drawing/2014/chartex" xmlns:cx1="http://schemas.microsoft.com/office/drawing/2015/9/8/chartex" xmlns:cx2="http://schemas.microsoft.com/office/drawing/2015/10/21/chartex" xmlns:cx3="http://schemas.microsoft.com/office/drawing/2016/5/9/chartex" xmlns:cx4="http://schemas.microsoft.com/office/drawing/2016/5/10/chartex" xmlns:cx5="http://schemas.microsoft.com/office/drawing/2016/5/11/chartex" xmlns:cx6="http://schemas.microsoft.com/office/drawing/2016/5/12/chartex" xmlns:cx7="http://schemas.microsoft.com/office/drawing/2016/5/13/chartex" xmlns:cx8="http://schemas.microsoft.com/office/drawing/2016/5/14/chartex" xmlns:mc="http://schemas.openxmlformats.org/markup-compatibility/2006" xmlns:aink="http://schemas.microsoft.com/office/drawing/2016/ink" xmlns:am3d="http://schemas.microsoft.com/office/drawing/2017/model3d" xmlns:o="urn:schemas-microsoft-com:office:office" xmlns:r="http://schemas.openxmlformats.org/officeDocument/2006/relationships" xmlns:m="http://schemas.openxmlformats.org/officeDocument/2006/math" xmlns:v="urn:schemas-microsoft-com:vml" xmlns:wp14="http://schemas.microsoft.com/office/word/2010/wordprocessingDrawing" xmlns:wp="http://schemas.openxmlformats.org/drawingml/2006/wordprocessingDrawing" xmlns:w10="urn:schemas-microsoft-com:office:word" xmlns:w="http://schemas.openxmlformats.org/wordprocessingml/2006/main" xmlns:w14="http://schemas.microsoft.com/office/word/2010/wordml" xmlns:w15="http://schemas.microsoft.com/office/word/2012/wordml" xmlns:w16cex="http://schemas.microsoft.com/office/word/2018/wordml/cex" xmlns:w16cid="http://schemas.microsoft.com/office/word/2016/wordml/cid" xmlns:w16="http://schemas.microsoft.com/office/word/2018/wordml" xmlns:w16se="http://schemas.microsoft.com/office/word/2015/wordml/symex" xmlns:wpg="http://schemas.microsoft.com/office/word/2010/wordprocessingGroup" xmlns:wpi="http://schemas.microsoft.com/office/word/2010/wordprocessingInk" xmlns:wne="http://schemas.microsoft.com/office/word/2006/wordml" xmlns:wps="http://schemas.microsoft.com/office/word/2010/wordprocessingShape" mc:Ignorable="w14 w15 w16se w16cid w16 w16cex wp14">
   <w:abstractNum w:abstractNumId="0" w15:restartNumberingAfterBreak="0">
     <w:nsid w:val="031F5CEB"/>
     <w:multiLevelType w:val="hybridMultilevel"/>
@@ -12922,9 +16464,9 @@
   </w:abstractNum>
   <w:abstractNum w:abstractNumId="9" w15:restartNumberingAfterBreak="0">
     <w:nsid w:val="26FE2533"/>
-    <w:multiLevelType w:val="multilevel"/>
+    <w:multiLevelType w:val="hybridMultilevel"/>
     <w:tmpl w:val="1552609C"/>
-    <w:lvl w:ilvl="0">
+    <w:lvl w:ilvl="0" w:tplc="301041EE">
       <w:start w:val="1"/>
       <w:numFmt w:val="decimal"/>
       <w:lvlText w:val="%1"/>
@@ -12939,7 +16481,7 @@
         <w:rFonts w:hint="default"/>
       </w:rPr>
     </w:lvl>
-    <w:lvl w:ilvl="1">
+    <w:lvl w:ilvl="1" w:tplc="C67E517A">
       <w:start w:val="1"/>
       <w:numFmt w:val="decimal"/>
       <w:lvlText w:val="%1.%2"/>
@@ -12954,7 +16496,7 @@
         <w:rFonts w:hint="default"/>
       </w:rPr>
     </w:lvl>
-    <w:lvl w:ilvl="2">
+    <w:lvl w:ilvl="2" w:tplc="46348FB8">
       <w:start w:val="1"/>
       <w:numFmt w:val="decimal"/>
       <w:lvlText w:val="%1.%2.%3"/>
@@ -12969,7 +16511,7 @@
         <w:rFonts w:hint="default"/>
       </w:rPr>
     </w:lvl>
-    <w:lvl w:ilvl="3">
+    <w:lvl w:ilvl="3" w:tplc="03C263A4">
       <w:start w:val="1"/>
       <w:numFmt w:val="decimal"/>
       <w:lvlText w:val="%1.%2.%3.%4"/>
@@ -12984,7 +16526,7 @@
         <w:rFonts w:hint="default"/>
       </w:rPr>
     </w:lvl>
-    <w:lvl w:ilvl="4">
+    <w:lvl w:ilvl="4" w:tplc="110AF8CA">
       <w:start w:val="1"/>
       <w:numFmt w:val="decimal"/>
       <w:lvlText w:val="%1.%2.%3.%4.%5"/>
@@ -12999,7 +16541,7 @@
         <w:rFonts w:hint="default"/>
       </w:rPr>
     </w:lvl>
-    <w:lvl w:ilvl="5">
+    <w:lvl w:ilvl="5" w:tplc="F2E4B304">
       <w:start w:val="1"/>
       <w:numFmt w:val="decimal"/>
       <w:lvlText w:val="%1.%2.%3.%4.%5.%6"/>
@@ -13014,7 +16556,7 @@
         <w:rFonts w:hint="default"/>
       </w:rPr>
     </w:lvl>
-    <w:lvl w:ilvl="6">
+    <w:lvl w:ilvl="6" w:tplc="1CE4BA98">
       <w:start w:val="1"/>
       <w:numFmt w:val="decimal"/>
       <w:lvlText w:val="%1.%2.%3.%4.%5.%6.%7"/>
@@ -13029,7 +16571,7 @@
         <w:rFonts w:hint="default"/>
       </w:rPr>
     </w:lvl>
-    <w:lvl w:ilvl="7">
+    <w:lvl w:ilvl="7" w:tplc="D82CC526">
       <w:start w:val="1"/>
       <w:numFmt w:val="decimal"/>
       <w:lvlText w:val="%1.%2.%3.%4.%5.%6.%7.%8"/>
@@ -13044,7 +16586,7 @@
         <w:rFonts w:hint="default"/>
       </w:rPr>
     </w:lvl>
-    <w:lvl w:ilvl="8">
+    <w:lvl w:ilvl="8" w:tplc="CD26ADFE">
       <w:start w:val="1"/>
       <w:numFmt w:val="decimal"/>
       <w:lvlText w:val="%1.%2.%3.%4.%5.%6.%7.%8.%9"/>
@@ -15325,7 +18867,7 @@
 </file>
 
 <file path=word/styles.xml><?xml version="1.0" encoding="utf-8"?>
-<w:styles xmlns:mc="http://schemas.openxmlformats.org/markup-compatibility/2006" xmlns:r="http://schemas.openxmlformats.org/officeDocument/2006/relationships" xmlns:w="http://schemas.openxmlformats.org/wordprocessingml/2006/main" xmlns:w14="http://schemas.microsoft.com/office/word/2010/wordml" xmlns:w15="http://schemas.microsoft.com/office/word/2012/wordml" xmlns:w16se="http://schemas.microsoft.com/office/word/2015/wordml/symex" mc:Ignorable="w14 w15 w16se">
+<w:styles xmlns:mc="http://schemas.openxmlformats.org/markup-compatibility/2006" xmlns:r="http://schemas.openxmlformats.org/officeDocument/2006/relationships" xmlns:w="http://schemas.openxmlformats.org/wordprocessingml/2006/main" xmlns:w14="http://schemas.microsoft.com/office/word/2010/wordml" xmlns:w15="http://schemas.microsoft.com/office/word/2012/wordml" xmlns:w16cex="http://schemas.microsoft.com/office/word/2018/wordml/cex" xmlns:w16cid="http://schemas.microsoft.com/office/word/2016/wordml/cid" xmlns:w16="http://schemas.microsoft.com/office/word/2018/wordml" xmlns:w16se="http://schemas.microsoft.com/office/word/2015/wordml/symex" mc:Ignorable="w14 w15 w16se w16cid w16 w16cex">
   <w:docDefaults>
     <w:rPrDefault>
       <w:rPr>
@@ -15335,7 +18877,7 @@
     </w:rPrDefault>
     <w:pPrDefault/>
   </w:docDefaults>
-  <w:latentStyles w:defLockedState="0" w:defUIPriority="99" w:defSemiHidden="0" w:defUnhideWhenUsed="0" w:defQFormat="0" w:count="371">
+  <w:latentStyles w:defLockedState="0" w:defUIPriority="99" w:defSemiHidden="0" w:defUnhideWhenUsed="0" w:defQFormat="0" w:count="376">
     <w:lsdException w:name="Normal" w:uiPriority="0" w:qFormat="1"/>
     <w:lsdException w:name="heading 1" w:uiPriority="9" w:qFormat="1"/>
     <w:lsdException w:name="heading 2" w:uiPriority="9" w:qFormat="1"/>
@@ -15707,6 +19249,11 @@
     <w:lsdException w:name="List Table 5 Dark Accent 6" w:uiPriority="50"/>
     <w:lsdException w:name="List Table 6 Colorful Accent 6" w:uiPriority="51"/>
     <w:lsdException w:name="List Table 7 Colorful Accent 6" w:uiPriority="52"/>
+    <w:lsdException w:name="Mention" w:semiHidden="1" w:unhideWhenUsed="1"/>
+    <w:lsdException w:name="Smart Hyperlink" w:semiHidden="1" w:unhideWhenUsed="1"/>
+    <w:lsdException w:name="Hashtag" w:semiHidden="1" w:unhideWhenUsed="1"/>
+    <w:lsdException w:name="Unresolved Mention" w:semiHidden="1" w:unhideWhenUsed="1"/>
+    <w:lsdException w:name="Smart Link" w:semiHidden="1" w:unhideWhenUsed="1"/>
   </w:latentStyles>
   <w:style w:type="paragraph" w:default="1" w:styleId="Normal">
     <w:name w:val="Normal"/>
